--- a/ARRAY/NOTES.docx
+++ b/ARRAY/NOTES.docx
@@ -2,6 +2,2414 @@
 <file path=word/document.xml><?xml version="1.0" encoding="utf-8"?>
 <w:document xmlns:wpc="http://schemas.microsoft.com/office/word/2010/wordprocessingCanvas" xmlns:cx="http://schemas.microsoft.com/office/drawing/2014/chartex" xmlns:cx1="http://schemas.microsoft.com/office/drawing/2015/9/8/chartex" xmlns:mc="http://schemas.openxmlformats.org/markup-compatibility/2006" xmlns:o="urn:schemas-microsoft-com:office:office" xmlns:r="http://schemas.openxmlformats.org/officeDocument/2006/relationships" xmlns:m="http://schemas.openxmlformats.org/officeDocument/2006/math" xmlns:v="urn:schemas-microsoft-com:vml" xmlns:wp14="http://schemas.microsoft.com/office/word/2010/wordprocessingDrawing" xmlns:wp="http://schemas.openxmlformats.org/drawingml/2006/wordprocessingDrawing" xmlns:w10="urn:schemas-microsoft-com:office:word" xmlns:w="http://schemas.openxmlformats.org/wordprocessingml/2006/main" xmlns:w14="http://schemas.microsoft.com/office/word/2010/wordml" xmlns:w15="http://schemas.microsoft.com/office/word/2012/wordml" xmlns:w16se="http://schemas.microsoft.com/office/word/2015/wordml/symex" xmlns:wpg="http://schemas.microsoft.com/office/word/2010/wordprocessingGroup" xmlns:wpi="http://schemas.microsoft.com/office/word/2010/wordprocessingInk" xmlns:wne="http://schemas.microsoft.com/office/word/2006/wordml" xmlns:wps="http://schemas.microsoft.com/office/word/2010/wordprocessingShape" mc:Ignorable="w14 w15 w16se wp14">
   <w:body>
+    <w:p>
+      <w:pPr>
+        <w:pStyle w:val="Heading2"/>
+      </w:pPr>
+      <w:r>
+        <w:rPr>
+          <w:rFonts w:ascii="Segoe UI Symbol" w:hAnsi="Segoe UI Symbol" w:cs="Segoe UI Symbol"/>
+        </w:rPr>
+        <w:t>🔹</w:t>
+      </w:r>
+      <w:r>
+        <w:t xml:space="preserve"> </w:t>
+      </w:r>
+      <w:proofErr w:type="gramStart"/>
+      <w:r>
+        <w:t>What</w:t>
+      </w:r>
+      <w:proofErr w:type="gramEnd"/>
+      <w:r>
+        <w:t xml:space="preserve"> is an Array?</w:t>
+      </w:r>
+    </w:p>
+    <w:p>
+      <w:pPr>
+        <w:pStyle w:val="NormalWeb"/>
+      </w:pPr>
+      <w:r>
+        <w:t xml:space="preserve">An </w:t>
+      </w:r>
+      <w:r>
+        <w:rPr>
+          <w:rStyle w:val="Strong"/>
+        </w:rPr>
+        <w:t>array</w:t>
+      </w:r>
+      <w:r>
+        <w:t xml:space="preserve"> is a collection of elements stored at </w:t>
+      </w:r>
+      <w:r>
+        <w:rPr>
+          <w:rStyle w:val="Strong"/>
+        </w:rPr>
+        <w:t>contiguous memory locations</w:t>
+      </w:r>
+      <w:r>
+        <w:t>.</w:t>
+      </w:r>
+    </w:p>
+    <w:p>
+      <w:pPr>
+        <w:pStyle w:val="NormalWeb"/>
+        <w:numPr>
+          <w:ilvl w:val="0"/>
+          <w:numId w:val="2"/>
+        </w:numPr>
+      </w:pPr>
+      <w:r>
+        <w:t xml:space="preserve">It stores multiple items of the </w:t>
+      </w:r>
+      <w:r>
+        <w:rPr>
+          <w:rStyle w:val="Strong"/>
+        </w:rPr>
+        <w:t>same type</w:t>
+      </w:r>
+      <w:r>
+        <w:t>.</w:t>
+      </w:r>
+    </w:p>
+    <w:p>
+      <w:pPr>
+        <w:pStyle w:val="NormalWeb"/>
+        <w:numPr>
+          <w:ilvl w:val="0"/>
+          <w:numId w:val="2"/>
+        </w:numPr>
+      </w:pPr>
+      <w:r>
+        <w:t xml:space="preserve">Each item </w:t>
+      </w:r>
+      <w:proofErr w:type="gramStart"/>
+      <w:r>
+        <w:t>can be accessed</w:t>
+      </w:r>
+      <w:proofErr w:type="gramEnd"/>
+      <w:r>
+        <w:t xml:space="preserve"> using an </w:t>
+      </w:r>
+      <w:r>
+        <w:rPr>
+          <w:rStyle w:val="Strong"/>
+        </w:rPr>
+        <w:t>index</w:t>
+      </w:r>
+      <w:r>
+        <w:t xml:space="preserve"> (0-based indexing in most languages).</w:t>
+      </w:r>
+    </w:p>
+    <w:p>
+      <w:pPr>
+        <w:pStyle w:val="NormalWeb"/>
+      </w:pPr>
+      <w:r>
+        <w:rPr>
+          <w:rFonts w:ascii="Segoe UI Symbol" w:hAnsi="Segoe UI Symbol" w:cs="Segoe UI Symbol"/>
+        </w:rPr>
+        <w:t>👉</w:t>
+      </w:r>
+      <w:r>
+        <w:t xml:space="preserve"> Think of it as a row of boxes, each with a number (index) written on it.</w:t>
+      </w:r>
+    </w:p>
+    <w:p>
+      <w:r>
+        <w:pict>
+          <v:rect id="_x0000_i1029" style="width:0;height:1.5pt" o:hralign="center" o:hrstd="t" o:hr="t" fillcolor="#a0a0a0" stroked="f"/>
+        </w:pict>
+      </w:r>
+    </w:p>
+    <w:p>
+      <w:pPr>
+        <w:pStyle w:val="Heading2"/>
+      </w:pPr>
+      <w:r>
+        <w:rPr>
+          <w:rFonts w:ascii="Segoe UI Symbol" w:hAnsi="Segoe UI Symbol" w:cs="Segoe UI Symbol"/>
+        </w:rPr>
+        <w:t>🔹</w:t>
+      </w:r>
+      <w:r>
+        <w:t xml:space="preserve"> Array Basics</w:t>
+      </w:r>
+    </w:p>
+    <w:p>
+      <w:pPr>
+        <w:pStyle w:val="NormalWeb"/>
+        <w:numPr>
+          <w:ilvl w:val="0"/>
+          <w:numId w:val="3"/>
+        </w:numPr>
+      </w:pPr>
+      <w:r>
+        <w:rPr>
+          <w:rStyle w:val="Strong"/>
+        </w:rPr>
+        <w:t>Fixed size</w:t>
+      </w:r>
+      <w:r>
+        <w:t xml:space="preserve"> (in most languages like Java).</w:t>
+      </w:r>
+    </w:p>
+    <w:p>
+      <w:pPr>
+        <w:pStyle w:val="NormalWeb"/>
+        <w:numPr>
+          <w:ilvl w:val="0"/>
+          <w:numId w:val="3"/>
+        </w:numPr>
+      </w:pPr>
+      <w:r>
+        <w:rPr>
+          <w:rStyle w:val="Strong"/>
+        </w:rPr>
+        <w:t>Fast access</w:t>
+      </w:r>
+      <w:r>
+        <w:t xml:space="preserve"> (</w:t>
+      </w:r>
+      <w:proofErr w:type="gramStart"/>
+      <w:r>
+        <w:t>O(</w:t>
+      </w:r>
+      <w:proofErr w:type="gramEnd"/>
+      <w:r>
+        <w:t>1) time) using index.</w:t>
+      </w:r>
+    </w:p>
+    <w:p>
+      <w:pPr>
+        <w:pStyle w:val="NormalWeb"/>
+        <w:numPr>
+          <w:ilvl w:val="0"/>
+          <w:numId w:val="3"/>
+        </w:numPr>
+      </w:pPr>
+      <w:r>
+        <w:rPr>
+          <w:rStyle w:val="Strong"/>
+        </w:rPr>
+        <w:t>Insert/Delete</w:t>
+      </w:r>
+      <w:r>
+        <w:t xml:space="preserve"> can be costly (</w:t>
+      </w:r>
+      <w:proofErr w:type="gramStart"/>
+      <w:r>
+        <w:t>O(</w:t>
+      </w:r>
+      <w:proofErr w:type="gramEnd"/>
+      <w:r>
+        <w:t>n)), since elements may need to shift.</w:t>
+      </w:r>
+    </w:p>
+    <w:p>
+      <w:pPr>
+        <w:spacing w:before="100" w:beforeAutospacing="1" w:after="100" w:afterAutospacing="1" w:line="240" w:lineRule="auto"/>
+        <w:outlineLvl w:val="2"/>
+        <w:rPr>
+          <w:rFonts w:ascii="Times New Roman" w:eastAsia="Times New Roman" w:hAnsi="Times New Roman" w:cs="Times New Roman"/>
+          <w:b/>
+          <w:bCs/>
+          <w:sz w:val="27"/>
+          <w:szCs w:val="27"/>
+        </w:rPr>
+      </w:pPr>
+    </w:p>
+    <w:p>
+      <w:pPr>
+        <w:spacing w:before="100" w:beforeAutospacing="1" w:after="100" w:afterAutospacing="1" w:line="240" w:lineRule="auto"/>
+        <w:outlineLvl w:val="2"/>
+        <w:rPr>
+          <w:rFonts w:ascii="Times New Roman" w:eastAsia="Times New Roman" w:hAnsi="Times New Roman" w:cs="Times New Roman"/>
+          <w:b/>
+          <w:bCs/>
+          <w:sz w:val="27"/>
+          <w:szCs w:val="27"/>
+        </w:rPr>
+      </w:pPr>
+    </w:p>
+    <w:p>
+      <w:pPr>
+        <w:spacing w:before="100" w:beforeAutospacing="1" w:after="100" w:afterAutospacing="1" w:line="240" w:lineRule="auto"/>
+        <w:outlineLvl w:val="2"/>
+        <w:rPr>
+          <w:rFonts w:ascii="Times New Roman" w:eastAsia="Times New Roman" w:hAnsi="Times New Roman" w:cs="Times New Roman"/>
+          <w:b/>
+          <w:bCs/>
+          <w:sz w:val="27"/>
+          <w:szCs w:val="27"/>
+        </w:rPr>
+      </w:pPr>
+    </w:p>
+    <w:p>
+      <w:pPr>
+        <w:spacing w:before="100" w:beforeAutospacing="1" w:after="100" w:afterAutospacing="1" w:line="240" w:lineRule="auto"/>
+        <w:outlineLvl w:val="2"/>
+        <w:rPr>
+          <w:rFonts w:ascii="Times New Roman" w:eastAsia="Times New Roman" w:hAnsi="Times New Roman" w:cs="Times New Roman"/>
+          <w:b/>
+          <w:bCs/>
+          <w:sz w:val="27"/>
+          <w:szCs w:val="27"/>
+        </w:rPr>
+      </w:pPr>
+    </w:p>
+    <w:p>
+      <w:pPr>
+        <w:spacing w:before="100" w:beforeAutospacing="1" w:after="100" w:afterAutospacing="1" w:line="240" w:lineRule="auto"/>
+        <w:outlineLvl w:val="2"/>
+        <w:rPr>
+          <w:rFonts w:ascii="Times New Roman" w:eastAsia="Times New Roman" w:hAnsi="Times New Roman" w:cs="Times New Roman"/>
+          <w:b/>
+          <w:bCs/>
+          <w:sz w:val="27"/>
+          <w:szCs w:val="27"/>
+        </w:rPr>
+      </w:pPr>
+    </w:p>
+    <w:p>
+      <w:pPr>
+        <w:spacing w:before="100" w:beforeAutospacing="1" w:after="100" w:afterAutospacing="1" w:line="240" w:lineRule="auto"/>
+        <w:outlineLvl w:val="2"/>
+        <w:rPr>
+          <w:rFonts w:ascii="Times New Roman" w:eastAsia="Times New Roman" w:hAnsi="Times New Roman" w:cs="Times New Roman"/>
+          <w:b/>
+          <w:bCs/>
+          <w:sz w:val="27"/>
+          <w:szCs w:val="27"/>
+        </w:rPr>
+      </w:pPr>
+    </w:p>
+    <w:p>
+      <w:pPr>
+        <w:spacing w:before="100" w:beforeAutospacing="1" w:after="100" w:afterAutospacing="1" w:line="240" w:lineRule="auto"/>
+        <w:outlineLvl w:val="2"/>
+        <w:rPr>
+          <w:rFonts w:ascii="Times New Roman" w:eastAsia="Times New Roman" w:hAnsi="Times New Roman" w:cs="Times New Roman"/>
+          <w:b/>
+          <w:bCs/>
+          <w:sz w:val="27"/>
+          <w:szCs w:val="27"/>
+        </w:rPr>
+      </w:pPr>
+    </w:p>
+    <w:p>
+      <w:pPr>
+        <w:spacing w:before="100" w:beforeAutospacing="1" w:after="100" w:afterAutospacing="1" w:line="240" w:lineRule="auto"/>
+        <w:outlineLvl w:val="2"/>
+        <w:rPr>
+          <w:rFonts w:ascii="Times New Roman" w:eastAsia="Times New Roman" w:hAnsi="Times New Roman" w:cs="Times New Roman"/>
+          <w:b/>
+          <w:bCs/>
+          <w:sz w:val="27"/>
+          <w:szCs w:val="27"/>
+        </w:rPr>
+      </w:pPr>
+    </w:p>
+    <w:p>
+      <w:pPr>
+        <w:spacing w:before="100" w:beforeAutospacing="1" w:after="100" w:afterAutospacing="1" w:line="240" w:lineRule="auto"/>
+        <w:outlineLvl w:val="2"/>
+        <w:rPr>
+          <w:rFonts w:ascii="Times New Roman" w:eastAsia="Times New Roman" w:hAnsi="Times New Roman" w:cs="Times New Roman"/>
+          <w:b/>
+          <w:bCs/>
+          <w:sz w:val="27"/>
+          <w:szCs w:val="27"/>
+        </w:rPr>
+      </w:pPr>
+    </w:p>
+    <w:p>
+      <w:pPr>
+        <w:spacing w:before="100" w:beforeAutospacing="1" w:after="100" w:afterAutospacing="1" w:line="240" w:lineRule="auto"/>
+        <w:outlineLvl w:val="2"/>
+        <w:rPr>
+          <w:rFonts w:ascii="Times New Roman" w:eastAsia="Times New Roman" w:hAnsi="Times New Roman" w:cs="Times New Roman"/>
+          <w:b/>
+          <w:bCs/>
+          <w:sz w:val="27"/>
+          <w:szCs w:val="27"/>
+        </w:rPr>
+      </w:pPr>
+    </w:p>
+    <w:p>
+      <w:pPr>
+        <w:spacing w:before="100" w:beforeAutospacing="1" w:after="100" w:afterAutospacing="1" w:line="240" w:lineRule="auto"/>
+        <w:outlineLvl w:val="2"/>
+        <w:rPr>
+          <w:rFonts w:ascii="Times New Roman" w:eastAsia="Times New Roman" w:hAnsi="Times New Roman" w:cs="Times New Roman"/>
+          <w:b/>
+          <w:bCs/>
+          <w:sz w:val="27"/>
+          <w:szCs w:val="27"/>
+        </w:rPr>
+      </w:pPr>
+    </w:p>
+    <w:p>
+      <w:pPr>
+        <w:spacing w:before="100" w:beforeAutospacing="1" w:after="100" w:afterAutospacing="1" w:line="240" w:lineRule="auto"/>
+        <w:outlineLvl w:val="2"/>
+        <w:rPr>
+          <w:rFonts w:ascii="Times New Roman" w:eastAsia="Times New Roman" w:hAnsi="Times New Roman" w:cs="Times New Roman"/>
+          <w:b/>
+          <w:bCs/>
+          <w:sz w:val="27"/>
+          <w:szCs w:val="27"/>
+        </w:rPr>
+      </w:pPr>
+    </w:p>
+    <w:p>
+      <w:pPr>
+        <w:spacing w:before="100" w:beforeAutospacing="1" w:after="100" w:afterAutospacing="1" w:line="240" w:lineRule="auto"/>
+        <w:outlineLvl w:val="2"/>
+        <w:rPr>
+          <w:rFonts w:ascii="Times New Roman" w:eastAsia="Times New Roman" w:hAnsi="Times New Roman" w:cs="Times New Roman"/>
+          <w:b/>
+          <w:bCs/>
+          <w:sz w:val="27"/>
+          <w:szCs w:val="27"/>
+        </w:rPr>
+      </w:pPr>
+    </w:p>
+    <w:p>
+      <w:pPr>
+        <w:spacing w:before="100" w:beforeAutospacing="1" w:after="100" w:afterAutospacing="1" w:line="240" w:lineRule="auto"/>
+        <w:outlineLvl w:val="2"/>
+        <w:rPr>
+          <w:rFonts w:ascii="Times New Roman" w:eastAsia="Times New Roman" w:hAnsi="Times New Roman" w:cs="Times New Roman"/>
+          <w:b/>
+          <w:bCs/>
+          <w:sz w:val="27"/>
+          <w:szCs w:val="27"/>
+        </w:rPr>
+      </w:pPr>
+    </w:p>
+    <w:p>
+      <w:pPr>
+        <w:pStyle w:val="Heading2"/>
+      </w:pPr>
+      <w:r>
+        <w:rPr>
+          <w:rFonts w:ascii="Segoe UI Symbol" w:hAnsi="Segoe UI Symbol" w:cs="Segoe UI Symbol"/>
+        </w:rPr>
+        <w:lastRenderedPageBreak/>
+        <w:t>🔹</w:t>
+      </w:r>
+      <w:r>
+        <w:t xml:space="preserve"> Example Problem</w:t>
+      </w:r>
+    </w:p>
+    <w:p>
+      <w:pPr>
+        <w:pStyle w:val="NormalWeb"/>
+      </w:pPr>
+      <w:r>
+        <w:t>Let’s start simple</w:t>
+      </w:r>
+      <w:proofErr w:type="gramStart"/>
+      <w:r>
+        <w:t>:</w:t>
+      </w:r>
+      <w:proofErr w:type="gramEnd"/>
+      <w:r>
+        <w:br/>
+      </w:r>
+      <w:r>
+        <w:rPr>
+          <w:rStyle w:val="Strong"/>
+        </w:rPr>
+        <w:t>Problem:</w:t>
+      </w:r>
+      <w:r>
+        <w:t xml:space="preserve"> Store 5 numbers in an array, print them, and calculate their sum.</w:t>
+      </w:r>
+    </w:p>
+    <w:p>
+      <w:r>
+        <w:pict>
+          <v:rect id="_x0000_i1031" style="width:0;height:1.5pt" o:hralign="center" o:hrstd="t" o:hr="t" fillcolor="#a0a0a0" stroked="f"/>
+        </w:pict>
+      </w:r>
+    </w:p>
+    <w:p>
+      <w:pPr>
+        <w:pStyle w:val="Heading3"/>
+      </w:pPr>
+      <w:r>
+        <w:rPr>
+          <w:rFonts w:ascii="Segoe UI Symbol" w:hAnsi="Segoe UI Symbol" w:cs="Segoe UI Symbol"/>
+        </w:rPr>
+        <w:t>✅</w:t>
+      </w:r>
+      <w:r>
+        <w:t xml:space="preserve"> Python</w:t>
+      </w:r>
+    </w:p>
+    <w:p>
+      <w:pPr>
+        <w:pStyle w:val="HTMLPreformatted"/>
+        <w:rPr>
+          <w:rStyle w:val="HTMLCode"/>
+        </w:rPr>
+      </w:pPr>
+      <w:r>
+        <w:rPr>
+          <w:rStyle w:val="hljs-comment"/>
+        </w:rPr>
+        <w:t># Array in Python (list is dynamic but works like array)</w:t>
+      </w:r>
+    </w:p>
+    <w:p>
+      <w:pPr>
+        <w:pStyle w:val="HTMLPreformatted"/>
+        <w:rPr>
+          <w:rStyle w:val="HTMLCode"/>
+        </w:rPr>
+      </w:pPr>
+      <w:proofErr w:type="spellStart"/>
+      <w:proofErr w:type="gramStart"/>
+      <w:r>
+        <w:rPr>
+          <w:rStyle w:val="HTMLCode"/>
+        </w:rPr>
+        <w:t>arr</w:t>
+      </w:r>
+      <w:proofErr w:type="spellEnd"/>
+      <w:proofErr w:type="gramEnd"/>
+      <w:r>
+        <w:rPr>
+          <w:rStyle w:val="HTMLCode"/>
+        </w:rPr>
+        <w:t xml:space="preserve"> = [</w:t>
+      </w:r>
+      <w:r>
+        <w:rPr>
+          <w:rStyle w:val="hljs-number"/>
+        </w:rPr>
+        <w:t>10</w:t>
+      </w:r>
+      <w:r>
+        <w:rPr>
+          <w:rStyle w:val="HTMLCode"/>
+        </w:rPr>
+        <w:t xml:space="preserve">, </w:t>
+      </w:r>
+      <w:r>
+        <w:rPr>
+          <w:rStyle w:val="hljs-number"/>
+        </w:rPr>
+        <w:t>20</w:t>
+      </w:r>
+      <w:r>
+        <w:rPr>
+          <w:rStyle w:val="HTMLCode"/>
+        </w:rPr>
+        <w:t xml:space="preserve">, </w:t>
+      </w:r>
+      <w:r>
+        <w:rPr>
+          <w:rStyle w:val="hljs-number"/>
+        </w:rPr>
+        <w:t>30</w:t>
+      </w:r>
+      <w:r>
+        <w:rPr>
+          <w:rStyle w:val="HTMLCode"/>
+        </w:rPr>
+        <w:t xml:space="preserve">, </w:t>
+      </w:r>
+      <w:r>
+        <w:rPr>
+          <w:rStyle w:val="hljs-number"/>
+        </w:rPr>
+        <w:t>40</w:t>
+      </w:r>
+      <w:r>
+        <w:rPr>
+          <w:rStyle w:val="HTMLCode"/>
+        </w:rPr>
+        <w:t xml:space="preserve">, </w:t>
+      </w:r>
+      <w:r>
+        <w:rPr>
+          <w:rStyle w:val="hljs-number"/>
+        </w:rPr>
+        <w:t>50</w:t>
+      </w:r>
+      <w:r>
+        <w:rPr>
+          <w:rStyle w:val="HTMLCode"/>
+        </w:rPr>
+        <w:t>]</w:t>
+      </w:r>
+    </w:p>
+    <w:p>
+      <w:pPr>
+        <w:pStyle w:val="HTMLPreformatted"/>
+        <w:rPr>
+          <w:rStyle w:val="HTMLCode"/>
+        </w:rPr>
+      </w:pPr>
+    </w:p>
+    <w:p>
+      <w:pPr>
+        <w:pStyle w:val="HTMLPreformatted"/>
+        <w:rPr>
+          <w:rStyle w:val="HTMLCode"/>
+        </w:rPr>
+      </w:pPr>
+      <w:r>
+        <w:rPr>
+          <w:rStyle w:val="hljs-comment"/>
+        </w:rPr>
+        <w:t># Print elements</w:t>
+      </w:r>
+    </w:p>
+    <w:p>
+      <w:pPr>
+        <w:pStyle w:val="HTMLPreformatted"/>
+        <w:rPr>
+          <w:rStyle w:val="HTMLCode"/>
+        </w:rPr>
+      </w:pPr>
+      <w:proofErr w:type="gramStart"/>
+      <w:r>
+        <w:rPr>
+          <w:rStyle w:val="hljs-keyword"/>
+        </w:rPr>
+        <w:t>for</w:t>
+      </w:r>
+      <w:proofErr w:type="gramEnd"/>
+      <w:r>
+        <w:rPr>
+          <w:rStyle w:val="HTMLCode"/>
+        </w:rPr>
+        <w:t xml:space="preserve"> </w:t>
+      </w:r>
+      <w:proofErr w:type="spellStart"/>
+      <w:r>
+        <w:rPr>
+          <w:rStyle w:val="HTMLCode"/>
+        </w:rPr>
+        <w:t>num</w:t>
+      </w:r>
+      <w:proofErr w:type="spellEnd"/>
+      <w:r>
+        <w:rPr>
+          <w:rStyle w:val="HTMLCode"/>
+        </w:rPr>
+        <w:t xml:space="preserve"> </w:t>
+      </w:r>
+      <w:r>
+        <w:rPr>
+          <w:rStyle w:val="hljs-keyword"/>
+        </w:rPr>
+        <w:t>in</w:t>
+      </w:r>
+      <w:r>
+        <w:rPr>
+          <w:rStyle w:val="HTMLCode"/>
+        </w:rPr>
+        <w:t xml:space="preserve"> </w:t>
+      </w:r>
+      <w:proofErr w:type="spellStart"/>
+      <w:r>
+        <w:rPr>
+          <w:rStyle w:val="HTMLCode"/>
+        </w:rPr>
+        <w:t>arr</w:t>
+      </w:r>
+      <w:proofErr w:type="spellEnd"/>
+      <w:r>
+        <w:rPr>
+          <w:rStyle w:val="HTMLCode"/>
+        </w:rPr>
+        <w:t>:</w:t>
+      </w:r>
+    </w:p>
+    <w:p>
+      <w:pPr>
+        <w:pStyle w:val="HTMLPreformatted"/>
+        <w:rPr>
+          <w:rStyle w:val="HTMLCode"/>
+        </w:rPr>
+      </w:pPr>
+      <w:r>
+        <w:rPr>
+          <w:rStyle w:val="HTMLCode"/>
+        </w:rPr>
+        <w:t xml:space="preserve">    </w:t>
+      </w:r>
+      <w:proofErr w:type="gramStart"/>
+      <w:r>
+        <w:rPr>
+          <w:rStyle w:val="hljs-builtin"/>
+        </w:rPr>
+        <w:t>print</w:t>
+      </w:r>
+      <w:r>
+        <w:rPr>
+          <w:rStyle w:val="HTMLCode"/>
+        </w:rPr>
+        <w:t>(</w:t>
+      </w:r>
+      <w:proofErr w:type="spellStart"/>
+      <w:proofErr w:type="gramEnd"/>
+      <w:r>
+        <w:rPr>
+          <w:rStyle w:val="HTMLCode"/>
+        </w:rPr>
+        <w:t>num</w:t>
+      </w:r>
+      <w:proofErr w:type="spellEnd"/>
+      <w:r>
+        <w:rPr>
+          <w:rStyle w:val="HTMLCode"/>
+        </w:rPr>
+        <w:t>, end=</w:t>
+      </w:r>
+      <w:r>
+        <w:rPr>
+          <w:rStyle w:val="hljs-string"/>
+          <w:rFonts w:eastAsiaTheme="majorEastAsia"/>
+        </w:rPr>
+        <w:t>" "</w:t>
+      </w:r>
+      <w:r>
+        <w:rPr>
+          <w:rStyle w:val="HTMLCode"/>
+        </w:rPr>
+        <w:t>)</w:t>
+      </w:r>
+    </w:p>
+    <w:p>
+      <w:pPr>
+        <w:pStyle w:val="HTMLPreformatted"/>
+        <w:rPr>
+          <w:rStyle w:val="HTMLCode"/>
+        </w:rPr>
+      </w:pPr>
+    </w:p>
+    <w:p>
+      <w:pPr>
+        <w:pStyle w:val="HTMLPreformatted"/>
+        <w:rPr>
+          <w:rStyle w:val="HTMLCode"/>
+        </w:rPr>
+      </w:pPr>
+      <w:r>
+        <w:rPr>
+          <w:rStyle w:val="hljs-comment"/>
+        </w:rPr>
+        <w:t># Sum of elements</w:t>
+      </w:r>
+    </w:p>
+    <w:p>
+      <w:pPr>
+        <w:pStyle w:val="HTMLPreformatted"/>
+        <w:rPr>
+          <w:rStyle w:val="HTMLCode"/>
+        </w:rPr>
+      </w:pPr>
+      <w:proofErr w:type="gramStart"/>
+      <w:r>
+        <w:rPr>
+          <w:rStyle w:val="HTMLCode"/>
+        </w:rPr>
+        <w:t>total</w:t>
+      </w:r>
+      <w:proofErr w:type="gramEnd"/>
+      <w:r>
+        <w:rPr>
+          <w:rStyle w:val="HTMLCode"/>
+        </w:rPr>
+        <w:t xml:space="preserve"> = </w:t>
+      </w:r>
+      <w:r>
+        <w:rPr>
+          <w:rStyle w:val="hljs-builtin"/>
+        </w:rPr>
+        <w:t>sum</w:t>
+      </w:r>
+      <w:r>
+        <w:rPr>
+          <w:rStyle w:val="HTMLCode"/>
+        </w:rPr>
+        <w:t>(</w:t>
+      </w:r>
+      <w:proofErr w:type="spellStart"/>
+      <w:r>
+        <w:rPr>
+          <w:rStyle w:val="HTMLCode"/>
+        </w:rPr>
+        <w:t>arr</w:t>
+      </w:r>
+      <w:proofErr w:type="spellEnd"/>
+      <w:r>
+        <w:rPr>
+          <w:rStyle w:val="HTMLCode"/>
+        </w:rPr>
+        <w:t>)</w:t>
+      </w:r>
+    </w:p>
+    <w:p>
+      <w:pPr>
+        <w:pStyle w:val="HTMLPreformatted"/>
+        <w:rPr>
+          <w:rStyle w:val="HTMLCode"/>
+        </w:rPr>
+      </w:pPr>
+      <w:proofErr w:type="gramStart"/>
+      <w:r>
+        <w:rPr>
+          <w:rStyle w:val="hljs-builtin"/>
+        </w:rPr>
+        <w:t>print</w:t>
+      </w:r>
+      <w:r>
+        <w:rPr>
+          <w:rStyle w:val="HTMLCode"/>
+        </w:rPr>
+        <w:t>(</w:t>
+      </w:r>
+      <w:proofErr w:type="gramEnd"/>
+      <w:r>
+        <w:rPr>
+          <w:rStyle w:val="hljs-string"/>
+          <w:rFonts w:eastAsiaTheme="majorEastAsia"/>
+        </w:rPr>
+        <w:t>"\</w:t>
+      </w:r>
+      <w:proofErr w:type="spellStart"/>
+      <w:r>
+        <w:rPr>
+          <w:rStyle w:val="hljs-string"/>
+          <w:rFonts w:eastAsiaTheme="majorEastAsia"/>
+        </w:rPr>
+        <w:t>nSum</w:t>
+      </w:r>
+      <w:proofErr w:type="spellEnd"/>
+      <w:r>
+        <w:rPr>
+          <w:rStyle w:val="hljs-string"/>
+          <w:rFonts w:eastAsiaTheme="majorEastAsia"/>
+        </w:rPr>
+        <w:t xml:space="preserve"> ="</w:t>
+      </w:r>
+      <w:r>
+        <w:rPr>
+          <w:rStyle w:val="HTMLCode"/>
+        </w:rPr>
+        <w:t>, total)</w:t>
+      </w:r>
+    </w:p>
+    <w:p>
+      <w:r>
+        <w:pict>
+          <v:rect id="_x0000_i1032" style="width:0;height:1.5pt" o:hralign="center" o:hrstd="t" o:hr="t" fillcolor="#a0a0a0" stroked="f"/>
+        </w:pict>
+      </w:r>
+    </w:p>
+    <w:p>
+      <w:pPr>
+        <w:pStyle w:val="Heading3"/>
+      </w:pPr>
+      <w:r>
+        <w:rPr>
+          <w:rFonts w:ascii="Segoe UI Symbol" w:hAnsi="Segoe UI Symbol" w:cs="Segoe UI Symbol"/>
+        </w:rPr>
+        <w:t>✅</w:t>
+      </w:r>
+      <w:r>
+        <w:t xml:space="preserve"> Java</w:t>
+      </w:r>
+    </w:p>
+    <w:p>
+      <w:pPr>
+        <w:pStyle w:val="HTMLPreformatted"/>
+        <w:rPr>
+          <w:rStyle w:val="HTMLCode"/>
+        </w:rPr>
+      </w:pPr>
+      <w:proofErr w:type="gramStart"/>
+      <w:r>
+        <w:rPr>
+          <w:rStyle w:val="hljs-keyword"/>
+        </w:rPr>
+        <w:t>public</w:t>
+      </w:r>
+      <w:proofErr w:type="gramEnd"/>
+      <w:r>
+        <w:rPr>
+          <w:rStyle w:val="HTMLCode"/>
+        </w:rPr>
+        <w:t xml:space="preserve"> </w:t>
+      </w:r>
+      <w:r>
+        <w:rPr>
+          <w:rStyle w:val="hljs-keyword"/>
+        </w:rPr>
+        <w:t>class</w:t>
+      </w:r>
+      <w:r>
+        <w:rPr>
+          <w:rStyle w:val="HTMLCode"/>
+        </w:rPr>
+        <w:t xml:space="preserve"> </w:t>
+      </w:r>
+      <w:proofErr w:type="spellStart"/>
+      <w:r>
+        <w:rPr>
+          <w:rStyle w:val="hljs-title"/>
+        </w:rPr>
+        <w:t>ArrayExample</w:t>
+      </w:r>
+      <w:proofErr w:type="spellEnd"/>
+      <w:r>
+        <w:rPr>
+          <w:rStyle w:val="HTMLCode"/>
+        </w:rPr>
+        <w:t xml:space="preserve"> {</w:t>
+      </w:r>
+    </w:p>
+    <w:p>
+      <w:pPr>
+        <w:pStyle w:val="HTMLPreformatted"/>
+        <w:rPr>
+          <w:rStyle w:val="HTMLCode"/>
+        </w:rPr>
+      </w:pPr>
+      <w:r>
+        <w:rPr>
+          <w:rStyle w:val="HTMLCode"/>
+        </w:rPr>
+        <w:t xml:space="preserve">    </w:t>
+      </w:r>
+      <w:proofErr w:type="gramStart"/>
+      <w:r>
+        <w:rPr>
+          <w:rStyle w:val="hljs-keyword"/>
+        </w:rPr>
+        <w:t>public</w:t>
+      </w:r>
+      <w:proofErr w:type="gramEnd"/>
+      <w:r>
+        <w:rPr>
+          <w:rStyle w:val="HTMLCode"/>
+        </w:rPr>
+        <w:t xml:space="preserve"> </w:t>
+      </w:r>
+      <w:r>
+        <w:rPr>
+          <w:rStyle w:val="hljs-keyword"/>
+        </w:rPr>
+        <w:t>static</w:t>
+      </w:r>
+      <w:r>
+        <w:rPr>
+          <w:rStyle w:val="HTMLCode"/>
+        </w:rPr>
+        <w:t xml:space="preserve"> </w:t>
+      </w:r>
+      <w:r>
+        <w:rPr>
+          <w:rStyle w:val="hljs-keyword"/>
+        </w:rPr>
+        <w:t>void</w:t>
+      </w:r>
+      <w:r>
+        <w:rPr>
+          <w:rStyle w:val="HTMLCode"/>
+        </w:rPr>
+        <w:t xml:space="preserve"> </w:t>
+      </w:r>
+      <w:r>
+        <w:rPr>
+          <w:rStyle w:val="hljs-title"/>
+        </w:rPr>
+        <w:t>main</w:t>
+      </w:r>
+      <w:r>
+        <w:rPr>
+          <w:rStyle w:val="hljs-params"/>
+        </w:rPr>
+        <w:t xml:space="preserve">(String[] </w:t>
+      </w:r>
+      <w:proofErr w:type="spellStart"/>
+      <w:r>
+        <w:rPr>
+          <w:rStyle w:val="hljs-params"/>
+        </w:rPr>
+        <w:t>args</w:t>
+      </w:r>
+      <w:proofErr w:type="spellEnd"/>
+      <w:r>
+        <w:rPr>
+          <w:rStyle w:val="hljs-params"/>
+        </w:rPr>
+        <w:t>)</w:t>
+      </w:r>
+      <w:r>
+        <w:rPr>
+          <w:rStyle w:val="HTMLCode"/>
+        </w:rPr>
+        <w:t xml:space="preserve"> {</w:t>
+      </w:r>
+    </w:p>
+    <w:p>
+      <w:pPr>
+        <w:pStyle w:val="HTMLPreformatted"/>
+        <w:rPr>
+          <w:rStyle w:val="HTMLCode"/>
+        </w:rPr>
+      </w:pPr>
+      <w:r>
+        <w:rPr>
+          <w:rStyle w:val="HTMLCode"/>
+        </w:rPr>
+        <w:t xml:space="preserve">        </w:t>
+      </w:r>
+      <w:proofErr w:type="spellStart"/>
+      <w:proofErr w:type="gramStart"/>
+      <w:r>
+        <w:rPr>
+          <w:rStyle w:val="hljs-type"/>
+        </w:rPr>
+        <w:t>int</w:t>
+      </w:r>
+      <w:proofErr w:type="spellEnd"/>
+      <w:r>
+        <w:rPr>
+          <w:rStyle w:val="HTMLCode"/>
+        </w:rPr>
+        <w:t>[</w:t>
+      </w:r>
+      <w:proofErr w:type="gramEnd"/>
+      <w:r>
+        <w:rPr>
+          <w:rStyle w:val="HTMLCode"/>
+        </w:rPr>
+        <w:t xml:space="preserve">] </w:t>
+      </w:r>
+      <w:proofErr w:type="spellStart"/>
+      <w:r>
+        <w:rPr>
+          <w:rStyle w:val="HTMLCode"/>
+        </w:rPr>
+        <w:t>arr</w:t>
+      </w:r>
+      <w:proofErr w:type="spellEnd"/>
+      <w:r>
+        <w:rPr>
+          <w:rStyle w:val="HTMLCode"/>
+        </w:rPr>
+        <w:t xml:space="preserve"> = {</w:t>
+      </w:r>
+      <w:r>
+        <w:rPr>
+          <w:rStyle w:val="hljs-number"/>
+        </w:rPr>
+        <w:t>10</w:t>
+      </w:r>
+      <w:r>
+        <w:rPr>
+          <w:rStyle w:val="HTMLCode"/>
+        </w:rPr>
+        <w:t xml:space="preserve">, </w:t>
+      </w:r>
+      <w:r>
+        <w:rPr>
+          <w:rStyle w:val="hljs-number"/>
+        </w:rPr>
+        <w:t>20</w:t>
+      </w:r>
+      <w:r>
+        <w:rPr>
+          <w:rStyle w:val="HTMLCode"/>
+        </w:rPr>
+        <w:t xml:space="preserve">, </w:t>
+      </w:r>
+      <w:r>
+        <w:rPr>
+          <w:rStyle w:val="hljs-number"/>
+        </w:rPr>
+        <w:t>30</w:t>
+      </w:r>
+      <w:r>
+        <w:rPr>
+          <w:rStyle w:val="HTMLCode"/>
+        </w:rPr>
+        <w:t xml:space="preserve">, </w:t>
+      </w:r>
+      <w:r>
+        <w:rPr>
+          <w:rStyle w:val="hljs-number"/>
+        </w:rPr>
+        <w:t>40</w:t>
+      </w:r>
+      <w:r>
+        <w:rPr>
+          <w:rStyle w:val="HTMLCode"/>
+        </w:rPr>
+        <w:t xml:space="preserve">, </w:t>
+      </w:r>
+      <w:r>
+        <w:rPr>
+          <w:rStyle w:val="hljs-number"/>
+        </w:rPr>
+        <w:t>50</w:t>
+      </w:r>
+      <w:r>
+        <w:rPr>
+          <w:rStyle w:val="HTMLCode"/>
+        </w:rPr>
+        <w:t>};</w:t>
+      </w:r>
+    </w:p>
+    <w:p>
+      <w:pPr>
+        <w:pStyle w:val="HTMLPreformatted"/>
+        <w:rPr>
+          <w:rStyle w:val="HTMLCode"/>
+        </w:rPr>
+      </w:pPr>
+    </w:p>
+    <w:p>
+      <w:pPr>
+        <w:pStyle w:val="HTMLPreformatted"/>
+        <w:rPr>
+          <w:rStyle w:val="HTMLCode"/>
+        </w:rPr>
+      </w:pPr>
+      <w:r>
+        <w:rPr>
+          <w:rStyle w:val="HTMLCode"/>
+        </w:rPr>
+        <w:t xml:space="preserve">        </w:t>
+      </w:r>
+      <w:r>
+        <w:rPr>
+          <w:rStyle w:val="hljs-comment"/>
+        </w:rPr>
+        <w:t>// Print elements</w:t>
+      </w:r>
+    </w:p>
+    <w:p>
+      <w:pPr>
+        <w:pStyle w:val="HTMLPreformatted"/>
+        <w:rPr>
+          <w:rStyle w:val="HTMLCode"/>
+        </w:rPr>
+      </w:pPr>
+      <w:r>
+        <w:rPr>
+          <w:rStyle w:val="HTMLCode"/>
+        </w:rPr>
+        <w:t xml:space="preserve">        </w:t>
+      </w:r>
+      <w:proofErr w:type="gramStart"/>
+      <w:r>
+        <w:rPr>
+          <w:rStyle w:val="hljs-keyword"/>
+        </w:rPr>
+        <w:t>for</w:t>
+      </w:r>
+      <w:proofErr w:type="gramEnd"/>
+      <w:r>
+        <w:rPr>
+          <w:rStyle w:val="HTMLCode"/>
+        </w:rPr>
+        <w:t xml:space="preserve"> (</w:t>
+      </w:r>
+      <w:proofErr w:type="spellStart"/>
+      <w:r>
+        <w:rPr>
+          <w:rStyle w:val="hljs-type"/>
+        </w:rPr>
+        <w:t>int</w:t>
+      </w:r>
+      <w:proofErr w:type="spellEnd"/>
+      <w:r>
+        <w:rPr>
+          <w:rStyle w:val="HTMLCode"/>
+        </w:rPr>
+        <w:t xml:space="preserve"> </w:t>
+      </w:r>
+      <w:proofErr w:type="spellStart"/>
+      <w:r>
+        <w:rPr>
+          <w:rStyle w:val="HTMLCode"/>
+        </w:rPr>
+        <w:t>num</w:t>
+      </w:r>
+      <w:proofErr w:type="spellEnd"/>
+      <w:r>
+        <w:rPr>
+          <w:rStyle w:val="HTMLCode"/>
+        </w:rPr>
+        <w:t xml:space="preserve"> : </w:t>
+      </w:r>
+      <w:proofErr w:type="spellStart"/>
+      <w:r>
+        <w:rPr>
+          <w:rStyle w:val="HTMLCode"/>
+        </w:rPr>
+        <w:t>arr</w:t>
+      </w:r>
+      <w:proofErr w:type="spellEnd"/>
+      <w:r>
+        <w:rPr>
+          <w:rStyle w:val="HTMLCode"/>
+        </w:rPr>
+        <w:t>) {</w:t>
+      </w:r>
+    </w:p>
+    <w:p>
+      <w:pPr>
+        <w:pStyle w:val="HTMLPreformatted"/>
+        <w:rPr>
+          <w:rStyle w:val="HTMLCode"/>
+        </w:rPr>
+      </w:pPr>
+      <w:r>
+        <w:rPr>
+          <w:rStyle w:val="HTMLCode"/>
+        </w:rPr>
+        <w:t xml:space="preserve">            </w:t>
+      </w:r>
+      <w:proofErr w:type="spellStart"/>
+      <w:proofErr w:type="gramStart"/>
+      <w:r>
+        <w:rPr>
+          <w:rStyle w:val="HTMLCode"/>
+        </w:rPr>
+        <w:t>System.out.print</w:t>
+      </w:r>
+      <w:proofErr w:type="spellEnd"/>
+      <w:r>
+        <w:rPr>
+          <w:rStyle w:val="HTMLCode"/>
+        </w:rPr>
+        <w:t>(</w:t>
+      </w:r>
+      <w:proofErr w:type="spellStart"/>
+      <w:proofErr w:type="gramEnd"/>
+      <w:r>
+        <w:rPr>
+          <w:rStyle w:val="HTMLCode"/>
+        </w:rPr>
+        <w:t>num</w:t>
+      </w:r>
+      <w:proofErr w:type="spellEnd"/>
+      <w:r>
+        <w:rPr>
+          <w:rStyle w:val="HTMLCode"/>
+        </w:rPr>
+        <w:t xml:space="preserve"> + </w:t>
+      </w:r>
+      <w:r>
+        <w:rPr>
+          <w:rStyle w:val="hljs-string"/>
+          <w:rFonts w:eastAsiaTheme="majorEastAsia"/>
+        </w:rPr>
+        <w:t>" "</w:t>
+      </w:r>
+      <w:r>
+        <w:rPr>
+          <w:rStyle w:val="HTMLCode"/>
+        </w:rPr>
+        <w:t>);</w:t>
+      </w:r>
+    </w:p>
+    <w:p>
+      <w:pPr>
+        <w:pStyle w:val="HTMLPreformatted"/>
+        <w:rPr>
+          <w:rStyle w:val="HTMLCode"/>
+        </w:rPr>
+      </w:pPr>
+      <w:r>
+        <w:rPr>
+          <w:rStyle w:val="HTMLCode"/>
+        </w:rPr>
+        <w:t xml:space="preserve">        }</w:t>
+      </w:r>
+    </w:p>
+    <w:p>
+      <w:pPr>
+        <w:pStyle w:val="HTMLPreformatted"/>
+        <w:rPr>
+          <w:rStyle w:val="HTMLCode"/>
+        </w:rPr>
+      </w:pPr>
+    </w:p>
+    <w:p>
+      <w:pPr>
+        <w:pStyle w:val="HTMLPreformatted"/>
+        <w:rPr>
+          <w:rStyle w:val="HTMLCode"/>
+        </w:rPr>
+      </w:pPr>
+      <w:r>
+        <w:rPr>
+          <w:rStyle w:val="HTMLCode"/>
+        </w:rPr>
+        <w:t xml:space="preserve">        </w:t>
+      </w:r>
+      <w:r>
+        <w:rPr>
+          <w:rStyle w:val="hljs-comment"/>
+        </w:rPr>
+        <w:t>// Sum of elements</w:t>
+      </w:r>
+    </w:p>
+    <w:p>
+      <w:pPr>
+        <w:pStyle w:val="HTMLPreformatted"/>
+        <w:rPr>
+          <w:rStyle w:val="HTMLCode"/>
+        </w:rPr>
+      </w:pPr>
+      <w:r>
+        <w:rPr>
+          <w:rStyle w:val="HTMLCode"/>
+        </w:rPr>
+        <w:t xml:space="preserve">        </w:t>
+      </w:r>
+      <w:proofErr w:type="spellStart"/>
+      <w:proofErr w:type="gramStart"/>
+      <w:r>
+        <w:rPr>
+          <w:rStyle w:val="hljs-type"/>
+        </w:rPr>
+        <w:t>int</w:t>
+      </w:r>
+      <w:proofErr w:type="spellEnd"/>
+      <w:proofErr w:type="gramEnd"/>
+      <w:r>
+        <w:rPr>
+          <w:rStyle w:val="HTMLCode"/>
+        </w:rPr>
+        <w:t xml:space="preserve"> </w:t>
+      </w:r>
+      <w:r>
+        <w:rPr>
+          <w:rStyle w:val="hljs-variable"/>
+        </w:rPr>
+        <w:t>total</w:t>
+      </w:r>
+      <w:r>
+        <w:rPr>
+          <w:rStyle w:val="HTMLCode"/>
+        </w:rPr>
+        <w:t xml:space="preserve"> </w:t>
+      </w:r>
+      <w:r>
+        <w:rPr>
+          <w:rStyle w:val="hljs-operator"/>
+        </w:rPr>
+        <w:t>=</w:t>
+      </w:r>
+      <w:r>
+        <w:rPr>
+          <w:rStyle w:val="HTMLCode"/>
+        </w:rPr>
+        <w:t xml:space="preserve"> </w:t>
+      </w:r>
+      <w:r>
+        <w:rPr>
+          <w:rStyle w:val="hljs-number"/>
+        </w:rPr>
+        <w:t>0</w:t>
+      </w:r>
+      <w:r>
+        <w:rPr>
+          <w:rStyle w:val="HTMLCode"/>
+        </w:rPr>
+        <w:t>;</w:t>
+      </w:r>
+    </w:p>
+    <w:p>
+      <w:pPr>
+        <w:pStyle w:val="HTMLPreformatted"/>
+        <w:rPr>
+          <w:rStyle w:val="HTMLCode"/>
+        </w:rPr>
+      </w:pPr>
+      <w:r>
+        <w:rPr>
+          <w:rStyle w:val="HTMLCode"/>
+        </w:rPr>
+        <w:t xml:space="preserve">        </w:t>
+      </w:r>
+      <w:proofErr w:type="gramStart"/>
+      <w:r>
+        <w:rPr>
+          <w:rStyle w:val="hljs-keyword"/>
+        </w:rPr>
+        <w:t>for</w:t>
+      </w:r>
+      <w:proofErr w:type="gramEnd"/>
+      <w:r>
+        <w:rPr>
+          <w:rStyle w:val="HTMLCode"/>
+        </w:rPr>
+        <w:t xml:space="preserve"> (</w:t>
+      </w:r>
+      <w:proofErr w:type="spellStart"/>
+      <w:r>
+        <w:rPr>
+          <w:rStyle w:val="hljs-type"/>
+        </w:rPr>
+        <w:t>int</w:t>
+      </w:r>
+      <w:proofErr w:type="spellEnd"/>
+      <w:r>
+        <w:rPr>
+          <w:rStyle w:val="HTMLCode"/>
+        </w:rPr>
+        <w:t xml:space="preserve"> </w:t>
+      </w:r>
+      <w:proofErr w:type="spellStart"/>
+      <w:r>
+        <w:rPr>
+          <w:rStyle w:val="HTMLCode"/>
+        </w:rPr>
+        <w:t>num</w:t>
+      </w:r>
+      <w:proofErr w:type="spellEnd"/>
+      <w:r>
+        <w:rPr>
+          <w:rStyle w:val="HTMLCode"/>
+        </w:rPr>
+        <w:t xml:space="preserve"> : </w:t>
+      </w:r>
+      <w:proofErr w:type="spellStart"/>
+      <w:r>
+        <w:rPr>
+          <w:rStyle w:val="HTMLCode"/>
+        </w:rPr>
+        <w:t>arr</w:t>
+      </w:r>
+      <w:proofErr w:type="spellEnd"/>
+      <w:r>
+        <w:rPr>
+          <w:rStyle w:val="HTMLCode"/>
+        </w:rPr>
+        <w:t>) {</w:t>
+      </w:r>
+    </w:p>
+    <w:p>
+      <w:pPr>
+        <w:pStyle w:val="HTMLPreformatted"/>
+        <w:rPr>
+          <w:rStyle w:val="HTMLCode"/>
+        </w:rPr>
+      </w:pPr>
+      <w:r>
+        <w:rPr>
+          <w:rStyle w:val="HTMLCode"/>
+        </w:rPr>
+        <w:t xml:space="preserve">            </w:t>
+      </w:r>
+      <w:proofErr w:type="gramStart"/>
+      <w:r>
+        <w:rPr>
+          <w:rStyle w:val="HTMLCode"/>
+        </w:rPr>
+        <w:t>total</w:t>
+      </w:r>
+      <w:proofErr w:type="gramEnd"/>
+      <w:r>
+        <w:rPr>
+          <w:rStyle w:val="HTMLCode"/>
+        </w:rPr>
+        <w:t xml:space="preserve"> += </w:t>
+      </w:r>
+      <w:proofErr w:type="spellStart"/>
+      <w:r>
+        <w:rPr>
+          <w:rStyle w:val="HTMLCode"/>
+        </w:rPr>
+        <w:t>num</w:t>
+      </w:r>
+      <w:proofErr w:type="spellEnd"/>
+      <w:r>
+        <w:rPr>
+          <w:rStyle w:val="HTMLCode"/>
+        </w:rPr>
+        <w:t>;</w:t>
+      </w:r>
+    </w:p>
+    <w:p>
+      <w:pPr>
+        <w:pStyle w:val="HTMLPreformatted"/>
+        <w:rPr>
+          <w:rStyle w:val="HTMLCode"/>
+        </w:rPr>
+      </w:pPr>
+      <w:r>
+        <w:rPr>
+          <w:rStyle w:val="HTMLCode"/>
+        </w:rPr>
+        <w:t xml:space="preserve">        }</w:t>
+      </w:r>
+    </w:p>
+    <w:p>
+      <w:pPr>
+        <w:pStyle w:val="HTMLPreformatted"/>
+        <w:rPr>
+          <w:rStyle w:val="HTMLCode"/>
+        </w:rPr>
+      </w:pPr>
+      <w:r>
+        <w:rPr>
+          <w:rStyle w:val="HTMLCode"/>
+        </w:rPr>
+        <w:t xml:space="preserve">        </w:t>
+      </w:r>
+      <w:proofErr w:type="spellStart"/>
+      <w:proofErr w:type="gramStart"/>
+      <w:r>
+        <w:rPr>
+          <w:rStyle w:val="HTMLCode"/>
+        </w:rPr>
+        <w:t>System.out.println</w:t>
+      </w:r>
+      <w:proofErr w:type="spellEnd"/>
+      <w:r>
+        <w:rPr>
+          <w:rStyle w:val="HTMLCode"/>
+        </w:rPr>
+        <w:t>(</w:t>
+      </w:r>
+      <w:proofErr w:type="gramEnd"/>
+      <w:r>
+        <w:rPr>
+          <w:rStyle w:val="hljs-string"/>
+          <w:rFonts w:eastAsiaTheme="majorEastAsia"/>
+        </w:rPr>
+        <w:t>"\</w:t>
+      </w:r>
+      <w:proofErr w:type="spellStart"/>
+      <w:r>
+        <w:rPr>
+          <w:rStyle w:val="hljs-string"/>
+          <w:rFonts w:eastAsiaTheme="majorEastAsia"/>
+        </w:rPr>
+        <w:t>nSum</w:t>
+      </w:r>
+      <w:proofErr w:type="spellEnd"/>
+      <w:r>
+        <w:rPr>
+          <w:rStyle w:val="hljs-string"/>
+          <w:rFonts w:eastAsiaTheme="majorEastAsia"/>
+        </w:rPr>
+        <w:t xml:space="preserve"> = "</w:t>
+      </w:r>
+      <w:r>
+        <w:rPr>
+          <w:rStyle w:val="HTMLCode"/>
+        </w:rPr>
+        <w:t xml:space="preserve"> + total);</w:t>
+      </w:r>
+    </w:p>
+    <w:p>
+      <w:pPr>
+        <w:pStyle w:val="HTMLPreformatted"/>
+        <w:rPr>
+          <w:rStyle w:val="HTMLCode"/>
+        </w:rPr>
+      </w:pPr>
+      <w:r>
+        <w:rPr>
+          <w:rStyle w:val="HTMLCode"/>
+        </w:rPr>
+        <w:t xml:space="preserve">    }</w:t>
+      </w:r>
+    </w:p>
+    <w:p>
+      <w:pPr>
+        <w:pStyle w:val="HTMLPreformatted"/>
+        <w:rPr>
+          <w:rStyle w:val="HTMLCode"/>
+        </w:rPr>
+      </w:pPr>
+      <w:r>
+        <w:rPr>
+          <w:rStyle w:val="HTMLCode"/>
+        </w:rPr>
+        <w:t>}</w:t>
+      </w:r>
+    </w:p>
+    <w:p>
+      <w:r>
+        <w:pict>
+          <v:rect id="_x0000_i1033" style="width:0;height:1.5pt" o:hralign="center" o:hrstd="t" o:hr="t" fillcolor="#a0a0a0" stroked="f"/>
+        </w:pict>
+      </w:r>
+    </w:p>
+    <w:p>
+      <w:pPr>
+        <w:pStyle w:val="Heading3"/>
+      </w:pPr>
+      <w:r>
+        <w:rPr>
+          <w:rFonts w:ascii="Segoe UI Symbol" w:hAnsi="Segoe UI Symbol" w:cs="Segoe UI Symbol"/>
+        </w:rPr>
+        <w:t>✅</w:t>
+      </w:r>
+      <w:r>
+        <w:t xml:space="preserve"> JavaScript</w:t>
+      </w:r>
+    </w:p>
+    <w:p>
+      <w:pPr>
+        <w:pStyle w:val="HTMLPreformatted"/>
+        <w:rPr>
+          <w:rStyle w:val="HTMLCode"/>
+        </w:rPr>
+      </w:pPr>
+      <w:proofErr w:type="gramStart"/>
+      <w:r>
+        <w:rPr>
+          <w:rStyle w:val="hljs-keyword"/>
+        </w:rPr>
+        <w:t>let</w:t>
+      </w:r>
+      <w:proofErr w:type="gramEnd"/>
+      <w:r>
+        <w:rPr>
+          <w:rStyle w:val="HTMLCode"/>
+        </w:rPr>
+        <w:t xml:space="preserve"> </w:t>
+      </w:r>
+      <w:proofErr w:type="spellStart"/>
+      <w:r>
+        <w:rPr>
+          <w:rStyle w:val="HTMLCode"/>
+        </w:rPr>
+        <w:t>arr</w:t>
+      </w:r>
+      <w:proofErr w:type="spellEnd"/>
+      <w:r>
+        <w:rPr>
+          <w:rStyle w:val="HTMLCode"/>
+        </w:rPr>
+        <w:t xml:space="preserve"> = [</w:t>
+      </w:r>
+      <w:r>
+        <w:rPr>
+          <w:rStyle w:val="hljs-number"/>
+        </w:rPr>
+        <w:t>10</w:t>
+      </w:r>
+      <w:r>
+        <w:rPr>
+          <w:rStyle w:val="HTMLCode"/>
+        </w:rPr>
+        <w:t xml:space="preserve">, </w:t>
+      </w:r>
+      <w:r>
+        <w:rPr>
+          <w:rStyle w:val="hljs-number"/>
+        </w:rPr>
+        <w:t>20</w:t>
+      </w:r>
+      <w:r>
+        <w:rPr>
+          <w:rStyle w:val="HTMLCode"/>
+        </w:rPr>
+        <w:t xml:space="preserve">, </w:t>
+      </w:r>
+      <w:r>
+        <w:rPr>
+          <w:rStyle w:val="hljs-number"/>
+        </w:rPr>
+        <w:t>30</w:t>
+      </w:r>
+      <w:r>
+        <w:rPr>
+          <w:rStyle w:val="HTMLCode"/>
+        </w:rPr>
+        <w:t xml:space="preserve">, </w:t>
+      </w:r>
+      <w:r>
+        <w:rPr>
+          <w:rStyle w:val="hljs-number"/>
+        </w:rPr>
+        <w:t>40</w:t>
+      </w:r>
+      <w:r>
+        <w:rPr>
+          <w:rStyle w:val="HTMLCode"/>
+        </w:rPr>
+        <w:t xml:space="preserve">, </w:t>
+      </w:r>
+      <w:r>
+        <w:rPr>
+          <w:rStyle w:val="hljs-number"/>
+        </w:rPr>
+        <w:t>50</w:t>
+      </w:r>
+      <w:r>
+        <w:rPr>
+          <w:rStyle w:val="HTMLCode"/>
+        </w:rPr>
+        <w:t>];</w:t>
+      </w:r>
+    </w:p>
+    <w:p>
+      <w:pPr>
+        <w:pStyle w:val="HTMLPreformatted"/>
+        <w:rPr>
+          <w:rStyle w:val="HTMLCode"/>
+        </w:rPr>
+      </w:pPr>
+    </w:p>
+    <w:p>
+      <w:pPr>
+        <w:pStyle w:val="HTMLPreformatted"/>
+        <w:rPr>
+          <w:rStyle w:val="HTMLCode"/>
+        </w:rPr>
+      </w:pPr>
+      <w:r>
+        <w:rPr>
+          <w:rStyle w:val="hljs-comment"/>
+        </w:rPr>
+        <w:t>// Print elements</w:t>
+      </w:r>
+    </w:p>
+    <w:p>
+      <w:pPr>
+        <w:pStyle w:val="HTMLPreformatted"/>
+        <w:rPr>
+          <w:rStyle w:val="HTMLCode"/>
+        </w:rPr>
+      </w:pPr>
+      <w:proofErr w:type="spellStart"/>
+      <w:proofErr w:type="gramStart"/>
+      <w:r>
+        <w:rPr>
+          <w:rStyle w:val="HTMLCode"/>
+        </w:rPr>
+        <w:t>arr.</w:t>
+      </w:r>
+      <w:r>
+        <w:rPr>
+          <w:rStyle w:val="hljs-title"/>
+        </w:rPr>
+        <w:t>forEach</w:t>
+      </w:r>
+      <w:proofErr w:type="spellEnd"/>
+      <w:r>
+        <w:rPr>
+          <w:rStyle w:val="HTMLCode"/>
+        </w:rPr>
+        <w:t>(</w:t>
+      </w:r>
+      <w:proofErr w:type="spellStart"/>
+      <w:proofErr w:type="gramEnd"/>
+      <w:r>
+        <w:rPr>
+          <w:rStyle w:val="hljs-params"/>
+        </w:rPr>
+        <w:t>num</w:t>
+      </w:r>
+      <w:proofErr w:type="spellEnd"/>
+      <w:r>
+        <w:rPr>
+          <w:rStyle w:val="HTMLCode"/>
+        </w:rPr>
+        <w:t xml:space="preserve"> =&gt; </w:t>
+      </w:r>
+      <w:proofErr w:type="spellStart"/>
+      <w:r>
+        <w:rPr>
+          <w:rStyle w:val="HTMLCode"/>
+        </w:rPr>
+        <w:t>process.</w:t>
+      </w:r>
+      <w:r>
+        <w:rPr>
+          <w:rStyle w:val="hljs-property"/>
+        </w:rPr>
+        <w:t>stdout</w:t>
+      </w:r>
+      <w:r>
+        <w:rPr>
+          <w:rStyle w:val="HTMLCode"/>
+        </w:rPr>
+        <w:t>.</w:t>
+      </w:r>
+      <w:r>
+        <w:rPr>
+          <w:rStyle w:val="hljs-title"/>
+        </w:rPr>
+        <w:t>write</w:t>
+      </w:r>
+      <w:proofErr w:type="spellEnd"/>
+      <w:r>
+        <w:rPr>
+          <w:rStyle w:val="HTMLCode"/>
+        </w:rPr>
+        <w:t>(</w:t>
+      </w:r>
+      <w:proofErr w:type="spellStart"/>
+      <w:r>
+        <w:rPr>
+          <w:rStyle w:val="HTMLCode"/>
+        </w:rPr>
+        <w:t>num</w:t>
+      </w:r>
+      <w:proofErr w:type="spellEnd"/>
+      <w:r>
+        <w:rPr>
+          <w:rStyle w:val="HTMLCode"/>
+        </w:rPr>
+        <w:t xml:space="preserve"> + </w:t>
+      </w:r>
+      <w:r>
+        <w:rPr>
+          <w:rStyle w:val="hljs-string"/>
+          <w:rFonts w:eastAsiaTheme="majorEastAsia"/>
+        </w:rPr>
+        <w:t>" "</w:t>
+      </w:r>
+      <w:r>
+        <w:rPr>
+          <w:rStyle w:val="HTMLCode"/>
+        </w:rPr>
+        <w:t>));</w:t>
+      </w:r>
+    </w:p>
+    <w:p>
+      <w:pPr>
+        <w:pStyle w:val="HTMLPreformatted"/>
+        <w:rPr>
+          <w:rStyle w:val="HTMLCode"/>
+        </w:rPr>
+      </w:pPr>
+    </w:p>
+    <w:p>
+      <w:pPr>
+        <w:pStyle w:val="HTMLPreformatted"/>
+        <w:rPr>
+          <w:rStyle w:val="HTMLCode"/>
+        </w:rPr>
+      </w:pPr>
+      <w:r>
+        <w:rPr>
+          <w:rStyle w:val="hljs-comment"/>
+        </w:rPr>
+        <w:t>// Sum of elements</w:t>
+      </w:r>
+    </w:p>
+    <w:p>
+      <w:pPr>
+        <w:pStyle w:val="HTMLPreformatted"/>
+        <w:rPr>
+          <w:rStyle w:val="HTMLCode"/>
+        </w:rPr>
+      </w:pPr>
+      <w:proofErr w:type="gramStart"/>
+      <w:r>
+        <w:rPr>
+          <w:rStyle w:val="hljs-keyword"/>
+        </w:rPr>
+        <w:t>let</w:t>
+      </w:r>
+      <w:proofErr w:type="gramEnd"/>
+      <w:r>
+        <w:rPr>
+          <w:rStyle w:val="HTMLCode"/>
+        </w:rPr>
+        <w:t xml:space="preserve"> total = </w:t>
+      </w:r>
+      <w:proofErr w:type="spellStart"/>
+      <w:r>
+        <w:rPr>
+          <w:rStyle w:val="HTMLCode"/>
+        </w:rPr>
+        <w:t>arr.</w:t>
+      </w:r>
+      <w:r>
+        <w:rPr>
+          <w:rStyle w:val="hljs-title"/>
+        </w:rPr>
+        <w:t>reduce</w:t>
+      </w:r>
+      <w:proofErr w:type="spellEnd"/>
+      <w:r>
+        <w:rPr>
+          <w:rStyle w:val="HTMLCode"/>
+        </w:rPr>
+        <w:t>(</w:t>
+      </w:r>
+      <w:r>
+        <w:rPr>
+          <w:rStyle w:val="hljs-function"/>
+        </w:rPr>
+        <w:t>(</w:t>
+      </w:r>
+      <w:r>
+        <w:rPr>
+          <w:rStyle w:val="hljs-params"/>
+        </w:rPr>
+        <w:t>a, b</w:t>
+      </w:r>
+      <w:r>
+        <w:rPr>
+          <w:rStyle w:val="HTMLCode"/>
+        </w:rPr>
+        <w:t xml:space="preserve">) =&gt; a + b, </w:t>
+      </w:r>
+      <w:r>
+        <w:rPr>
+          <w:rStyle w:val="hljs-number"/>
+        </w:rPr>
+        <w:t>0</w:t>
+      </w:r>
+      <w:r>
+        <w:rPr>
+          <w:rStyle w:val="HTMLCode"/>
+        </w:rPr>
+        <w:t>);</w:t>
+      </w:r>
+    </w:p>
+    <w:p>
+      <w:pPr>
+        <w:pStyle w:val="HTMLPreformatted"/>
+        <w:rPr>
+          <w:rStyle w:val="HTMLCode"/>
+        </w:rPr>
+      </w:pPr>
+      <w:proofErr w:type="gramStart"/>
+      <w:r>
+        <w:rPr>
+          <w:rStyle w:val="hljs-variable"/>
+        </w:rPr>
+        <w:lastRenderedPageBreak/>
+        <w:t>console</w:t>
+      </w:r>
+      <w:r>
+        <w:rPr>
+          <w:rStyle w:val="HTMLCode"/>
+        </w:rPr>
+        <w:t>.</w:t>
+      </w:r>
+      <w:r>
+        <w:rPr>
+          <w:rStyle w:val="hljs-title"/>
+        </w:rPr>
+        <w:t>log</w:t>
+      </w:r>
+      <w:r>
+        <w:rPr>
+          <w:rStyle w:val="HTMLCode"/>
+        </w:rPr>
+        <w:t>(</w:t>
+      </w:r>
+      <w:proofErr w:type="gramEnd"/>
+      <w:r>
+        <w:rPr>
+          <w:rStyle w:val="hljs-string"/>
+          <w:rFonts w:eastAsiaTheme="majorEastAsia"/>
+        </w:rPr>
+        <w:t>"\</w:t>
+      </w:r>
+      <w:proofErr w:type="spellStart"/>
+      <w:r>
+        <w:rPr>
+          <w:rStyle w:val="hljs-string"/>
+          <w:rFonts w:eastAsiaTheme="majorEastAsia"/>
+        </w:rPr>
+        <w:t>nSum</w:t>
+      </w:r>
+      <w:proofErr w:type="spellEnd"/>
+      <w:r>
+        <w:rPr>
+          <w:rStyle w:val="hljs-string"/>
+          <w:rFonts w:eastAsiaTheme="majorEastAsia"/>
+        </w:rPr>
+        <w:t xml:space="preserve"> ="</w:t>
+      </w:r>
+      <w:r>
+        <w:rPr>
+          <w:rStyle w:val="HTMLCode"/>
+        </w:rPr>
+        <w:t>, total);</w:t>
+      </w:r>
+    </w:p>
+    <w:p>
+      <w:r>
+        <w:pict>
+          <v:rect id="_x0000_i1034" style="width:0;height:1.5pt" o:hralign="center" o:hrstd="t" o:hr="t" fillcolor="#a0a0a0" stroked="f"/>
+        </w:pict>
+      </w:r>
+    </w:p>
+    <w:p>
+      <w:pPr>
+        <w:pStyle w:val="Heading2"/>
+      </w:pPr>
+      <w:r>
+        <w:rPr>
+          <w:rFonts w:ascii="Segoe UI Symbol" w:hAnsi="Segoe UI Symbol" w:cs="Segoe UI Symbol"/>
+        </w:rPr>
+        <w:t>🔹</w:t>
+      </w:r>
+      <w:r>
+        <w:t xml:space="preserve"> Key Operations with Arrays</w:t>
+      </w:r>
+    </w:p>
+    <w:p>
+      <w:pPr>
+        <w:pStyle w:val="NormalWeb"/>
+      </w:pPr>
+      <w:proofErr w:type="gramStart"/>
+      <w:r>
+        <w:t>We’ll</w:t>
+      </w:r>
+      <w:proofErr w:type="gramEnd"/>
+      <w:r>
+        <w:t xml:space="preserve"> cover step by step:</w:t>
+      </w:r>
+    </w:p>
+    <w:p>
+      <w:pPr>
+        <w:pStyle w:val="NormalWeb"/>
+        <w:numPr>
+          <w:ilvl w:val="0"/>
+          <w:numId w:val="4"/>
+        </w:numPr>
+      </w:pPr>
+      <w:r>
+        <w:t xml:space="preserve">Traversal (visiting all elements) </w:t>
+      </w:r>
+      <w:r>
+        <w:rPr>
+          <w:rFonts w:ascii="Segoe UI Symbol" w:hAnsi="Segoe UI Symbol" w:cs="Segoe UI Symbol"/>
+        </w:rPr>
+        <w:t>✅</w:t>
+      </w:r>
+    </w:p>
+    <w:p>
+      <w:pPr>
+        <w:pStyle w:val="NormalWeb"/>
+        <w:numPr>
+          <w:ilvl w:val="0"/>
+          <w:numId w:val="4"/>
+        </w:numPr>
+      </w:pPr>
+      <w:r>
+        <w:t>Insertion (add element at index)</w:t>
+      </w:r>
+    </w:p>
+    <w:p>
+      <w:pPr>
+        <w:pStyle w:val="NormalWeb"/>
+        <w:numPr>
+          <w:ilvl w:val="0"/>
+          <w:numId w:val="4"/>
+        </w:numPr>
+      </w:pPr>
+      <w:r>
+        <w:t>Deletion (remove element)</w:t>
+      </w:r>
+    </w:p>
+    <w:p>
+      <w:pPr>
+        <w:pStyle w:val="NormalWeb"/>
+        <w:numPr>
+          <w:ilvl w:val="0"/>
+          <w:numId w:val="4"/>
+        </w:numPr>
+      </w:pPr>
+      <w:r>
+        <w:t>Searching (linear &amp; binary)</w:t>
+      </w:r>
+    </w:p>
+    <w:p>
+      <w:pPr>
+        <w:pStyle w:val="NormalWeb"/>
+        <w:numPr>
+          <w:ilvl w:val="0"/>
+          <w:numId w:val="4"/>
+        </w:numPr>
+      </w:pPr>
+      <w:r>
+        <w:t>Sorting</w:t>
+      </w:r>
+    </w:p>
+    <w:p>
+      <w:pPr>
+        <w:spacing w:before="100" w:beforeAutospacing="1" w:after="100" w:afterAutospacing="1" w:line="240" w:lineRule="auto"/>
+        <w:outlineLvl w:val="2"/>
+        <w:rPr>
+          <w:rFonts w:ascii="Times New Roman" w:eastAsia="Times New Roman" w:hAnsi="Times New Roman" w:cs="Times New Roman"/>
+          <w:b/>
+          <w:bCs/>
+          <w:sz w:val="27"/>
+          <w:szCs w:val="27"/>
+        </w:rPr>
+      </w:pPr>
+    </w:p>
+    <w:p>
+      <w:pPr>
+        <w:spacing w:before="100" w:beforeAutospacing="1" w:after="100" w:afterAutospacing="1" w:line="240" w:lineRule="auto"/>
+        <w:outlineLvl w:val="2"/>
+        <w:rPr>
+          <w:rFonts w:ascii="Times New Roman" w:eastAsia="Times New Roman" w:hAnsi="Times New Roman" w:cs="Times New Roman"/>
+          <w:b/>
+          <w:bCs/>
+          <w:sz w:val="27"/>
+          <w:szCs w:val="27"/>
+        </w:rPr>
+      </w:pPr>
+    </w:p>
+    <w:p>
+      <w:pPr>
+        <w:spacing w:before="100" w:beforeAutospacing="1" w:after="100" w:afterAutospacing="1" w:line="240" w:lineRule="auto"/>
+        <w:outlineLvl w:val="2"/>
+        <w:rPr>
+          <w:rFonts w:ascii="Times New Roman" w:eastAsia="Times New Roman" w:hAnsi="Times New Roman" w:cs="Times New Roman"/>
+          <w:b/>
+          <w:bCs/>
+          <w:sz w:val="27"/>
+          <w:szCs w:val="27"/>
+        </w:rPr>
+      </w:pPr>
+    </w:p>
+    <w:p>
+      <w:pPr>
+        <w:spacing w:before="100" w:beforeAutospacing="1" w:after="100" w:afterAutospacing="1" w:line="240" w:lineRule="auto"/>
+        <w:outlineLvl w:val="2"/>
+        <w:rPr>
+          <w:rFonts w:ascii="Times New Roman" w:eastAsia="Times New Roman" w:hAnsi="Times New Roman" w:cs="Times New Roman"/>
+          <w:b/>
+          <w:bCs/>
+          <w:sz w:val="27"/>
+          <w:szCs w:val="27"/>
+        </w:rPr>
+      </w:pPr>
+    </w:p>
+    <w:p>
+      <w:pPr>
+        <w:spacing w:before="100" w:beforeAutospacing="1" w:after="100" w:afterAutospacing="1" w:line="240" w:lineRule="auto"/>
+        <w:outlineLvl w:val="2"/>
+        <w:rPr>
+          <w:rFonts w:ascii="Times New Roman" w:eastAsia="Times New Roman" w:hAnsi="Times New Roman" w:cs="Times New Roman"/>
+          <w:b/>
+          <w:bCs/>
+          <w:sz w:val="27"/>
+          <w:szCs w:val="27"/>
+        </w:rPr>
+      </w:pPr>
+    </w:p>
+    <w:p>
+      <w:pPr>
+        <w:spacing w:before="100" w:beforeAutospacing="1" w:after="100" w:afterAutospacing="1" w:line="240" w:lineRule="auto"/>
+        <w:outlineLvl w:val="2"/>
+        <w:rPr>
+          <w:rFonts w:ascii="Times New Roman" w:eastAsia="Times New Roman" w:hAnsi="Times New Roman" w:cs="Times New Roman"/>
+          <w:b/>
+          <w:bCs/>
+          <w:sz w:val="27"/>
+          <w:szCs w:val="27"/>
+        </w:rPr>
+      </w:pPr>
+    </w:p>
+    <w:p>
+      <w:pPr>
+        <w:spacing w:before="100" w:beforeAutospacing="1" w:after="100" w:afterAutospacing="1" w:line="240" w:lineRule="auto"/>
+        <w:outlineLvl w:val="2"/>
+        <w:rPr>
+          <w:rFonts w:ascii="Times New Roman" w:eastAsia="Times New Roman" w:hAnsi="Times New Roman" w:cs="Times New Roman"/>
+          <w:b/>
+          <w:bCs/>
+          <w:sz w:val="27"/>
+          <w:szCs w:val="27"/>
+        </w:rPr>
+      </w:pPr>
+    </w:p>
+    <w:p>
+      <w:pPr>
+        <w:spacing w:before="100" w:beforeAutospacing="1" w:after="100" w:afterAutospacing="1" w:line="240" w:lineRule="auto"/>
+        <w:outlineLvl w:val="2"/>
+        <w:rPr>
+          <w:rFonts w:ascii="Times New Roman" w:eastAsia="Times New Roman" w:hAnsi="Times New Roman" w:cs="Times New Roman"/>
+          <w:b/>
+          <w:bCs/>
+          <w:sz w:val="27"/>
+          <w:szCs w:val="27"/>
+        </w:rPr>
+      </w:pPr>
+    </w:p>
+    <w:p>
+      <w:pPr>
+        <w:spacing w:before="100" w:beforeAutospacing="1" w:after="100" w:afterAutospacing="1" w:line="240" w:lineRule="auto"/>
+        <w:outlineLvl w:val="2"/>
+        <w:rPr>
+          <w:rFonts w:ascii="Times New Roman" w:eastAsia="Times New Roman" w:hAnsi="Times New Roman" w:cs="Times New Roman"/>
+          <w:b/>
+          <w:bCs/>
+          <w:sz w:val="27"/>
+          <w:szCs w:val="27"/>
+        </w:rPr>
+      </w:pPr>
+    </w:p>
+    <w:p>
+      <w:pPr>
+        <w:spacing w:before="100" w:beforeAutospacing="1" w:after="100" w:afterAutospacing="1" w:line="240" w:lineRule="auto"/>
+        <w:outlineLvl w:val="2"/>
+        <w:rPr>
+          <w:rFonts w:ascii="Times New Roman" w:eastAsia="Times New Roman" w:hAnsi="Times New Roman" w:cs="Times New Roman"/>
+          <w:b/>
+          <w:bCs/>
+          <w:sz w:val="27"/>
+          <w:szCs w:val="27"/>
+        </w:rPr>
+      </w:pPr>
+    </w:p>
+    <w:p>
+      <w:pPr>
+        <w:spacing w:before="100" w:beforeAutospacing="1" w:after="100" w:afterAutospacing="1" w:line="240" w:lineRule="auto"/>
+        <w:outlineLvl w:val="2"/>
+        <w:rPr>
+          <w:rFonts w:ascii="Times New Roman" w:eastAsia="Times New Roman" w:hAnsi="Times New Roman" w:cs="Times New Roman"/>
+          <w:b/>
+          <w:bCs/>
+          <w:sz w:val="27"/>
+          <w:szCs w:val="27"/>
+        </w:rPr>
+      </w:pPr>
+    </w:p>
+    <w:p>
+      <w:pPr>
+        <w:spacing w:before="100" w:beforeAutospacing="1" w:after="100" w:afterAutospacing="1" w:line="240" w:lineRule="auto"/>
+        <w:outlineLvl w:val="2"/>
+        <w:rPr>
+          <w:rFonts w:ascii="Times New Roman" w:eastAsia="Times New Roman" w:hAnsi="Times New Roman" w:cs="Times New Roman"/>
+          <w:b/>
+          <w:bCs/>
+          <w:sz w:val="27"/>
+          <w:szCs w:val="27"/>
+        </w:rPr>
+      </w:pPr>
+    </w:p>
+    <w:p>
+      <w:pPr>
+        <w:spacing w:before="100" w:beforeAutospacing="1" w:after="100" w:afterAutospacing="1" w:line="240" w:lineRule="auto"/>
+        <w:outlineLvl w:val="2"/>
+        <w:rPr>
+          <w:rFonts w:ascii="Times New Roman" w:eastAsia="Times New Roman" w:hAnsi="Times New Roman" w:cs="Times New Roman"/>
+          <w:b/>
+          <w:bCs/>
+          <w:sz w:val="27"/>
+          <w:szCs w:val="27"/>
+        </w:rPr>
+      </w:pPr>
+    </w:p>
+    <w:p>
+      <w:pPr>
+        <w:spacing w:before="100" w:beforeAutospacing="1" w:after="100" w:afterAutospacing="1" w:line="240" w:lineRule="auto"/>
+        <w:outlineLvl w:val="2"/>
+        <w:rPr>
+          <w:rFonts w:ascii="Times New Roman" w:eastAsia="Times New Roman" w:hAnsi="Times New Roman" w:cs="Times New Roman"/>
+          <w:b/>
+          <w:bCs/>
+          <w:sz w:val="27"/>
+          <w:szCs w:val="27"/>
+        </w:rPr>
+      </w:pPr>
+    </w:p>
+    <w:p>
+      <w:pPr>
+        <w:spacing w:before="100" w:beforeAutospacing="1" w:after="100" w:afterAutospacing="1" w:line="240" w:lineRule="auto"/>
+        <w:outlineLvl w:val="2"/>
+        <w:rPr>
+          <w:rFonts w:ascii="Times New Roman" w:eastAsia="Times New Roman" w:hAnsi="Times New Roman" w:cs="Times New Roman"/>
+          <w:b/>
+          <w:bCs/>
+          <w:sz w:val="27"/>
+          <w:szCs w:val="27"/>
+        </w:rPr>
+      </w:pPr>
+    </w:p>
+    <w:p>
+      <w:pPr>
+        <w:spacing w:before="100" w:beforeAutospacing="1" w:after="100" w:afterAutospacing="1" w:line="240" w:lineRule="auto"/>
+        <w:outlineLvl w:val="2"/>
+        <w:rPr>
+          <w:rFonts w:ascii="Times New Roman" w:eastAsia="Times New Roman" w:hAnsi="Times New Roman" w:cs="Times New Roman"/>
+          <w:b/>
+          <w:bCs/>
+          <w:sz w:val="27"/>
+          <w:szCs w:val="27"/>
+        </w:rPr>
+      </w:pPr>
+    </w:p>
+    <w:p>
+      <w:pPr>
+        <w:spacing w:before="100" w:beforeAutospacing="1" w:after="100" w:afterAutospacing="1" w:line="240" w:lineRule="auto"/>
+        <w:jc w:val="center"/>
+        <w:outlineLvl w:val="2"/>
+        <w:rPr>
+          <w:rFonts w:ascii="Times New Roman" w:eastAsia="Times New Roman" w:hAnsi="Times New Roman" w:cs="Times New Roman"/>
+          <w:b/>
+          <w:bCs/>
+          <w:sz w:val="27"/>
+          <w:szCs w:val="27"/>
+        </w:rPr>
+      </w:pPr>
+      <w:r>
+        <w:rPr>
+          <w:rFonts w:ascii="Times New Roman" w:eastAsia="Times New Roman" w:hAnsi="Times New Roman" w:cs="Times New Roman"/>
+          <w:b/>
+          <w:bCs/>
+          <w:sz w:val="27"/>
+          <w:szCs w:val="27"/>
+        </w:rPr>
+        <w:lastRenderedPageBreak/>
+        <w:t>Find the n number</w:t>
+      </w:r>
+    </w:p>
+    <w:p>
+      <w:pPr>
+        <w:spacing w:before="100" w:beforeAutospacing="1" w:after="100" w:afterAutospacing="1" w:line="240" w:lineRule="auto"/>
+        <w:outlineLvl w:val="2"/>
+        <w:rPr>
+          <w:rFonts w:ascii="Times New Roman" w:eastAsia="Times New Roman" w:hAnsi="Times New Roman" w:cs="Times New Roman"/>
+          <w:b/>
+          <w:bCs/>
+          <w:sz w:val="27"/>
+          <w:szCs w:val="27"/>
+        </w:rPr>
+      </w:pPr>
+      <w:bookmarkStart w:id="0" w:name="_GoBack"/>
+      <w:bookmarkEnd w:id="0"/>
+    </w:p>
+    <w:p>
+      <w:pPr>
+        <w:spacing w:before="100" w:beforeAutospacing="1" w:after="100" w:afterAutospacing="1" w:line="240" w:lineRule="auto"/>
+        <w:outlineLvl w:val="2"/>
+        <w:rPr>
+          <w:rFonts w:ascii="Times New Roman" w:eastAsia="Times New Roman" w:hAnsi="Times New Roman" w:cs="Times New Roman"/>
+          <w:b/>
+          <w:bCs/>
+          <w:sz w:val="27"/>
+          <w:szCs w:val="27"/>
+        </w:rPr>
+      </w:pPr>
+    </w:p>
+    <w:p>
+      <w:pPr>
+        <w:spacing w:before="100" w:beforeAutospacing="1" w:after="100" w:afterAutospacing="1" w:line="240" w:lineRule="auto"/>
+        <w:outlineLvl w:val="2"/>
+        <w:rPr>
+          <w:rFonts w:ascii="Times New Roman" w:eastAsia="Times New Roman" w:hAnsi="Times New Roman" w:cs="Times New Roman"/>
+          <w:b/>
+          <w:bCs/>
+          <w:sz w:val="27"/>
+          <w:szCs w:val="27"/>
+        </w:rPr>
+      </w:pPr>
+    </w:p>
+    <w:p>
+      <w:pPr>
+        <w:spacing w:before="100" w:beforeAutospacing="1" w:after="100" w:afterAutospacing="1" w:line="240" w:lineRule="auto"/>
+        <w:outlineLvl w:val="2"/>
+        <w:rPr>
+          <w:rFonts w:ascii="Times New Roman" w:eastAsia="Times New Roman" w:hAnsi="Times New Roman" w:cs="Times New Roman"/>
+          <w:b/>
+          <w:bCs/>
+          <w:sz w:val="27"/>
+          <w:szCs w:val="27"/>
+        </w:rPr>
+      </w:pPr>
+    </w:p>
+    <w:p>
+      <w:pPr>
+        <w:spacing w:before="100" w:beforeAutospacing="1" w:after="100" w:afterAutospacing="1" w:line="240" w:lineRule="auto"/>
+        <w:outlineLvl w:val="2"/>
+        <w:rPr>
+          <w:rFonts w:ascii="Times New Roman" w:eastAsia="Times New Roman" w:hAnsi="Times New Roman" w:cs="Times New Roman"/>
+          <w:b/>
+          <w:bCs/>
+          <w:sz w:val="27"/>
+          <w:szCs w:val="27"/>
+        </w:rPr>
+      </w:pPr>
+    </w:p>
+    <w:p>
+      <w:pPr>
+        <w:spacing w:before="100" w:beforeAutospacing="1" w:after="100" w:afterAutospacing="1" w:line="240" w:lineRule="auto"/>
+        <w:outlineLvl w:val="2"/>
+        <w:rPr>
+          <w:rFonts w:ascii="Times New Roman" w:eastAsia="Times New Roman" w:hAnsi="Times New Roman" w:cs="Times New Roman"/>
+          <w:b/>
+          <w:bCs/>
+          <w:sz w:val="27"/>
+          <w:szCs w:val="27"/>
+        </w:rPr>
+      </w:pPr>
+    </w:p>
+    <w:p>
+      <w:pPr>
+        <w:spacing w:before="100" w:beforeAutospacing="1" w:after="100" w:afterAutospacing="1" w:line="240" w:lineRule="auto"/>
+        <w:outlineLvl w:val="2"/>
+        <w:rPr>
+          <w:rFonts w:ascii="Times New Roman" w:eastAsia="Times New Roman" w:hAnsi="Times New Roman" w:cs="Times New Roman"/>
+          <w:b/>
+          <w:bCs/>
+          <w:sz w:val="27"/>
+          <w:szCs w:val="27"/>
+        </w:rPr>
+      </w:pPr>
+    </w:p>
+    <w:p>
+      <w:pPr>
+        <w:spacing w:before="100" w:beforeAutospacing="1" w:after="100" w:afterAutospacing="1" w:line="240" w:lineRule="auto"/>
+        <w:outlineLvl w:val="2"/>
+        <w:rPr>
+          <w:rFonts w:ascii="Times New Roman" w:eastAsia="Times New Roman" w:hAnsi="Times New Roman" w:cs="Times New Roman"/>
+          <w:b/>
+          <w:bCs/>
+          <w:sz w:val="27"/>
+          <w:szCs w:val="27"/>
+        </w:rPr>
+      </w:pPr>
+    </w:p>
+    <w:p>
+      <w:pPr>
+        <w:spacing w:before="100" w:beforeAutospacing="1" w:after="100" w:afterAutospacing="1" w:line="240" w:lineRule="auto"/>
+        <w:outlineLvl w:val="2"/>
+        <w:rPr>
+          <w:rFonts w:ascii="Times New Roman" w:eastAsia="Times New Roman" w:hAnsi="Times New Roman" w:cs="Times New Roman"/>
+          <w:b/>
+          <w:bCs/>
+          <w:sz w:val="27"/>
+          <w:szCs w:val="27"/>
+        </w:rPr>
+      </w:pPr>
+    </w:p>
+    <w:p>
+      <w:pPr>
+        <w:spacing w:before="100" w:beforeAutospacing="1" w:after="100" w:afterAutospacing="1" w:line="240" w:lineRule="auto"/>
+        <w:outlineLvl w:val="2"/>
+        <w:rPr>
+          <w:rFonts w:ascii="Times New Roman" w:eastAsia="Times New Roman" w:hAnsi="Times New Roman" w:cs="Times New Roman"/>
+          <w:b/>
+          <w:bCs/>
+          <w:sz w:val="27"/>
+          <w:szCs w:val="27"/>
+        </w:rPr>
+      </w:pPr>
+    </w:p>
     <w:p>
       <w:pPr>
         <w:spacing w:before="100" w:beforeAutospacing="1" w:after="100" w:afterAutospacing="1" w:line="240" w:lineRule="auto"/>
@@ -329,7 +2737,6 @@
           <w:sz w:val="24"/>
           <w:szCs w:val="24"/>
         </w:rPr>
-        <w:lastRenderedPageBreak/>
         <w:t>Alright</w:t>
       </w:r>
       <w:proofErr w:type="gramEnd"/>
@@ -536,17 +2943,7 @@
           <w:sz w:val="24"/>
           <w:szCs w:val="24"/>
         </w:rPr>
-        <w:t>,.</w:t>
-      </w:r>
-      <w:bookmarkStart w:id="0" w:name="_GoBack"/>
-      <w:bookmarkEnd w:id="0"/>
-      <w:r>
-        <w:rPr>
-          <w:rFonts w:ascii="Times New Roman" w:eastAsia="Times New Roman" w:hAnsi="Times New Roman" w:cs="Times New Roman"/>
-          <w:sz w:val="24"/>
-          <w:szCs w:val="24"/>
-        </w:rPr>
-        <w:t xml:space="preserve">..,100] </w:t>
+        <w:t xml:space="preserve">,...,100] </w:t>
       </w:r>
     </w:p>
     <w:p>
@@ -806,6 +3203,7 @@
           <w:sz w:val="27"/>
           <w:szCs w:val="27"/>
         </w:rPr>
+        <w:lastRenderedPageBreak/>
         <w:t>Step 3: Formula method</w:t>
       </w:r>
     </w:p>
@@ -1245,8 +3643,428 @@
       </w:pPr>
     </w:lvl>
   </w:abstractNum>
+  <w:abstractNum w:abstractNumId="1" w15:restartNumberingAfterBreak="0">
+    <w:nsid w:val="25DD5A4F"/>
+    <w:multiLevelType w:val="multilevel"/>
+    <w:tmpl w:val="A3D498B6"/>
+    <w:lvl w:ilvl="0">
+      <w:start w:val="1"/>
+      <w:numFmt w:val="decimal"/>
+      <w:lvlText w:val="%1."/>
+      <w:lvlJc w:val="left"/>
+      <w:pPr>
+        <w:tabs>
+          <w:tab w:val="num" w:pos="720"/>
+        </w:tabs>
+        <w:ind w:left="720" w:hanging="360"/>
+      </w:pPr>
+    </w:lvl>
+    <w:lvl w:ilvl="1" w:tentative="1">
+      <w:start w:val="1"/>
+      <w:numFmt w:val="decimal"/>
+      <w:lvlText w:val="%2."/>
+      <w:lvlJc w:val="left"/>
+      <w:pPr>
+        <w:tabs>
+          <w:tab w:val="num" w:pos="1440"/>
+        </w:tabs>
+        <w:ind w:left="1440" w:hanging="360"/>
+      </w:pPr>
+    </w:lvl>
+    <w:lvl w:ilvl="2" w:tentative="1">
+      <w:start w:val="1"/>
+      <w:numFmt w:val="decimal"/>
+      <w:lvlText w:val="%3."/>
+      <w:lvlJc w:val="left"/>
+      <w:pPr>
+        <w:tabs>
+          <w:tab w:val="num" w:pos="2160"/>
+        </w:tabs>
+        <w:ind w:left="2160" w:hanging="360"/>
+      </w:pPr>
+    </w:lvl>
+    <w:lvl w:ilvl="3" w:tentative="1">
+      <w:start w:val="1"/>
+      <w:numFmt w:val="decimal"/>
+      <w:lvlText w:val="%4."/>
+      <w:lvlJc w:val="left"/>
+      <w:pPr>
+        <w:tabs>
+          <w:tab w:val="num" w:pos="2880"/>
+        </w:tabs>
+        <w:ind w:left="2880" w:hanging="360"/>
+      </w:pPr>
+    </w:lvl>
+    <w:lvl w:ilvl="4" w:tentative="1">
+      <w:start w:val="1"/>
+      <w:numFmt w:val="decimal"/>
+      <w:lvlText w:val="%5."/>
+      <w:lvlJc w:val="left"/>
+      <w:pPr>
+        <w:tabs>
+          <w:tab w:val="num" w:pos="3600"/>
+        </w:tabs>
+        <w:ind w:left="3600" w:hanging="360"/>
+      </w:pPr>
+    </w:lvl>
+    <w:lvl w:ilvl="5" w:tentative="1">
+      <w:start w:val="1"/>
+      <w:numFmt w:val="decimal"/>
+      <w:lvlText w:val="%6."/>
+      <w:lvlJc w:val="left"/>
+      <w:pPr>
+        <w:tabs>
+          <w:tab w:val="num" w:pos="4320"/>
+        </w:tabs>
+        <w:ind w:left="4320" w:hanging="360"/>
+      </w:pPr>
+    </w:lvl>
+    <w:lvl w:ilvl="6" w:tentative="1">
+      <w:start w:val="1"/>
+      <w:numFmt w:val="decimal"/>
+      <w:lvlText w:val="%7."/>
+      <w:lvlJc w:val="left"/>
+      <w:pPr>
+        <w:tabs>
+          <w:tab w:val="num" w:pos="5040"/>
+        </w:tabs>
+        <w:ind w:left="5040" w:hanging="360"/>
+      </w:pPr>
+    </w:lvl>
+    <w:lvl w:ilvl="7" w:tentative="1">
+      <w:start w:val="1"/>
+      <w:numFmt w:val="decimal"/>
+      <w:lvlText w:val="%8."/>
+      <w:lvlJc w:val="left"/>
+      <w:pPr>
+        <w:tabs>
+          <w:tab w:val="num" w:pos="5760"/>
+        </w:tabs>
+        <w:ind w:left="5760" w:hanging="360"/>
+      </w:pPr>
+    </w:lvl>
+    <w:lvl w:ilvl="8" w:tentative="1">
+      <w:start w:val="1"/>
+      <w:numFmt w:val="decimal"/>
+      <w:lvlText w:val="%9."/>
+      <w:lvlJc w:val="left"/>
+      <w:pPr>
+        <w:tabs>
+          <w:tab w:val="num" w:pos="6480"/>
+        </w:tabs>
+        <w:ind w:left="6480" w:hanging="360"/>
+      </w:pPr>
+    </w:lvl>
+  </w:abstractNum>
+  <w:abstractNum w:abstractNumId="2" w15:restartNumberingAfterBreak="0">
+    <w:nsid w:val="4F4020F4"/>
+    <w:multiLevelType w:val="multilevel"/>
+    <w:tmpl w:val="C9C8AB04"/>
+    <w:lvl w:ilvl="0">
+      <w:start w:val="1"/>
+      <w:numFmt w:val="bullet"/>
+      <w:lvlText w:val=""/>
+      <w:lvlJc w:val="left"/>
+      <w:pPr>
+        <w:tabs>
+          <w:tab w:val="num" w:pos="720"/>
+        </w:tabs>
+        <w:ind w:left="720" w:hanging="360"/>
+      </w:pPr>
+      <w:rPr>
+        <w:rFonts w:ascii="Symbol" w:hAnsi="Symbol" w:hint="default"/>
+        <w:sz w:val="20"/>
+      </w:rPr>
+    </w:lvl>
+    <w:lvl w:ilvl="1" w:tentative="1">
+      <w:start w:val="1"/>
+      <w:numFmt w:val="bullet"/>
+      <w:lvlText w:val="o"/>
+      <w:lvlJc w:val="left"/>
+      <w:pPr>
+        <w:tabs>
+          <w:tab w:val="num" w:pos="1440"/>
+        </w:tabs>
+        <w:ind w:left="1440" w:hanging="360"/>
+      </w:pPr>
+      <w:rPr>
+        <w:rFonts w:ascii="Courier New" w:hAnsi="Courier New" w:hint="default"/>
+        <w:sz w:val="20"/>
+      </w:rPr>
+    </w:lvl>
+    <w:lvl w:ilvl="2" w:tentative="1">
+      <w:start w:val="1"/>
+      <w:numFmt w:val="bullet"/>
+      <w:lvlText w:val=""/>
+      <w:lvlJc w:val="left"/>
+      <w:pPr>
+        <w:tabs>
+          <w:tab w:val="num" w:pos="2160"/>
+        </w:tabs>
+        <w:ind w:left="2160" w:hanging="360"/>
+      </w:pPr>
+      <w:rPr>
+        <w:rFonts w:ascii="Wingdings" w:hAnsi="Wingdings" w:hint="default"/>
+        <w:sz w:val="20"/>
+      </w:rPr>
+    </w:lvl>
+    <w:lvl w:ilvl="3" w:tentative="1">
+      <w:start w:val="1"/>
+      <w:numFmt w:val="bullet"/>
+      <w:lvlText w:val=""/>
+      <w:lvlJc w:val="left"/>
+      <w:pPr>
+        <w:tabs>
+          <w:tab w:val="num" w:pos="2880"/>
+        </w:tabs>
+        <w:ind w:left="2880" w:hanging="360"/>
+      </w:pPr>
+      <w:rPr>
+        <w:rFonts w:ascii="Wingdings" w:hAnsi="Wingdings" w:hint="default"/>
+        <w:sz w:val="20"/>
+      </w:rPr>
+    </w:lvl>
+    <w:lvl w:ilvl="4" w:tentative="1">
+      <w:start w:val="1"/>
+      <w:numFmt w:val="bullet"/>
+      <w:lvlText w:val=""/>
+      <w:lvlJc w:val="left"/>
+      <w:pPr>
+        <w:tabs>
+          <w:tab w:val="num" w:pos="3600"/>
+        </w:tabs>
+        <w:ind w:left="3600" w:hanging="360"/>
+      </w:pPr>
+      <w:rPr>
+        <w:rFonts w:ascii="Wingdings" w:hAnsi="Wingdings" w:hint="default"/>
+        <w:sz w:val="20"/>
+      </w:rPr>
+    </w:lvl>
+    <w:lvl w:ilvl="5" w:tentative="1">
+      <w:start w:val="1"/>
+      <w:numFmt w:val="bullet"/>
+      <w:lvlText w:val=""/>
+      <w:lvlJc w:val="left"/>
+      <w:pPr>
+        <w:tabs>
+          <w:tab w:val="num" w:pos="4320"/>
+        </w:tabs>
+        <w:ind w:left="4320" w:hanging="360"/>
+      </w:pPr>
+      <w:rPr>
+        <w:rFonts w:ascii="Wingdings" w:hAnsi="Wingdings" w:hint="default"/>
+        <w:sz w:val="20"/>
+      </w:rPr>
+    </w:lvl>
+    <w:lvl w:ilvl="6" w:tentative="1">
+      <w:start w:val="1"/>
+      <w:numFmt w:val="bullet"/>
+      <w:lvlText w:val=""/>
+      <w:lvlJc w:val="left"/>
+      <w:pPr>
+        <w:tabs>
+          <w:tab w:val="num" w:pos="5040"/>
+        </w:tabs>
+        <w:ind w:left="5040" w:hanging="360"/>
+      </w:pPr>
+      <w:rPr>
+        <w:rFonts w:ascii="Wingdings" w:hAnsi="Wingdings" w:hint="default"/>
+        <w:sz w:val="20"/>
+      </w:rPr>
+    </w:lvl>
+    <w:lvl w:ilvl="7" w:tentative="1">
+      <w:start w:val="1"/>
+      <w:numFmt w:val="bullet"/>
+      <w:lvlText w:val=""/>
+      <w:lvlJc w:val="left"/>
+      <w:pPr>
+        <w:tabs>
+          <w:tab w:val="num" w:pos="5760"/>
+        </w:tabs>
+        <w:ind w:left="5760" w:hanging="360"/>
+      </w:pPr>
+      <w:rPr>
+        <w:rFonts w:ascii="Wingdings" w:hAnsi="Wingdings" w:hint="default"/>
+        <w:sz w:val="20"/>
+      </w:rPr>
+    </w:lvl>
+    <w:lvl w:ilvl="8" w:tentative="1">
+      <w:start w:val="1"/>
+      <w:numFmt w:val="bullet"/>
+      <w:lvlText w:val=""/>
+      <w:lvlJc w:val="left"/>
+      <w:pPr>
+        <w:tabs>
+          <w:tab w:val="num" w:pos="6480"/>
+        </w:tabs>
+        <w:ind w:left="6480" w:hanging="360"/>
+      </w:pPr>
+      <w:rPr>
+        <w:rFonts w:ascii="Wingdings" w:hAnsi="Wingdings" w:hint="default"/>
+        <w:sz w:val="20"/>
+      </w:rPr>
+    </w:lvl>
+  </w:abstractNum>
+  <w:abstractNum w:abstractNumId="3" w15:restartNumberingAfterBreak="0">
+    <w:nsid w:val="72957BE8"/>
+    <w:multiLevelType w:val="multilevel"/>
+    <w:tmpl w:val="930494B0"/>
+    <w:lvl w:ilvl="0">
+      <w:start w:val="1"/>
+      <w:numFmt w:val="bullet"/>
+      <w:lvlText w:val=""/>
+      <w:lvlJc w:val="left"/>
+      <w:pPr>
+        <w:tabs>
+          <w:tab w:val="num" w:pos="720"/>
+        </w:tabs>
+        <w:ind w:left="720" w:hanging="360"/>
+      </w:pPr>
+      <w:rPr>
+        <w:rFonts w:ascii="Symbol" w:hAnsi="Symbol" w:hint="default"/>
+        <w:sz w:val="20"/>
+      </w:rPr>
+    </w:lvl>
+    <w:lvl w:ilvl="1" w:tentative="1">
+      <w:start w:val="1"/>
+      <w:numFmt w:val="bullet"/>
+      <w:lvlText w:val="o"/>
+      <w:lvlJc w:val="left"/>
+      <w:pPr>
+        <w:tabs>
+          <w:tab w:val="num" w:pos="1440"/>
+        </w:tabs>
+        <w:ind w:left="1440" w:hanging="360"/>
+      </w:pPr>
+      <w:rPr>
+        <w:rFonts w:ascii="Courier New" w:hAnsi="Courier New" w:hint="default"/>
+        <w:sz w:val="20"/>
+      </w:rPr>
+    </w:lvl>
+    <w:lvl w:ilvl="2" w:tentative="1">
+      <w:start w:val="1"/>
+      <w:numFmt w:val="bullet"/>
+      <w:lvlText w:val=""/>
+      <w:lvlJc w:val="left"/>
+      <w:pPr>
+        <w:tabs>
+          <w:tab w:val="num" w:pos="2160"/>
+        </w:tabs>
+        <w:ind w:left="2160" w:hanging="360"/>
+      </w:pPr>
+      <w:rPr>
+        <w:rFonts w:ascii="Wingdings" w:hAnsi="Wingdings" w:hint="default"/>
+        <w:sz w:val="20"/>
+      </w:rPr>
+    </w:lvl>
+    <w:lvl w:ilvl="3" w:tentative="1">
+      <w:start w:val="1"/>
+      <w:numFmt w:val="bullet"/>
+      <w:lvlText w:val=""/>
+      <w:lvlJc w:val="left"/>
+      <w:pPr>
+        <w:tabs>
+          <w:tab w:val="num" w:pos="2880"/>
+        </w:tabs>
+        <w:ind w:left="2880" w:hanging="360"/>
+      </w:pPr>
+      <w:rPr>
+        <w:rFonts w:ascii="Wingdings" w:hAnsi="Wingdings" w:hint="default"/>
+        <w:sz w:val="20"/>
+      </w:rPr>
+    </w:lvl>
+    <w:lvl w:ilvl="4" w:tentative="1">
+      <w:start w:val="1"/>
+      <w:numFmt w:val="bullet"/>
+      <w:lvlText w:val=""/>
+      <w:lvlJc w:val="left"/>
+      <w:pPr>
+        <w:tabs>
+          <w:tab w:val="num" w:pos="3600"/>
+        </w:tabs>
+        <w:ind w:left="3600" w:hanging="360"/>
+      </w:pPr>
+      <w:rPr>
+        <w:rFonts w:ascii="Wingdings" w:hAnsi="Wingdings" w:hint="default"/>
+        <w:sz w:val="20"/>
+      </w:rPr>
+    </w:lvl>
+    <w:lvl w:ilvl="5" w:tentative="1">
+      <w:start w:val="1"/>
+      <w:numFmt w:val="bullet"/>
+      <w:lvlText w:val=""/>
+      <w:lvlJc w:val="left"/>
+      <w:pPr>
+        <w:tabs>
+          <w:tab w:val="num" w:pos="4320"/>
+        </w:tabs>
+        <w:ind w:left="4320" w:hanging="360"/>
+      </w:pPr>
+      <w:rPr>
+        <w:rFonts w:ascii="Wingdings" w:hAnsi="Wingdings" w:hint="default"/>
+        <w:sz w:val="20"/>
+      </w:rPr>
+    </w:lvl>
+    <w:lvl w:ilvl="6" w:tentative="1">
+      <w:start w:val="1"/>
+      <w:numFmt w:val="bullet"/>
+      <w:lvlText w:val=""/>
+      <w:lvlJc w:val="left"/>
+      <w:pPr>
+        <w:tabs>
+          <w:tab w:val="num" w:pos="5040"/>
+        </w:tabs>
+        <w:ind w:left="5040" w:hanging="360"/>
+      </w:pPr>
+      <w:rPr>
+        <w:rFonts w:ascii="Wingdings" w:hAnsi="Wingdings" w:hint="default"/>
+        <w:sz w:val="20"/>
+      </w:rPr>
+    </w:lvl>
+    <w:lvl w:ilvl="7" w:tentative="1">
+      <w:start w:val="1"/>
+      <w:numFmt w:val="bullet"/>
+      <w:lvlText w:val=""/>
+      <w:lvlJc w:val="left"/>
+      <w:pPr>
+        <w:tabs>
+          <w:tab w:val="num" w:pos="5760"/>
+        </w:tabs>
+        <w:ind w:left="5760" w:hanging="360"/>
+      </w:pPr>
+      <w:rPr>
+        <w:rFonts w:ascii="Wingdings" w:hAnsi="Wingdings" w:hint="default"/>
+        <w:sz w:val="20"/>
+      </w:rPr>
+    </w:lvl>
+    <w:lvl w:ilvl="8" w:tentative="1">
+      <w:start w:val="1"/>
+      <w:numFmt w:val="bullet"/>
+      <w:lvlText w:val=""/>
+      <w:lvlJc w:val="left"/>
+      <w:pPr>
+        <w:tabs>
+          <w:tab w:val="num" w:pos="6480"/>
+        </w:tabs>
+        <w:ind w:left="6480" w:hanging="360"/>
+      </w:pPr>
+      <w:rPr>
+        <w:rFonts w:ascii="Wingdings" w:hAnsi="Wingdings" w:hint="default"/>
+        <w:sz w:val="20"/>
+      </w:rPr>
+    </w:lvl>
+  </w:abstractNum>
   <w:num w:numId="1">
     <w:abstractNumId w:val="0"/>
+  </w:num>
+  <w:num w:numId="2">
+    <w:abstractNumId w:val="3"/>
+  </w:num>
+  <w:num w:numId="3">
+    <w:abstractNumId w:val="2"/>
+  </w:num>
+  <w:num w:numId="4">
+    <w:abstractNumId w:val="1"/>
   </w:num>
 </w:numbering>
 </file>
@@ -1645,6 +4463,29 @@
     <w:name w:val="Normal"/>
     <w:qFormat/>
   </w:style>
+  <w:style w:type="paragraph" w:styleId="Heading2">
+    <w:name w:val="heading 2"/>
+    <w:basedOn w:val="Normal"/>
+    <w:next w:val="Normal"/>
+    <w:link w:val="Heading2Char"/>
+    <w:uiPriority w:val="9"/>
+    <w:semiHidden/>
+    <w:unhideWhenUsed/>
+    <w:qFormat/>
+    <w:rsid w:val="00BA0331"/>
+    <w:pPr>
+      <w:keepNext/>
+      <w:keepLines/>
+      <w:spacing w:before="40" w:after="0"/>
+      <w:outlineLvl w:val="1"/>
+    </w:pPr>
+    <w:rPr>
+      <w:rFonts w:asciiTheme="majorHAnsi" w:eastAsiaTheme="majorEastAsia" w:hAnsiTheme="majorHAnsi" w:cstheme="majorBidi"/>
+      <w:color w:val="2E74B5" w:themeColor="accent1" w:themeShade="BF"/>
+      <w:sz w:val="26"/>
+      <w:szCs w:val="26"/>
+    </w:rPr>
+  </w:style>
   <w:style w:type="paragraph" w:styleId="Heading3">
     <w:name w:val="heading 3"/>
     <w:basedOn w:val="Normal"/>
@@ -1784,6 +4625,128 @@
     <w:name w:val="mbin"/>
     <w:basedOn w:val="DefaultParagraphFont"/>
     <w:rsid w:val="00487593"/>
+  </w:style>
+  <w:style w:type="character" w:customStyle="1" w:styleId="Heading2Char">
+    <w:name w:val="Heading 2 Char"/>
+    <w:basedOn w:val="DefaultParagraphFont"/>
+    <w:link w:val="Heading2"/>
+    <w:uiPriority w:val="9"/>
+    <w:semiHidden/>
+    <w:rsid w:val="00BA0331"/>
+    <w:rPr>
+      <w:rFonts w:asciiTheme="majorHAnsi" w:eastAsiaTheme="majorEastAsia" w:hAnsiTheme="majorHAnsi" w:cstheme="majorBidi"/>
+      <w:color w:val="2E74B5" w:themeColor="accent1" w:themeShade="BF"/>
+      <w:sz w:val="26"/>
+      <w:szCs w:val="26"/>
+    </w:rPr>
+  </w:style>
+  <w:style w:type="paragraph" w:styleId="HTMLPreformatted">
+    <w:name w:val="HTML Preformatted"/>
+    <w:basedOn w:val="Normal"/>
+    <w:link w:val="HTMLPreformattedChar"/>
+    <w:uiPriority w:val="99"/>
+    <w:semiHidden/>
+    <w:unhideWhenUsed/>
+    <w:rsid w:val="00BA0331"/>
+    <w:pPr>
+      <w:tabs>
+        <w:tab w:val="left" w:pos="916"/>
+        <w:tab w:val="left" w:pos="1832"/>
+        <w:tab w:val="left" w:pos="2748"/>
+        <w:tab w:val="left" w:pos="3664"/>
+        <w:tab w:val="left" w:pos="4580"/>
+        <w:tab w:val="left" w:pos="5496"/>
+        <w:tab w:val="left" w:pos="6412"/>
+        <w:tab w:val="left" w:pos="7328"/>
+        <w:tab w:val="left" w:pos="8244"/>
+        <w:tab w:val="left" w:pos="9160"/>
+        <w:tab w:val="left" w:pos="10076"/>
+        <w:tab w:val="left" w:pos="10992"/>
+        <w:tab w:val="left" w:pos="11908"/>
+        <w:tab w:val="left" w:pos="12824"/>
+        <w:tab w:val="left" w:pos="13740"/>
+        <w:tab w:val="left" w:pos="14656"/>
+      </w:tabs>
+      <w:spacing w:after="0" w:line="240" w:lineRule="auto"/>
+    </w:pPr>
+    <w:rPr>
+      <w:rFonts w:ascii="Courier New" w:eastAsia="Times New Roman" w:hAnsi="Courier New" w:cs="Courier New"/>
+      <w:sz w:val="20"/>
+      <w:szCs w:val="20"/>
+    </w:rPr>
+  </w:style>
+  <w:style w:type="character" w:customStyle="1" w:styleId="HTMLPreformattedChar">
+    <w:name w:val="HTML Preformatted Char"/>
+    <w:basedOn w:val="DefaultParagraphFont"/>
+    <w:link w:val="HTMLPreformatted"/>
+    <w:uiPriority w:val="99"/>
+    <w:semiHidden/>
+    <w:rsid w:val="00BA0331"/>
+    <w:rPr>
+      <w:rFonts w:ascii="Courier New" w:eastAsia="Times New Roman" w:hAnsi="Courier New" w:cs="Courier New"/>
+      <w:sz w:val="20"/>
+      <w:szCs w:val="20"/>
+    </w:rPr>
+  </w:style>
+  <w:style w:type="character" w:customStyle="1" w:styleId="hljs-comment">
+    <w:name w:val="hljs-comment"/>
+    <w:basedOn w:val="DefaultParagraphFont"/>
+    <w:rsid w:val="00BA0331"/>
+  </w:style>
+  <w:style w:type="character" w:customStyle="1" w:styleId="hljs-number">
+    <w:name w:val="hljs-number"/>
+    <w:basedOn w:val="DefaultParagraphFont"/>
+    <w:rsid w:val="00BA0331"/>
+  </w:style>
+  <w:style w:type="character" w:customStyle="1" w:styleId="hljs-keyword">
+    <w:name w:val="hljs-keyword"/>
+    <w:basedOn w:val="DefaultParagraphFont"/>
+    <w:rsid w:val="00BA0331"/>
+  </w:style>
+  <w:style w:type="character" w:customStyle="1" w:styleId="hljs-builtin">
+    <w:name w:val="hljs-built_in"/>
+    <w:basedOn w:val="DefaultParagraphFont"/>
+    <w:rsid w:val="00BA0331"/>
+  </w:style>
+  <w:style w:type="character" w:customStyle="1" w:styleId="hljs-string">
+    <w:name w:val="hljs-string"/>
+    <w:basedOn w:val="DefaultParagraphFont"/>
+    <w:rsid w:val="00BA0331"/>
+  </w:style>
+  <w:style w:type="character" w:customStyle="1" w:styleId="hljs-title">
+    <w:name w:val="hljs-title"/>
+    <w:basedOn w:val="DefaultParagraphFont"/>
+    <w:rsid w:val="00BA0331"/>
+  </w:style>
+  <w:style w:type="character" w:customStyle="1" w:styleId="hljs-params">
+    <w:name w:val="hljs-params"/>
+    <w:basedOn w:val="DefaultParagraphFont"/>
+    <w:rsid w:val="00BA0331"/>
+  </w:style>
+  <w:style w:type="character" w:customStyle="1" w:styleId="hljs-type">
+    <w:name w:val="hljs-type"/>
+    <w:basedOn w:val="DefaultParagraphFont"/>
+    <w:rsid w:val="00BA0331"/>
+  </w:style>
+  <w:style w:type="character" w:customStyle="1" w:styleId="hljs-variable">
+    <w:name w:val="hljs-variable"/>
+    <w:basedOn w:val="DefaultParagraphFont"/>
+    <w:rsid w:val="00BA0331"/>
+  </w:style>
+  <w:style w:type="character" w:customStyle="1" w:styleId="hljs-operator">
+    <w:name w:val="hljs-operator"/>
+    <w:basedOn w:val="DefaultParagraphFont"/>
+    <w:rsid w:val="00BA0331"/>
+  </w:style>
+  <w:style w:type="character" w:customStyle="1" w:styleId="hljs-function">
+    <w:name w:val="hljs-function"/>
+    <w:basedOn w:val="DefaultParagraphFont"/>
+    <w:rsid w:val="00BA0331"/>
+  </w:style>
+  <w:style w:type="character" w:customStyle="1" w:styleId="hljs-property">
+    <w:name w:val="hljs-property"/>
+    <w:basedOn w:val="DefaultParagraphFont"/>
+    <w:rsid w:val="00BA0331"/>
   </w:style>
 </w:styles>
 </file>

--- a/ARRAY/NOTES.docx
+++ b/ARRAY/NOTES.docx
@@ -117,7 +117,7 @@
     <w:p>
       <w:r>
         <w:pict>
-          <v:rect id="_x0000_i1029" style="width:0;height:1.5pt" o:hralign="center" o:hrstd="t" o:hr="t" fillcolor="#a0a0a0" stroked="f"/>
+          <v:rect id="_x0000_i1025" style="width:0;height:1.5pt" o:hralign="center" o:hrstd="t" o:hr="t" fillcolor="#a0a0a0" stroked="f"/>
         </w:pict>
       </w:r>
     </w:p>
@@ -430,7 +430,7 @@
     <w:p>
       <w:r>
         <w:pict>
-          <v:rect id="_x0000_i1031" style="width:0;height:1.5pt" o:hralign="center" o:hrstd="t" o:hr="t" fillcolor="#a0a0a0" stroked="f"/>
+          <v:rect id="_x0000_i1026" style="width:0;height:1.5pt" o:hralign="center" o:hrstd="t" o:hr="t" fillcolor="#a0a0a0" stroked="f"/>
         </w:pict>
       </w:r>
     </w:p>
@@ -809,7 +809,7 @@
     <w:p>
       <w:r>
         <w:pict>
-          <v:rect id="_x0000_i1032" style="width:0;height:1.5pt" o:hralign="center" o:hrstd="t" o:hr="t" fillcolor="#a0a0a0" stroked="f"/>
+          <v:rect id="_x0000_i1027" style="width:0;height:1.5pt" o:hralign="center" o:hrstd="t" o:hr="t" fillcolor="#a0a0a0" stroked="f"/>
         </w:pict>
       </w:r>
     </w:p>
@@ -1548,7 +1548,7 @@
     <w:p>
       <w:r>
         <w:pict>
-          <v:rect id="_x0000_i1033" style="width:0;height:1.5pt" o:hralign="center" o:hrstd="t" o:hr="t" fillcolor="#a0a0a0" stroked="f"/>
+          <v:rect id="_x0000_i1028" style="width:0;height:1.5pt" o:hralign="center" o:hrstd="t" o:hr="t" fillcolor="#a0a0a0" stroked="f"/>
         </w:pict>
       </w:r>
     </w:p>
@@ -1948,7 +1948,7 @@
     <w:p>
       <w:r>
         <w:pict>
-          <v:rect id="_x0000_i1034" style="width:0;height:1.5pt" o:hralign="center" o:hrstd="t" o:hr="t" fillcolor="#a0a0a0" stroked="f"/>
+          <v:rect id="_x0000_i1029" style="width:0;height:1.5pt" o:hralign="center" o:hrstd="t" o:hr="t" fillcolor="#a0a0a0" stroked="f"/>
         </w:pict>
       </w:r>
     </w:p>
@@ -2277,125 +2277,6 @@
         <w:lastRenderedPageBreak/>
         <w:t>Find the n number</w:t>
       </w:r>
-    </w:p>
-    <w:p>
-      <w:pPr>
-        <w:spacing w:before="100" w:beforeAutospacing="1" w:after="100" w:afterAutospacing="1" w:line="240" w:lineRule="auto"/>
-        <w:outlineLvl w:val="2"/>
-        <w:rPr>
-          <w:rFonts w:ascii="Times New Roman" w:eastAsia="Times New Roman" w:hAnsi="Times New Roman" w:cs="Times New Roman"/>
-          <w:b/>
-          <w:bCs/>
-          <w:sz w:val="27"/>
-          <w:szCs w:val="27"/>
-        </w:rPr>
-      </w:pPr>
-      <w:bookmarkStart w:id="0" w:name="_GoBack"/>
-      <w:bookmarkEnd w:id="0"/>
-    </w:p>
-    <w:p>
-      <w:pPr>
-        <w:spacing w:before="100" w:beforeAutospacing="1" w:after="100" w:afterAutospacing="1" w:line="240" w:lineRule="auto"/>
-        <w:outlineLvl w:val="2"/>
-        <w:rPr>
-          <w:rFonts w:ascii="Times New Roman" w:eastAsia="Times New Roman" w:hAnsi="Times New Roman" w:cs="Times New Roman"/>
-          <w:b/>
-          <w:bCs/>
-          <w:sz w:val="27"/>
-          <w:szCs w:val="27"/>
-        </w:rPr>
-      </w:pPr>
-    </w:p>
-    <w:p>
-      <w:pPr>
-        <w:spacing w:before="100" w:beforeAutospacing="1" w:after="100" w:afterAutospacing="1" w:line="240" w:lineRule="auto"/>
-        <w:outlineLvl w:val="2"/>
-        <w:rPr>
-          <w:rFonts w:ascii="Times New Roman" w:eastAsia="Times New Roman" w:hAnsi="Times New Roman" w:cs="Times New Roman"/>
-          <w:b/>
-          <w:bCs/>
-          <w:sz w:val="27"/>
-          <w:szCs w:val="27"/>
-        </w:rPr>
-      </w:pPr>
-    </w:p>
-    <w:p>
-      <w:pPr>
-        <w:spacing w:before="100" w:beforeAutospacing="1" w:after="100" w:afterAutospacing="1" w:line="240" w:lineRule="auto"/>
-        <w:outlineLvl w:val="2"/>
-        <w:rPr>
-          <w:rFonts w:ascii="Times New Roman" w:eastAsia="Times New Roman" w:hAnsi="Times New Roman" w:cs="Times New Roman"/>
-          <w:b/>
-          <w:bCs/>
-          <w:sz w:val="27"/>
-          <w:szCs w:val="27"/>
-        </w:rPr>
-      </w:pPr>
-    </w:p>
-    <w:p>
-      <w:pPr>
-        <w:spacing w:before="100" w:beforeAutospacing="1" w:after="100" w:afterAutospacing="1" w:line="240" w:lineRule="auto"/>
-        <w:outlineLvl w:val="2"/>
-        <w:rPr>
-          <w:rFonts w:ascii="Times New Roman" w:eastAsia="Times New Roman" w:hAnsi="Times New Roman" w:cs="Times New Roman"/>
-          <w:b/>
-          <w:bCs/>
-          <w:sz w:val="27"/>
-          <w:szCs w:val="27"/>
-        </w:rPr>
-      </w:pPr>
-    </w:p>
-    <w:p>
-      <w:pPr>
-        <w:spacing w:before="100" w:beforeAutospacing="1" w:after="100" w:afterAutospacing="1" w:line="240" w:lineRule="auto"/>
-        <w:outlineLvl w:val="2"/>
-        <w:rPr>
-          <w:rFonts w:ascii="Times New Roman" w:eastAsia="Times New Roman" w:hAnsi="Times New Roman" w:cs="Times New Roman"/>
-          <w:b/>
-          <w:bCs/>
-          <w:sz w:val="27"/>
-          <w:szCs w:val="27"/>
-        </w:rPr>
-      </w:pPr>
-    </w:p>
-    <w:p>
-      <w:pPr>
-        <w:spacing w:before="100" w:beforeAutospacing="1" w:after="100" w:afterAutospacing="1" w:line="240" w:lineRule="auto"/>
-        <w:outlineLvl w:val="2"/>
-        <w:rPr>
-          <w:rFonts w:ascii="Times New Roman" w:eastAsia="Times New Roman" w:hAnsi="Times New Roman" w:cs="Times New Roman"/>
-          <w:b/>
-          <w:bCs/>
-          <w:sz w:val="27"/>
-          <w:szCs w:val="27"/>
-        </w:rPr>
-      </w:pPr>
-    </w:p>
-    <w:p>
-      <w:pPr>
-        <w:spacing w:before="100" w:beforeAutospacing="1" w:after="100" w:afterAutospacing="1" w:line="240" w:lineRule="auto"/>
-        <w:outlineLvl w:val="2"/>
-        <w:rPr>
-          <w:rFonts w:ascii="Times New Roman" w:eastAsia="Times New Roman" w:hAnsi="Times New Roman" w:cs="Times New Roman"/>
-          <w:b/>
-          <w:bCs/>
-          <w:sz w:val="27"/>
-          <w:szCs w:val="27"/>
-        </w:rPr>
-      </w:pPr>
-    </w:p>
-    <w:p>
-      <w:pPr>
-        <w:spacing w:before="100" w:beforeAutospacing="1" w:after="100" w:afterAutospacing="1" w:line="240" w:lineRule="auto"/>
-        <w:outlineLvl w:val="2"/>
-        <w:rPr>
-          <w:rFonts w:ascii="Times New Roman" w:eastAsia="Times New Roman" w:hAnsi="Times New Roman" w:cs="Times New Roman"/>
-          <w:b/>
-          <w:bCs/>
-          <w:sz w:val="27"/>
-          <w:szCs w:val="27"/>
-        </w:rPr>
-      </w:pPr>
     </w:p>
     <w:p>
       <w:pPr>
@@ -2799,7 +2680,7 @@
           <w:szCs w:val="24"/>
         </w:rPr>
         <w:pict>
-          <v:rect id="_x0000_i1025" style="width:0;height:1.5pt" o:hralign="center" o:hrstd="t" o:hr="t" fillcolor="#a0a0a0" stroked="f"/>
+          <v:rect id="_x0000_i1030" style="width:0;height:1.5pt" o:hralign="center" o:hrstd="t" o:hr="t" fillcolor="#a0a0a0" stroked="f"/>
         </w:pict>
       </w:r>
     </w:p>
@@ -2998,7 +2879,7 @@
           <w:szCs w:val="24"/>
         </w:rPr>
         <w:pict>
-          <v:rect id="_x0000_i1026" style="width:0;height:1.5pt" o:hralign="center" o:hrstd="t" o:hr="t" fillcolor="#a0a0a0" stroked="f"/>
+          <v:rect id="_x0000_i1031" style="width:0;height:1.5pt" o:hralign="center" o:hrstd="t" o:hr="t" fillcolor="#a0a0a0" stroked="f"/>
         </w:pict>
       </w:r>
     </w:p>
@@ -3179,7 +3060,7 @@
           <w:szCs w:val="24"/>
         </w:rPr>
         <w:pict>
-          <v:rect id="_x0000_i1027" style="width:0;height:1.5pt" o:hralign="center" o:hrstd="t" o:hr="t" fillcolor="#a0a0a0" stroked="f"/>
+          <v:rect id="_x0000_i1032" style="width:0;height:1.5pt" o:hralign="center" o:hrstd="t" o:hr="t" fillcolor="#a0a0a0" stroked="f"/>
         </w:pict>
       </w:r>
     </w:p>
@@ -3203,7 +3084,6 @@
           <w:sz w:val="27"/>
           <w:szCs w:val="27"/>
         </w:rPr>
-        <w:lastRenderedPageBreak/>
         <w:t>Step 3: Formula method</w:t>
       </w:r>
     </w:p>
@@ -3494,8 +3374,9 @@
           <w:sz w:val="24"/>
           <w:szCs w:val="24"/>
         </w:rPr>
+        <w:lastRenderedPageBreak/>
         <w:pict>
-          <v:rect id="_x0000_i1028" style="width:0;height:1.5pt" o:hralign="center" o:hrstd="t" o:hr="t" fillcolor="#a0a0a0" stroked="f"/>
+          <v:rect id="_x0000_i1033" style="width:0;height:1.5pt" o:hralign="center" o:hrstd="t" o:hr="t" fillcolor="#a0a0a0" stroked="f"/>
         </w:pict>
       </w:r>
     </w:p>
@@ -3518,6 +3399,6693 @@
       </w:r>
     </w:p>
     <w:p/>
+    <w:p>
+      <w:pPr>
+        <w:pStyle w:val="NormalWeb"/>
+      </w:pPr>
+      <w:r>
+        <w:t xml:space="preserve">Nice one, </w:t>
+      </w:r>
+      <w:proofErr w:type="spellStart"/>
+      <w:r>
+        <w:t>Maaz</w:t>
+      </w:r>
+      <w:proofErr w:type="spellEnd"/>
+      <w:r>
+        <w:t xml:space="preserve"> </w:t>
+      </w:r>
+      <w:r>
+        <w:rPr>
+          <w:rFonts w:ascii="Segoe UI Symbol" w:hAnsi="Segoe UI Symbol" w:cs="Segoe UI Symbol"/>
+        </w:rPr>
+        <w:t>🙌</w:t>
+      </w:r>
+      <w:r>
+        <w:t xml:space="preserve"> </w:t>
+      </w:r>
+      <w:proofErr w:type="gramStart"/>
+      <w:r>
+        <w:t>This</w:t>
+      </w:r>
+      <w:proofErr w:type="gramEnd"/>
+      <w:r>
+        <w:t xml:space="preserve"> is a very </w:t>
+      </w:r>
+      <w:r>
+        <w:rPr>
+          <w:rStyle w:val="Strong"/>
+        </w:rPr>
+        <w:t>popular interview problem</w:t>
+      </w:r>
+      <w:r>
+        <w:t xml:space="preserve"> — merging two </w:t>
+      </w:r>
+      <w:r>
+        <w:rPr>
+          <w:rStyle w:val="Strong"/>
+        </w:rPr>
+        <w:t>sorted arrays</w:t>
+      </w:r>
+      <w:r>
+        <w:t xml:space="preserve"> into one sorted array.</w:t>
+      </w:r>
+      <w:r>
+        <w:br/>
+      </w:r>
+      <w:proofErr w:type="gramStart"/>
+      <w:r>
+        <w:t>We’ll</w:t>
+      </w:r>
+      <w:proofErr w:type="gramEnd"/>
+      <w:r>
+        <w:t xml:space="preserve"> walk through </w:t>
+      </w:r>
+      <w:r>
+        <w:rPr>
+          <w:rStyle w:val="Strong"/>
+        </w:rPr>
+        <w:t>Approach 1 (simple)</w:t>
+      </w:r>
+      <w:r>
+        <w:t xml:space="preserve"> and also touch on </w:t>
+      </w:r>
+      <w:r>
+        <w:rPr>
+          <w:rStyle w:val="Strong"/>
+        </w:rPr>
+        <w:t>Approach 2 (heap-based)</w:t>
+      </w:r>
+      <w:r>
+        <w:t>.</w:t>
+      </w:r>
+    </w:p>
+    <w:p>
+      <w:r>
+        <w:pict>
+          <v:rect id="_x0000_i1034" style="width:0;height:1.5pt" o:hralign="center" o:hrstd="t" o:hr="t" fillcolor="#a0a0a0" stroked="f"/>
+        </w:pict>
+      </w:r>
+    </w:p>
+    <w:p>
+      <w:pPr>
+        <w:pStyle w:val="Heading2"/>
+      </w:pPr>
+      <w:r>
+        <w:rPr>
+          <w:rFonts w:ascii="Segoe UI Symbol" w:hAnsi="Segoe UI Symbol" w:cs="Segoe UI Symbol"/>
+        </w:rPr>
+        <w:t>🔹</w:t>
+      </w:r>
+      <w:r>
+        <w:t xml:space="preserve"> Problem</w:t>
+      </w:r>
+    </w:p>
+    <w:p>
+      <w:pPr>
+        <w:pStyle w:val="NormalWeb"/>
+      </w:pPr>
+      <w:r>
+        <w:t xml:space="preserve">You </w:t>
+      </w:r>
+      <w:proofErr w:type="gramStart"/>
+      <w:r>
+        <w:t>are given</w:t>
+      </w:r>
+      <w:proofErr w:type="gramEnd"/>
+      <w:r>
+        <w:t xml:space="preserve"> two </w:t>
+      </w:r>
+      <w:r>
+        <w:rPr>
+          <w:rStyle w:val="Strong"/>
+        </w:rPr>
+        <w:t>sorted arrays</w:t>
+      </w:r>
+      <w:r>
+        <w:t xml:space="preserve">. Merge them into </w:t>
+      </w:r>
+      <w:r>
+        <w:rPr>
+          <w:rStyle w:val="Strong"/>
+        </w:rPr>
+        <w:t>one sorted array</w:t>
+      </w:r>
+      <w:r>
+        <w:t>.</w:t>
+      </w:r>
+    </w:p>
+    <w:p>
+      <w:pPr>
+        <w:pStyle w:val="NormalWeb"/>
+      </w:pPr>
+      <w:r>
+        <w:t>Example:</w:t>
+      </w:r>
+    </w:p>
+    <w:p>
+      <w:pPr>
+        <w:pStyle w:val="HTMLPreformatted"/>
+        <w:rPr>
+          <w:rStyle w:val="HTMLCode"/>
+        </w:rPr>
+      </w:pPr>
+      <w:r>
+        <w:rPr>
+          <w:rStyle w:val="hljs-attr"/>
+        </w:rPr>
+        <w:t>arr1</w:t>
+      </w:r>
+      <w:r>
+        <w:rPr>
+          <w:rStyle w:val="HTMLCode"/>
+        </w:rPr>
+        <w:t xml:space="preserve"> = [</w:t>
+      </w:r>
+      <w:r>
+        <w:rPr>
+          <w:rStyle w:val="hljs-number"/>
+        </w:rPr>
+        <w:t>1</w:t>
+      </w:r>
+      <w:r>
+        <w:rPr>
+          <w:rStyle w:val="HTMLCode"/>
+        </w:rPr>
+        <w:t xml:space="preserve">, </w:t>
+      </w:r>
+      <w:r>
+        <w:rPr>
+          <w:rStyle w:val="hljs-number"/>
+        </w:rPr>
+        <w:t>3</w:t>
+      </w:r>
+      <w:r>
+        <w:rPr>
+          <w:rStyle w:val="HTMLCode"/>
+        </w:rPr>
+        <w:t xml:space="preserve">, </w:t>
+      </w:r>
+      <w:r>
+        <w:rPr>
+          <w:rStyle w:val="hljs-number"/>
+        </w:rPr>
+        <w:t>5</w:t>
+      </w:r>
+      <w:r>
+        <w:rPr>
+          <w:rStyle w:val="HTMLCode"/>
+        </w:rPr>
+        <w:t>]</w:t>
+      </w:r>
+    </w:p>
+    <w:p>
+      <w:pPr>
+        <w:pStyle w:val="HTMLPreformatted"/>
+        <w:rPr>
+          <w:rStyle w:val="HTMLCode"/>
+        </w:rPr>
+      </w:pPr>
+      <w:r>
+        <w:rPr>
+          <w:rStyle w:val="hljs-attr"/>
+        </w:rPr>
+        <w:t>arr2</w:t>
+      </w:r>
+      <w:r>
+        <w:rPr>
+          <w:rStyle w:val="HTMLCode"/>
+        </w:rPr>
+        <w:t xml:space="preserve"> = [</w:t>
+      </w:r>
+      <w:r>
+        <w:rPr>
+          <w:rStyle w:val="hljs-number"/>
+        </w:rPr>
+        <w:t>2</w:t>
+      </w:r>
+      <w:r>
+        <w:rPr>
+          <w:rStyle w:val="HTMLCode"/>
+        </w:rPr>
+        <w:t xml:space="preserve">, </w:t>
+      </w:r>
+      <w:r>
+        <w:rPr>
+          <w:rStyle w:val="hljs-number"/>
+        </w:rPr>
+        <w:t>4</w:t>
+      </w:r>
+      <w:r>
+        <w:rPr>
+          <w:rStyle w:val="HTMLCode"/>
+        </w:rPr>
+        <w:t xml:space="preserve">, </w:t>
+      </w:r>
+      <w:r>
+        <w:rPr>
+          <w:rStyle w:val="hljs-number"/>
+        </w:rPr>
+        <w:t>6</w:t>
+      </w:r>
+      <w:r>
+        <w:rPr>
+          <w:rStyle w:val="HTMLCode"/>
+        </w:rPr>
+        <w:t>]</w:t>
+      </w:r>
+    </w:p>
+    <w:p>
+      <w:pPr>
+        <w:pStyle w:val="HTMLPreformatted"/>
+        <w:rPr>
+          <w:rStyle w:val="HTMLCode"/>
+        </w:rPr>
+      </w:pPr>
+      <w:r>
+        <w:rPr>
+          <w:rStyle w:val="hljs-attr"/>
+        </w:rPr>
+        <w:t>Output</w:t>
+      </w:r>
+      <w:r>
+        <w:rPr>
+          <w:rStyle w:val="HTMLCode"/>
+        </w:rPr>
+        <w:t xml:space="preserve"> = [</w:t>
+      </w:r>
+      <w:r>
+        <w:rPr>
+          <w:rStyle w:val="hljs-number"/>
+        </w:rPr>
+        <w:t>1</w:t>
+      </w:r>
+      <w:r>
+        <w:rPr>
+          <w:rStyle w:val="HTMLCode"/>
+        </w:rPr>
+        <w:t xml:space="preserve">, </w:t>
+      </w:r>
+      <w:r>
+        <w:rPr>
+          <w:rStyle w:val="hljs-number"/>
+        </w:rPr>
+        <w:t>2</w:t>
+      </w:r>
+      <w:r>
+        <w:rPr>
+          <w:rStyle w:val="HTMLCode"/>
+        </w:rPr>
+        <w:t xml:space="preserve">, </w:t>
+      </w:r>
+      <w:r>
+        <w:rPr>
+          <w:rStyle w:val="hljs-number"/>
+        </w:rPr>
+        <w:t>3</w:t>
+      </w:r>
+      <w:r>
+        <w:rPr>
+          <w:rStyle w:val="HTMLCode"/>
+        </w:rPr>
+        <w:t xml:space="preserve">, </w:t>
+      </w:r>
+      <w:r>
+        <w:rPr>
+          <w:rStyle w:val="hljs-number"/>
+        </w:rPr>
+        <w:t>4</w:t>
+      </w:r>
+      <w:r>
+        <w:rPr>
+          <w:rStyle w:val="HTMLCode"/>
+        </w:rPr>
+        <w:t xml:space="preserve">, </w:t>
+      </w:r>
+      <w:r>
+        <w:rPr>
+          <w:rStyle w:val="hljs-number"/>
+        </w:rPr>
+        <w:t>5</w:t>
+      </w:r>
+      <w:r>
+        <w:rPr>
+          <w:rStyle w:val="HTMLCode"/>
+        </w:rPr>
+        <w:t xml:space="preserve">, </w:t>
+      </w:r>
+      <w:r>
+        <w:rPr>
+          <w:rStyle w:val="hljs-number"/>
+        </w:rPr>
+        <w:t>6</w:t>
+      </w:r>
+      <w:r>
+        <w:rPr>
+          <w:rStyle w:val="HTMLCode"/>
+        </w:rPr>
+        <w:t>]</w:t>
+      </w:r>
+    </w:p>
+    <w:p>
+      <w:r>
+        <w:pict>
+          <v:rect id="_x0000_i1035" style="width:0;height:1.5pt" o:hralign="center" o:hrstd="t" o:hr="t" fillcolor="#a0a0a0" stroked="f"/>
+        </w:pict>
+      </w:r>
+    </w:p>
+    <w:p>
+      <w:pPr>
+        <w:pStyle w:val="Heading2"/>
+      </w:pPr>
+      <w:r>
+        <w:rPr>
+          <w:rFonts w:ascii="Segoe UI Symbol" w:hAnsi="Segoe UI Symbol" w:cs="Segoe UI Symbol"/>
+        </w:rPr>
+        <w:t>🔹</w:t>
+      </w:r>
+      <w:r>
+        <w:t xml:space="preserve"> Approach 1: Merge Like Merge-Sort (Efficient &amp; Standard)</w:t>
+      </w:r>
+    </w:p>
+    <w:p>
+      <w:pPr>
+        <w:pStyle w:val="NormalWeb"/>
+      </w:pPr>
+      <w:r>
+        <w:rPr>
+          <w:rFonts w:ascii="Segoe UI Symbol" w:hAnsi="Segoe UI Symbol" w:cs="Segoe UI Symbol"/>
+        </w:rPr>
+        <w:t>👉</w:t>
+      </w:r>
+      <w:r>
+        <w:t xml:space="preserve"> Use two pointers:</w:t>
+      </w:r>
+    </w:p>
+    <w:p>
+      <w:pPr>
+        <w:pStyle w:val="NormalWeb"/>
+        <w:numPr>
+          <w:ilvl w:val="0"/>
+          <w:numId w:val="5"/>
+        </w:numPr>
+      </w:pPr>
+      <w:r>
+        <w:t xml:space="preserve">One starts at </w:t>
+      </w:r>
+      <w:r>
+        <w:rPr>
+          <w:rStyle w:val="HTMLCode"/>
+        </w:rPr>
+        <w:t>arr1[0]</w:t>
+      </w:r>
+    </w:p>
+    <w:p>
+      <w:pPr>
+        <w:pStyle w:val="NormalWeb"/>
+        <w:numPr>
+          <w:ilvl w:val="0"/>
+          <w:numId w:val="5"/>
+        </w:numPr>
+      </w:pPr>
+      <w:r>
+        <w:t xml:space="preserve">Other at </w:t>
+      </w:r>
+      <w:r>
+        <w:rPr>
+          <w:rStyle w:val="HTMLCode"/>
+        </w:rPr>
+        <w:t>arr2[0]</w:t>
+      </w:r>
+    </w:p>
+    <w:p>
+      <w:pPr>
+        <w:pStyle w:val="NormalWeb"/>
+        <w:numPr>
+          <w:ilvl w:val="0"/>
+          <w:numId w:val="5"/>
+        </w:numPr>
+      </w:pPr>
+      <w:r>
+        <w:t>Compare, pick smaller, move pointer</w:t>
+      </w:r>
+    </w:p>
+    <w:p>
+      <w:pPr>
+        <w:pStyle w:val="NormalWeb"/>
+        <w:numPr>
+          <w:ilvl w:val="0"/>
+          <w:numId w:val="5"/>
+        </w:numPr>
+      </w:pPr>
+      <w:r>
+        <w:t>Continue until both arrays are exhausted</w:t>
+      </w:r>
+    </w:p>
+    <w:p>
+      <w:pPr>
+        <w:pStyle w:val="NormalWeb"/>
+      </w:pPr>
+      <w:r>
+        <w:rPr>
+          <w:rStyle w:val="Strong"/>
+        </w:rPr>
+        <w:t>Time Complexity:</w:t>
+      </w:r>
+      <w:r>
+        <w:t xml:space="preserve"> </w:t>
+      </w:r>
+      <w:proofErr w:type="gramStart"/>
+      <w:r>
+        <w:t>O(</w:t>
+      </w:r>
+      <w:proofErr w:type="gramEnd"/>
+      <w:r>
+        <w:t>n1 + n2)</w:t>
+      </w:r>
+      <w:r>
+        <w:br/>
+      </w:r>
+      <w:r>
+        <w:rPr>
+          <w:rStyle w:val="Strong"/>
+        </w:rPr>
+        <w:t>Space Complexity:</w:t>
+      </w:r>
+      <w:r>
+        <w:t xml:space="preserve"> O(n1 + n2)</w:t>
+      </w:r>
+    </w:p>
+    <w:p>
+      <w:r>
+        <w:pict>
+          <v:rect id="_x0000_i1036" style="width:0;height:1.5pt" o:hralign="center" o:hrstd="t" o:hr="t" fillcolor="#a0a0a0" stroked="f"/>
+        </w:pict>
+      </w:r>
+    </w:p>
+    <w:p>
+      <w:pPr>
+        <w:pStyle w:val="Heading3"/>
+      </w:pPr>
+      <w:r>
+        <w:rPr>
+          <w:rFonts w:ascii="Segoe UI Symbol" w:hAnsi="Segoe UI Symbol" w:cs="Segoe UI Symbol"/>
+        </w:rPr>
+        <w:t>✅</w:t>
+      </w:r>
+      <w:r>
+        <w:t xml:space="preserve"> Python</w:t>
+      </w:r>
+    </w:p>
+    <w:p>
+      <w:pPr>
+        <w:pStyle w:val="HTMLPreformatted"/>
+        <w:rPr>
+          <w:rStyle w:val="HTMLCode"/>
+        </w:rPr>
+      </w:pPr>
+      <w:proofErr w:type="spellStart"/>
+      <w:proofErr w:type="gramStart"/>
+      <w:r>
+        <w:rPr>
+          <w:rStyle w:val="hljs-keyword"/>
+        </w:rPr>
+        <w:t>def</w:t>
+      </w:r>
+      <w:proofErr w:type="spellEnd"/>
+      <w:proofErr w:type="gramEnd"/>
+      <w:r>
+        <w:rPr>
+          <w:rStyle w:val="HTMLCode"/>
+        </w:rPr>
+        <w:t xml:space="preserve"> </w:t>
+      </w:r>
+      <w:proofErr w:type="spellStart"/>
+      <w:r>
+        <w:rPr>
+          <w:rStyle w:val="hljs-title"/>
+        </w:rPr>
+        <w:t>merge_sorted_arrays</w:t>
+      </w:r>
+      <w:proofErr w:type="spellEnd"/>
+      <w:r>
+        <w:rPr>
+          <w:rStyle w:val="HTMLCode"/>
+        </w:rPr>
+        <w:t>(</w:t>
+      </w:r>
+      <w:r>
+        <w:rPr>
+          <w:rStyle w:val="hljs-params"/>
+          <w:rFonts w:eastAsiaTheme="majorEastAsia"/>
+        </w:rPr>
+        <w:t>arr1, arr2</w:t>
+      </w:r>
+      <w:r>
+        <w:rPr>
+          <w:rStyle w:val="HTMLCode"/>
+        </w:rPr>
+        <w:t>):</w:t>
+      </w:r>
+    </w:p>
+    <w:p>
+      <w:pPr>
+        <w:pStyle w:val="HTMLPreformatted"/>
+        <w:rPr>
+          <w:rStyle w:val="HTMLCode"/>
+        </w:rPr>
+      </w:pPr>
+      <w:r>
+        <w:rPr>
+          <w:rStyle w:val="HTMLCode"/>
+        </w:rPr>
+        <w:t xml:space="preserve">    </w:t>
+      </w:r>
+      <w:proofErr w:type="spellStart"/>
+      <w:proofErr w:type="gramStart"/>
+      <w:r>
+        <w:rPr>
+          <w:rStyle w:val="HTMLCode"/>
+        </w:rPr>
+        <w:t>i</w:t>
+      </w:r>
+      <w:proofErr w:type="spellEnd"/>
+      <w:proofErr w:type="gramEnd"/>
+      <w:r>
+        <w:rPr>
+          <w:rStyle w:val="HTMLCode"/>
+        </w:rPr>
+        <w:t xml:space="preserve">, j = </w:t>
+      </w:r>
+      <w:r>
+        <w:rPr>
+          <w:rStyle w:val="hljs-number"/>
+        </w:rPr>
+        <w:t>0</w:t>
+      </w:r>
+      <w:r>
+        <w:rPr>
+          <w:rStyle w:val="HTMLCode"/>
+        </w:rPr>
+        <w:t xml:space="preserve">, </w:t>
+      </w:r>
+      <w:r>
+        <w:rPr>
+          <w:rStyle w:val="hljs-number"/>
+        </w:rPr>
+        <w:t>0</w:t>
+      </w:r>
+    </w:p>
+    <w:p>
+      <w:pPr>
+        <w:pStyle w:val="HTMLPreformatted"/>
+        <w:rPr>
+          <w:rStyle w:val="HTMLCode"/>
+        </w:rPr>
+      </w:pPr>
+      <w:r>
+        <w:rPr>
+          <w:rStyle w:val="HTMLCode"/>
+        </w:rPr>
+        <w:t xml:space="preserve">    </w:t>
+      </w:r>
+      <w:proofErr w:type="gramStart"/>
+      <w:r>
+        <w:rPr>
+          <w:rStyle w:val="HTMLCode"/>
+        </w:rPr>
+        <w:t>merged</w:t>
+      </w:r>
+      <w:proofErr w:type="gramEnd"/>
+      <w:r>
+        <w:rPr>
+          <w:rStyle w:val="HTMLCode"/>
+        </w:rPr>
+        <w:t xml:space="preserve"> = []</w:t>
+      </w:r>
+    </w:p>
+    <w:p>
+      <w:pPr>
+        <w:pStyle w:val="HTMLPreformatted"/>
+        <w:rPr>
+          <w:rStyle w:val="HTMLCode"/>
+        </w:rPr>
+      </w:pPr>
+    </w:p>
+    <w:p>
+      <w:pPr>
+        <w:pStyle w:val="HTMLPreformatted"/>
+        <w:rPr>
+          <w:rStyle w:val="HTMLCode"/>
+        </w:rPr>
+      </w:pPr>
+      <w:r>
+        <w:rPr>
+          <w:rStyle w:val="HTMLCode"/>
+        </w:rPr>
+        <w:t xml:space="preserve">    </w:t>
+      </w:r>
+      <w:proofErr w:type="gramStart"/>
+      <w:r>
+        <w:rPr>
+          <w:rStyle w:val="hljs-keyword"/>
+        </w:rPr>
+        <w:t>while</w:t>
+      </w:r>
+      <w:proofErr w:type="gramEnd"/>
+      <w:r>
+        <w:rPr>
+          <w:rStyle w:val="HTMLCode"/>
+        </w:rPr>
+        <w:t xml:space="preserve"> </w:t>
+      </w:r>
+      <w:proofErr w:type="spellStart"/>
+      <w:r>
+        <w:rPr>
+          <w:rStyle w:val="HTMLCode"/>
+        </w:rPr>
+        <w:t>i</w:t>
+      </w:r>
+      <w:proofErr w:type="spellEnd"/>
+      <w:r>
+        <w:rPr>
+          <w:rStyle w:val="HTMLCode"/>
+        </w:rPr>
+        <w:t xml:space="preserve"> &lt; </w:t>
+      </w:r>
+      <w:proofErr w:type="spellStart"/>
+      <w:r>
+        <w:rPr>
+          <w:rStyle w:val="hljs-builtin"/>
+        </w:rPr>
+        <w:t>len</w:t>
+      </w:r>
+      <w:proofErr w:type="spellEnd"/>
+      <w:r>
+        <w:rPr>
+          <w:rStyle w:val="HTMLCode"/>
+        </w:rPr>
+        <w:t xml:space="preserve">(arr1) </w:t>
+      </w:r>
+      <w:r>
+        <w:rPr>
+          <w:rStyle w:val="hljs-keyword"/>
+        </w:rPr>
+        <w:t>and</w:t>
+      </w:r>
+      <w:r>
+        <w:rPr>
+          <w:rStyle w:val="HTMLCode"/>
+        </w:rPr>
+        <w:t xml:space="preserve"> j &lt; </w:t>
+      </w:r>
+      <w:proofErr w:type="spellStart"/>
+      <w:r>
+        <w:rPr>
+          <w:rStyle w:val="hljs-builtin"/>
+        </w:rPr>
+        <w:t>len</w:t>
+      </w:r>
+      <w:proofErr w:type="spellEnd"/>
+      <w:r>
+        <w:rPr>
+          <w:rStyle w:val="HTMLCode"/>
+        </w:rPr>
+        <w:t>(arr2):</w:t>
+      </w:r>
+    </w:p>
+    <w:p>
+      <w:pPr>
+        <w:pStyle w:val="HTMLPreformatted"/>
+        <w:rPr>
+          <w:rStyle w:val="HTMLCode"/>
+        </w:rPr>
+      </w:pPr>
+      <w:r>
+        <w:rPr>
+          <w:rStyle w:val="HTMLCode"/>
+        </w:rPr>
+        <w:t xml:space="preserve">        </w:t>
+      </w:r>
+      <w:proofErr w:type="gramStart"/>
+      <w:r>
+        <w:rPr>
+          <w:rStyle w:val="hljs-keyword"/>
+        </w:rPr>
+        <w:t>if</w:t>
+      </w:r>
+      <w:proofErr w:type="gramEnd"/>
+      <w:r>
+        <w:rPr>
+          <w:rStyle w:val="HTMLCode"/>
+        </w:rPr>
+        <w:t xml:space="preserve"> arr1[</w:t>
+      </w:r>
+      <w:proofErr w:type="spellStart"/>
+      <w:r>
+        <w:rPr>
+          <w:rStyle w:val="HTMLCode"/>
+        </w:rPr>
+        <w:t>i</w:t>
+      </w:r>
+      <w:proofErr w:type="spellEnd"/>
+      <w:r>
+        <w:rPr>
+          <w:rStyle w:val="HTMLCode"/>
+        </w:rPr>
+        <w:t>] &lt; arr2[j]:</w:t>
+      </w:r>
+    </w:p>
+    <w:p>
+      <w:pPr>
+        <w:pStyle w:val="HTMLPreformatted"/>
+        <w:rPr>
+          <w:rStyle w:val="HTMLCode"/>
+        </w:rPr>
+      </w:pPr>
+      <w:r>
+        <w:rPr>
+          <w:rStyle w:val="HTMLCode"/>
+        </w:rPr>
+        <w:t xml:space="preserve">            </w:t>
+      </w:r>
+      <w:proofErr w:type="spellStart"/>
+      <w:proofErr w:type="gramStart"/>
+      <w:r>
+        <w:rPr>
+          <w:rStyle w:val="HTMLCode"/>
+        </w:rPr>
+        <w:t>merged.append</w:t>
+      </w:r>
+      <w:proofErr w:type="spellEnd"/>
+      <w:r>
+        <w:rPr>
+          <w:rStyle w:val="HTMLCode"/>
+        </w:rPr>
+        <w:t>(</w:t>
+      </w:r>
+      <w:proofErr w:type="gramEnd"/>
+      <w:r>
+        <w:rPr>
+          <w:rStyle w:val="HTMLCode"/>
+        </w:rPr>
+        <w:t>arr1[</w:t>
+      </w:r>
+      <w:proofErr w:type="spellStart"/>
+      <w:r>
+        <w:rPr>
+          <w:rStyle w:val="HTMLCode"/>
+        </w:rPr>
+        <w:t>i</w:t>
+      </w:r>
+      <w:proofErr w:type="spellEnd"/>
+      <w:r>
+        <w:rPr>
+          <w:rStyle w:val="HTMLCode"/>
+        </w:rPr>
+        <w:t>])</w:t>
+      </w:r>
+    </w:p>
+    <w:p>
+      <w:pPr>
+        <w:pStyle w:val="HTMLPreformatted"/>
+        <w:rPr>
+          <w:rStyle w:val="HTMLCode"/>
+        </w:rPr>
+      </w:pPr>
+      <w:r>
+        <w:rPr>
+          <w:rStyle w:val="HTMLCode"/>
+        </w:rPr>
+        <w:t xml:space="preserve">            </w:t>
+      </w:r>
+      <w:proofErr w:type="spellStart"/>
+      <w:r>
+        <w:rPr>
+          <w:rStyle w:val="HTMLCode"/>
+        </w:rPr>
+        <w:t>i</w:t>
+      </w:r>
+      <w:proofErr w:type="spellEnd"/>
+      <w:r>
+        <w:rPr>
+          <w:rStyle w:val="HTMLCode"/>
+        </w:rPr>
+        <w:t xml:space="preserve"> += </w:t>
+      </w:r>
+      <w:r>
+        <w:rPr>
+          <w:rStyle w:val="hljs-number"/>
+        </w:rPr>
+        <w:t>1</w:t>
+      </w:r>
+    </w:p>
+    <w:p>
+      <w:pPr>
+        <w:pStyle w:val="HTMLPreformatted"/>
+        <w:rPr>
+          <w:rStyle w:val="HTMLCode"/>
+        </w:rPr>
+      </w:pPr>
+      <w:r>
+        <w:rPr>
+          <w:rStyle w:val="HTMLCode"/>
+        </w:rPr>
+        <w:t xml:space="preserve">        </w:t>
+      </w:r>
+      <w:proofErr w:type="gramStart"/>
+      <w:r>
+        <w:rPr>
+          <w:rStyle w:val="hljs-keyword"/>
+        </w:rPr>
+        <w:t>else</w:t>
+      </w:r>
+      <w:proofErr w:type="gramEnd"/>
+      <w:r>
+        <w:rPr>
+          <w:rStyle w:val="HTMLCode"/>
+        </w:rPr>
+        <w:t>:</w:t>
+      </w:r>
+    </w:p>
+    <w:p>
+      <w:pPr>
+        <w:pStyle w:val="HTMLPreformatted"/>
+        <w:rPr>
+          <w:rStyle w:val="HTMLCode"/>
+        </w:rPr>
+      </w:pPr>
+      <w:r>
+        <w:rPr>
+          <w:rStyle w:val="HTMLCode"/>
+        </w:rPr>
+        <w:lastRenderedPageBreak/>
+        <w:t xml:space="preserve">            </w:t>
+      </w:r>
+      <w:proofErr w:type="spellStart"/>
+      <w:proofErr w:type="gramStart"/>
+      <w:r>
+        <w:rPr>
+          <w:rStyle w:val="HTMLCode"/>
+        </w:rPr>
+        <w:t>merged.append</w:t>
+      </w:r>
+      <w:proofErr w:type="spellEnd"/>
+      <w:r>
+        <w:rPr>
+          <w:rStyle w:val="HTMLCode"/>
+        </w:rPr>
+        <w:t>(</w:t>
+      </w:r>
+      <w:proofErr w:type="gramEnd"/>
+      <w:r>
+        <w:rPr>
+          <w:rStyle w:val="HTMLCode"/>
+        </w:rPr>
+        <w:t>arr2[j])</w:t>
+      </w:r>
+    </w:p>
+    <w:p>
+      <w:pPr>
+        <w:pStyle w:val="HTMLPreformatted"/>
+        <w:rPr>
+          <w:rStyle w:val="HTMLCode"/>
+        </w:rPr>
+      </w:pPr>
+      <w:r>
+        <w:rPr>
+          <w:rStyle w:val="HTMLCode"/>
+        </w:rPr>
+        <w:t xml:space="preserve">            j += </w:t>
+      </w:r>
+      <w:r>
+        <w:rPr>
+          <w:rStyle w:val="hljs-number"/>
+        </w:rPr>
+        <w:t>1</w:t>
+      </w:r>
+    </w:p>
+    <w:p>
+      <w:pPr>
+        <w:pStyle w:val="HTMLPreformatted"/>
+        <w:rPr>
+          <w:rStyle w:val="HTMLCode"/>
+        </w:rPr>
+      </w:pPr>
+    </w:p>
+    <w:p>
+      <w:pPr>
+        <w:pStyle w:val="HTMLPreformatted"/>
+        <w:rPr>
+          <w:rStyle w:val="HTMLCode"/>
+        </w:rPr>
+      </w:pPr>
+      <w:r>
+        <w:rPr>
+          <w:rStyle w:val="HTMLCode"/>
+        </w:rPr>
+        <w:t xml:space="preserve">    </w:t>
+      </w:r>
+      <w:r>
+        <w:rPr>
+          <w:rStyle w:val="hljs-comment"/>
+        </w:rPr>
+        <w:t># Add remaining elements</w:t>
+      </w:r>
+    </w:p>
+    <w:p>
+      <w:pPr>
+        <w:pStyle w:val="HTMLPreformatted"/>
+        <w:rPr>
+          <w:rStyle w:val="HTMLCode"/>
+        </w:rPr>
+      </w:pPr>
+      <w:r>
+        <w:rPr>
+          <w:rStyle w:val="HTMLCode"/>
+        </w:rPr>
+        <w:t xml:space="preserve">    </w:t>
+      </w:r>
+      <w:proofErr w:type="spellStart"/>
+      <w:proofErr w:type="gramStart"/>
+      <w:r>
+        <w:rPr>
+          <w:rStyle w:val="HTMLCode"/>
+        </w:rPr>
+        <w:t>merged.extend</w:t>
+      </w:r>
+      <w:proofErr w:type="spellEnd"/>
+      <w:r>
+        <w:rPr>
+          <w:rStyle w:val="HTMLCode"/>
+        </w:rPr>
+        <w:t>(</w:t>
+      </w:r>
+      <w:proofErr w:type="gramEnd"/>
+      <w:r>
+        <w:rPr>
+          <w:rStyle w:val="HTMLCode"/>
+        </w:rPr>
+        <w:t>arr1[</w:t>
+      </w:r>
+      <w:proofErr w:type="spellStart"/>
+      <w:r>
+        <w:rPr>
+          <w:rStyle w:val="HTMLCode"/>
+        </w:rPr>
+        <w:t>i</w:t>
+      </w:r>
+      <w:proofErr w:type="spellEnd"/>
+      <w:r>
+        <w:rPr>
+          <w:rStyle w:val="HTMLCode"/>
+        </w:rPr>
+        <w:t>:])</w:t>
+      </w:r>
+    </w:p>
+    <w:p>
+      <w:pPr>
+        <w:pStyle w:val="HTMLPreformatted"/>
+        <w:rPr>
+          <w:rStyle w:val="HTMLCode"/>
+        </w:rPr>
+      </w:pPr>
+      <w:r>
+        <w:rPr>
+          <w:rStyle w:val="HTMLCode"/>
+        </w:rPr>
+        <w:t xml:space="preserve">    </w:t>
+      </w:r>
+      <w:proofErr w:type="spellStart"/>
+      <w:proofErr w:type="gramStart"/>
+      <w:r>
+        <w:rPr>
+          <w:rStyle w:val="HTMLCode"/>
+        </w:rPr>
+        <w:t>merged.extend</w:t>
+      </w:r>
+      <w:proofErr w:type="spellEnd"/>
+      <w:r>
+        <w:rPr>
+          <w:rStyle w:val="HTMLCode"/>
+        </w:rPr>
+        <w:t>(</w:t>
+      </w:r>
+      <w:proofErr w:type="gramEnd"/>
+      <w:r>
+        <w:rPr>
+          <w:rStyle w:val="HTMLCode"/>
+        </w:rPr>
+        <w:t>arr2[j:])</w:t>
+      </w:r>
+    </w:p>
+    <w:p>
+      <w:pPr>
+        <w:pStyle w:val="HTMLPreformatted"/>
+        <w:rPr>
+          <w:rStyle w:val="HTMLCode"/>
+        </w:rPr>
+      </w:pPr>
+      <w:r>
+        <w:rPr>
+          <w:rStyle w:val="HTMLCode"/>
+        </w:rPr>
+        <w:t xml:space="preserve">    </w:t>
+      </w:r>
+      <w:proofErr w:type="gramStart"/>
+      <w:r>
+        <w:rPr>
+          <w:rStyle w:val="hljs-keyword"/>
+        </w:rPr>
+        <w:t>return</w:t>
+      </w:r>
+      <w:proofErr w:type="gramEnd"/>
+      <w:r>
+        <w:rPr>
+          <w:rStyle w:val="HTMLCode"/>
+        </w:rPr>
+        <w:t xml:space="preserve"> merged</w:t>
+      </w:r>
+    </w:p>
+    <w:p>
+      <w:pPr>
+        <w:pStyle w:val="HTMLPreformatted"/>
+        <w:rPr>
+          <w:rStyle w:val="HTMLCode"/>
+        </w:rPr>
+      </w:pPr>
+    </w:p>
+    <w:p>
+      <w:pPr>
+        <w:pStyle w:val="HTMLPreformatted"/>
+        <w:rPr>
+          <w:rStyle w:val="HTMLCode"/>
+        </w:rPr>
+      </w:pPr>
+      <w:r>
+        <w:rPr>
+          <w:rStyle w:val="hljs-comment"/>
+        </w:rPr>
+        <w:t># Example</w:t>
+      </w:r>
+    </w:p>
+    <w:p>
+      <w:pPr>
+        <w:pStyle w:val="HTMLPreformatted"/>
+        <w:rPr>
+          <w:rStyle w:val="HTMLCode"/>
+        </w:rPr>
+      </w:pPr>
+      <w:r>
+        <w:rPr>
+          <w:rStyle w:val="HTMLCode"/>
+        </w:rPr>
+        <w:t>arr1 = [</w:t>
+      </w:r>
+      <w:r>
+        <w:rPr>
+          <w:rStyle w:val="hljs-number"/>
+        </w:rPr>
+        <w:t>1</w:t>
+      </w:r>
+      <w:r>
+        <w:rPr>
+          <w:rStyle w:val="HTMLCode"/>
+        </w:rPr>
+        <w:t xml:space="preserve">, </w:t>
+      </w:r>
+      <w:r>
+        <w:rPr>
+          <w:rStyle w:val="hljs-number"/>
+        </w:rPr>
+        <w:t>3</w:t>
+      </w:r>
+      <w:r>
+        <w:rPr>
+          <w:rStyle w:val="HTMLCode"/>
+        </w:rPr>
+        <w:t xml:space="preserve">, </w:t>
+      </w:r>
+      <w:r>
+        <w:rPr>
+          <w:rStyle w:val="hljs-number"/>
+        </w:rPr>
+        <w:t>5</w:t>
+      </w:r>
+      <w:r>
+        <w:rPr>
+          <w:rStyle w:val="HTMLCode"/>
+        </w:rPr>
+        <w:t>]</w:t>
+      </w:r>
+    </w:p>
+    <w:p>
+      <w:pPr>
+        <w:pStyle w:val="HTMLPreformatted"/>
+        <w:rPr>
+          <w:rStyle w:val="HTMLCode"/>
+        </w:rPr>
+      </w:pPr>
+      <w:r>
+        <w:rPr>
+          <w:rStyle w:val="HTMLCode"/>
+        </w:rPr>
+        <w:t>arr2 = [</w:t>
+      </w:r>
+      <w:r>
+        <w:rPr>
+          <w:rStyle w:val="hljs-number"/>
+        </w:rPr>
+        <w:t>2</w:t>
+      </w:r>
+      <w:r>
+        <w:rPr>
+          <w:rStyle w:val="HTMLCode"/>
+        </w:rPr>
+        <w:t xml:space="preserve">, </w:t>
+      </w:r>
+      <w:r>
+        <w:rPr>
+          <w:rStyle w:val="hljs-number"/>
+        </w:rPr>
+        <w:t>4</w:t>
+      </w:r>
+      <w:r>
+        <w:rPr>
+          <w:rStyle w:val="HTMLCode"/>
+        </w:rPr>
+        <w:t xml:space="preserve">, </w:t>
+      </w:r>
+      <w:r>
+        <w:rPr>
+          <w:rStyle w:val="hljs-number"/>
+        </w:rPr>
+        <w:t>6</w:t>
+      </w:r>
+      <w:r>
+        <w:rPr>
+          <w:rStyle w:val="HTMLCode"/>
+        </w:rPr>
+        <w:t>]</w:t>
+      </w:r>
+    </w:p>
+    <w:p>
+      <w:pPr>
+        <w:pStyle w:val="HTMLPreformatted"/>
+        <w:rPr>
+          <w:rStyle w:val="HTMLCode"/>
+        </w:rPr>
+      </w:pPr>
+      <w:proofErr w:type="gramStart"/>
+      <w:r>
+        <w:rPr>
+          <w:rStyle w:val="hljs-builtin"/>
+        </w:rPr>
+        <w:t>print</w:t>
+      </w:r>
+      <w:r>
+        <w:rPr>
+          <w:rStyle w:val="HTMLCode"/>
+        </w:rPr>
+        <w:t>(</w:t>
+      </w:r>
+      <w:proofErr w:type="gramEnd"/>
+      <w:r>
+        <w:rPr>
+          <w:rStyle w:val="hljs-string"/>
+        </w:rPr>
+        <w:t>"Merged:"</w:t>
+      </w:r>
+      <w:r>
+        <w:rPr>
+          <w:rStyle w:val="HTMLCode"/>
+        </w:rPr>
+        <w:t xml:space="preserve">, </w:t>
+      </w:r>
+      <w:proofErr w:type="spellStart"/>
+      <w:r>
+        <w:rPr>
+          <w:rStyle w:val="HTMLCode"/>
+        </w:rPr>
+        <w:t>merge_sorted_arrays</w:t>
+      </w:r>
+      <w:proofErr w:type="spellEnd"/>
+      <w:r>
+        <w:rPr>
+          <w:rStyle w:val="HTMLCode"/>
+        </w:rPr>
+        <w:t>(arr1, arr2))</w:t>
+      </w:r>
+    </w:p>
+    <w:p>
+      <w:r>
+        <w:pict>
+          <v:rect id="_x0000_i1037" style="width:0;height:1.5pt" o:hralign="center" o:hrstd="t" o:hr="t" fillcolor="#a0a0a0" stroked="f"/>
+        </w:pict>
+      </w:r>
+    </w:p>
+    <w:p>
+      <w:pPr>
+        <w:pStyle w:val="Heading3"/>
+      </w:pPr>
+      <w:r>
+        <w:rPr>
+          <w:rFonts w:ascii="Segoe UI Symbol" w:hAnsi="Segoe UI Symbol" w:cs="Segoe UI Symbol"/>
+        </w:rPr>
+        <w:t>✅</w:t>
+      </w:r>
+      <w:r>
+        <w:t xml:space="preserve"> Java</w:t>
+      </w:r>
+    </w:p>
+    <w:p>
+      <w:pPr>
+        <w:pStyle w:val="HTMLPreformatted"/>
+        <w:rPr>
+          <w:rStyle w:val="HTMLCode"/>
+        </w:rPr>
+      </w:pPr>
+      <w:proofErr w:type="gramStart"/>
+      <w:r>
+        <w:rPr>
+          <w:rStyle w:val="hljs-keyword"/>
+        </w:rPr>
+        <w:t>import</w:t>
+      </w:r>
+      <w:proofErr w:type="gramEnd"/>
+      <w:r>
+        <w:rPr>
+          <w:rStyle w:val="HTMLCode"/>
+        </w:rPr>
+        <w:t xml:space="preserve"> </w:t>
+      </w:r>
+      <w:proofErr w:type="spellStart"/>
+      <w:r>
+        <w:rPr>
+          <w:rStyle w:val="HTMLCode"/>
+        </w:rPr>
+        <w:t>java.util.Arrays</w:t>
+      </w:r>
+      <w:proofErr w:type="spellEnd"/>
+      <w:r>
+        <w:rPr>
+          <w:rStyle w:val="HTMLCode"/>
+        </w:rPr>
+        <w:t>;</w:t>
+      </w:r>
+    </w:p>
+    <w:p>
+      <w:pPr>
+        <w:pStyle w:val="HTMLPreformatted"/>
+        <w:rPr>
+          <w:rStyle w:val="HTMLCode"/>
+        </w:rPr>
+      </w:pPr>
+    </w:p>
+    <w:p>
+      <w:pPr>
+        <w:pStyle w:val="HTMLPreformatted"/>
+        <w:rPr>
+          <w:rStyle w:val="HTMLCode"/>
+        </w:rPr>
+      </w:pPr>
+      <w:proofErr w:type="gramStart"/>
+      <w:r>
+        <w:rPr>
+          <w:rStyle w:val="hljs-keyword"/>
+        </w:rPr>
+        <w:t>public</w:t>
+      </w:r>
+      <w:proofErr w:type="gramEnd"/>
+      <w:r>
+        <w:rPr>
+          <w:rStyle w:val="HTMLCode"/>
+        </w:rPr>
+        <w:t xml:space="preserve"> </w:t>
+      </w:r>
+      <w:r>
+        <w:rPr>
+          <w:rStyle w:val="hljs-keyword"/>
+        </w:rPr>
+        <w:t>class</w:t>
+      </w:r>
+      <w:r>
+        <w:rPr>
+          <w:rStyle w:val="HTMLCode"/>
+        </w:rPr>
+        <w:t xml:space="preserve"> </w:t>
+      </w:r>
+      <w:proofErr w:type="spellStart"/>
+      <w:r>
+        <w:rPr>
+          <w:rStyle w:val="hljs-title"/>
+        </w:rPr>
+        <w:t>MergeSortedArrays</w:t>
+      </w:r>
+      <w:proofErr w:type="spellEnd"/>
+      <w:r>
+        <w:rPr>
+          <w:rStyle w:val="HTMLCode"/>
+        </w:rPr>
+        <w:t xml:space="preserve"> {</w:t>
+      </w:r>
+    </w:p>
+    <w:p>
+      <w:pPr>
+        <w:pStyle w:val="HTMLPreformatted"/>
+        <w:rPr>
+          <w:rStyle w:val="HTMLCode"/>
+        </w:rPr>
+      </w:pPr>
+      <w:r>
+        <w:rPr>
+          <w:rStyle w:val="HTMLCode"/>
+        </w:rPr>
+        <w:t xml:space="preserve">    </w:t>
+      </w:r>
+      <w:proofErr w:type="gramStart"/>
+      <w:r>
+        <w:rPr>
+          <w:rStyle w:val="hljs-keyword"/>
+        </w:rPr>
+        <w:t>public</w:t>
+      </w:r>
+      <w:proofErr w:type="gramEnd"/>
+      <w:r>
+        <w:rPr>
+          <w:rStyle w:val="HTMLCode"/>
+        </w:rPr>
+        <w:t xml:space="preserve"> </w:t>
+      </w:r>
+      <w:r>
+        <w:rPr>
+          <w:rStyle w:val="hljs-keyword"/>
+        </w:rPr>
+        <w:t>static</w:t>
+      </w:r>
+      <w:r>
+        <w:rPr>
+          <w:rStyle w:val="HTMLCode"/>
+        </w:rPr>
+        <w:t xml:space="preserve"> </w:t>
+      </w:r>
+      <w:proofErr w:type="spellStart"/>
+      <w:r>
+        <w:rPr>
+          <w:rStyle w:val="hljs-type"/>
+        </w:rPr>
+        <w:t>int</w:t>
+      </w:r>
+      <w:proofErr w:type="spellEnd"/>
+      <w:r>
+        <w:rPr>
+          <w:rStyle w:val="HTMLCode"/>
+        </w:rPr>
+        <w:t>[] merge(</w:t>
+      </w:r>
+      <w:proofErr w:type="spellStart"/>
+      <w:r>
+        <w:rPr>
+          <w:rStyle w:val="hljs-type"/>
+        </w:rPr>
+        <w:t>int</w:t>
+      </w:r>
+      <w:proofErr w:type="spellEnd"/>
+      <w:r>
+        <w:rPr>
+          <w:rStyle w:val="HTMLCode"/>
+        </w:rPr>
+        <w:t xml:space="preserve">[] arr1, </w:t>
+      </w:r>
+      <w:proofErr w:type="spellStart"/>
+      <w:r>
+        <w:rPr>
+          <w:rStyle w:val="hljs-type"/>
+        </w:rPr>
+        <w:t>int</w:t>
+      </w:r>
+      <w:proofErr w:type="spellEnd"/>
+      <w:r>
+        <w:rPr>
+          <w:rStyle w:val="HTMLCode"/>
+        </w:rPr>
+        <w:t>[] arr2) {</w:t>
+      </w:r>
+    </w:p>
+    <w:p>
+      <w:pPr>
+        <w:pStyle w:val="HTMLPreformatted"/>
+        <w:rPr>
+          <w:rStyle w:val="HTMLCode"/>
+        </w:rPr>
+      </w:pPr>
+      <w:r>
+        <w:rPr>
+          <w:rStyle w:val="HTMLCode"/>
+        </w:rPr>
+        <w:t xml:space="preserve">        </w:t>
+      </w:r>
+      <w:proofErr w:type="spellStart"/>
+      <w:proofErr w:type="gramStart"/>
+      <w:r>
+        <w:rPr>
+          <w:rStyle w:val="hljs-type"/>
+        </w:rPr>
+        <w:t>int</w:t>
+      </w:r>
+      <w:proofErr w:type="spellEnd"/>
+      <w:proofErr w:type="gramEnd"/>
+      <w:r>
+        <w:rPr>
+          <w:rStyle w:val="HTMLCode"/>
+        </w:rPr>
+        <w:t xml:space="preserve"> </w:t>
+      </w:r>
+      <w:proofErr w:type="spellStart"/>
+      <w:r>
+        <w:rPr>
+          <w:rStyle w:val="hljs-variable"/>
+        </w:rPr>
+        <w:t>i</w:t>
+      </w:r>
+      <w:proofErr w:type="spellEnd"/>
+      <w:r>
+        <w:rPr>
+          <w:rStyle w:val="HTMLCode"/>
+        </w:rPr>
+        <w:t xml:space="preserve"> </w:t>
+      </w:r>
+      <w:r>
+        <w:rPr>
+          <w:rStyle w:val="hljs-operator"/>
+        </w:rPr>
+        <w:t>=</w:t>
+      </w:r>
+      <w:r>
+        <w:rPr>
+          <w:rStyle w:val="HTMLCode"/>
+        </w:rPr>
+        <w:t xml:space="preserve"> </w:t>
+      </w:r>
+      <w:r>
+        <w:rPr>
+          <w:rStyle w:val="hljs-number"/>
+        </w:rPr>
+        <w:t>0</w:t>
+      </w:r>
+      <w:r>
+        <w:rPr>
+          <w:rStyle w:val="HTMLCode"/>
+        </w:rPr>
+        <w:t xml:space="preserve">, j = </w:t>
+      </w:r>
+      <w:r>
+        <w:rPr>
+          <w:rStyle w:val="hljs-number"/>
+        </w:rPr>
+        <w:t>0</w:t>
+      </w:r>
+      <w:r>
+        <w:rPr>
+          <w:rStyle w:val="HTMLCode"/>
+        </w:rPr>
+        <w:t xml:space="preserve">, k = </w:t>
+      </w:r>
+      <w:r>
+        <w:rPr>
+          <w:rStyle w:val="hljs-number"/>
+        </w:rPr>
+        <w:t>0</w:t>
+      </w:r>
+      <w:r>
+        <w:rPr>
+          <w:rStyle w:val="HTMLCode"/>
+        </w:rPr>
+        <w:t>;</w:t>
+      </w:r>
+    </w:p>
+    <w:p>
+      <w:pPr>
+        <w:pStyle w:val="HTMLPreformatted"/>
+        <w:rPr>
+          <w:rStyle w:val="HTMLCode"/>
+        </w:rPr>
+      </w:pPr>
+      <w:r>
+        <w:rPr>
+          <w:rStyle w:val="HTMLCode"/>
+        </w:rPr>
+        <w:t xml:space="preserve">        </w:t>
+      </w:r>
+      <w:proofErr w:type="spellStart"/>
+      <w:proofErr w:type="gramStart"/>
+      <w:r>
+        <w:rPr>
+          <w:rStyle w:val="hljs-type"/>
+        </w:rPr>
+        <w:t>int</w:t>
+      </w:r>
+      <w:proofErr w:type="spellEnd"/>
+      <w:r>
+        <w:rPr>
+          <w:rStyle w:val="HTMLCode"/>
+        </w:rPr>
+        <w:t>[</w:t>
+      </w:r>
+      <w:proofErr w:type="gramEnd"/>
+      <w:r>
+        <w:rPr>
+          <w:rStyle w:val="HTMLCode"/>
+        </w:rPr>
+        <w:t xml:space="preserve">] merged = </w:t>
+      </w:r>
+      <w:r>
+        <w:rPr>
+          <w:rStyle w:val="hljs-keyword"/>
+        </w:rPr>
+        <w:t>new</w:t>
+      </w:r>
+      <w:r>
+        <w:rPr>
+          <w:rStyle w:val="HTMLCode"/>
+        </w:rPr>
+        <w:t xml:space="preserve"> </w:t>
+      </w:r>
+      <w:proofErr w:type="spellStart"/>
+      <w:r>
+        <w:rPr>
+          <w:rStyle w:val="hljs-title"/>
+        </w:rPr>
+        <w:t>int</w:t>
+      </w:r>
+      <w:proofErr w:type="spellEnd"/>
+      <w:r>
+        <w:rPr>
+          <w:rStyle w:val="HTMLCode"/>
+        </w:rPr>
+        <w:t>[arr1.length + arr2.length];</w:t>
+      </w:r>
+    </w:p>
+    <w:p>
+      <w:pPr>
+        <w:pStyle w:val="HTMLPreformatted"/>
+        <w:rPr>
+          <w:rStyle w:val="HTMLCode"/>
+        </w:rPr>
+      </w:pPr>
+    </w:p>
+    <w:p>
+      <w:pPr>
+        <w:pStyle w:val="HTMLPreformatted"/>
+        <w:rPr>
+          <w:rStyle w:val="HTMLCode"/>
+        </w:rPr>
+      </w:pPr>
+      <w:r>
+        <w:rPr>
+          <w:rStyle w:val="HTMLCode"/>
+        </w:rPr>
+        <w:t xml:space="preserve">        </w:t>
+      </w:r>
+      <w:proofErr w:type="gramStart"/>
+      <w:r>
+        <w:rPr>
+          <w:rStyle w:val="hljs-keyword"/>
+        </w:rPr>
+        <w:t>while</w:t>
+      </w:r>
+      <w:r>
+        <w:rPr>
+          <w:rStyle w:val="HTMLCode"/>
+        </w:rPr>
+        <w:t>(</w:t>
+      </w:r>
+      <w:proofErr w:type="spellStart"/>
+      <w:proofErr w:type="gramEnd"/>
+      <w:r>
+        <w:rPr>
+          <w:rStyle w:val="HTMLCode"/>
+        </w:rPr>
+        <w:t>i</w:t>
+      </w:r>
+      <w:proofErr w:type="spellEnd"/>
+      <w:r>
+        <w:rPr>
+          <w:rStyle w:val="HTMLCode"/>
+        </w:rPr>
+        <w:t xml:space="preserve"> &lt; arr1.length &amp;&amp; j &lt; arr2.length) {</w:t>
+      </w:r>
+    </w:p>
+    <w:p>
+      <w:pPr>
+        <w:pStyle w:val="HTMLPreformatted"/>
+        <w:rPr>
+          <w:rStyle w:val="HTMLCode"/>
+        </w:rPr>
+      </w:pPr>
+      <w:r>
+        <w:rPr>
+          <w:rStyle w:val="HTMLCode"/>
+        </w:rPr>
+        <w:t xml:space="preserve">            </w:t>
+      </w:r>
+      <w:proofErr w:type="gramStart"/>
+      <w:r>
+        <w:rPr>
+          <w:rStyle w:val="hljs-keyword"/>
+        </w:rPr>
+        <w:t>if</w:t>
+      </w:r>
+      <w:r>
+        <w:rPr>
+          <w:rStyle w:val="HTMLCode"/>
+        </w:rPr>
+        <w:t>(</w:t>
+      </w:r>
+      <w:proofErr w:type="gramEnd"/>
+      <w:r>
+        <w:rPr>
+          <w:rStyle w:val="HTMLCode"/>
+        </w:rPr>
+        <w:t>arr1[</w:t>
+      </w:r>
+      <w:proofErr w:type="spellStart"/>
+      <w:r>
+        <w:rPr>
+          <w:rStyle w:val="HTMLCode"/>
+        </w:rPr>
+        <w:t>i</w:t>
+      </w:r>
+      <w:proofErr w:type="spellEnd"/>
+      <w:r>
+        <w:rPr>
+          <w:rStyle w:val="HTMLCode"/>
+        </w:rPr>
+        <w:t>] &lt; arr2[j]) {</w:t>
+      </w:r>
+    </w:p>
+    <w:p>
+      <w:pPr>
+        <w:pStyle w:val="HTMLPreformatted"/>
+        <w:rPr>
+          <w:rStyle w:val="HTMLCode"/>
+        </w:rPr>
+      </w:pPr>
+      <w:r>
+        <w:rPr>
+          <w:rStyle w:val="HTMLCode"/>
+        </w:rPr>
+        <w:t xml:space="preserve">                </w:t>
+      </w:r>
+      <w:proofErr w:type="gramStart"/>
+      <w:r>
+        <w:rPr>
+          <w:rStyle w:val="HTMLCode"/>
+        </w:rPr>
+        <w:t>merged[</w:t>
+      </w:r>
+      <w:proofErr w:type="gramEnd"/>
+      <w:r>
+        <w:rPr>
+          <w:rStyle w:val="HTMLCode"/>
+        </w:rPr>
+        <w:t>k++] = arr1[</w:t>
+      </w:r>
+      <w:proofErr w:type="spellStart"/>
+      <w:r>
+        <w:rPr>
+          <w:rStyle w:val="HTMLCode"/>
+        </w:rPr>
+        <w:t>i</w:t>
+      </w:r>
+      <w:proofErr w:type="spellEnd"/>
+      <w:r>
+        <w:rPr>
+          <w:rStyle w:val="HTMLCode"/>
+        </w:rPr>
+        <w:t>++];</w:t>
+      </w:r>
+    </w:p>
+    <w:p>
+      <w:pPr>
+        <w:pStyle w:val="HTMLPreformatted"/>
+        <w:rPr>
+          <w:rStyle w:val="HTMLCode"/>
+        </w:rPr>
+      </w:pPr>
+      <w:r>
+        <w:rPr>
+          <w:rStyle w:val="HTMLCode"/>
+        </w:rPr>
+        <w:t xml:space="preserve">            } </w:t>
+      </w:r>
+      <w:r>
+        <w:rPr>
+          <w:rStyle w:val="hljs-keyword"/>
+        </w:rPr>
+        <w:t>else</w:t>
+      </w:r>
+      <w:r>
+        <w:rPr>
+          <w:rStyle w:val="HTMLCode"/>
+        </w:rPr>
+        <w:t xml:space="preserve"> {</w:t>
+      </w:r>
+    </w:p>
+    <w:p>
+      <w:pPr>
+        <w:pStyle w:val="HTMLPreformatted"/>
+        <w:rPr>
+          <w:rStyle w:val="HTMLCode"/>
+        </w:rPr>
+      </w:pPr>
+      <w:r>
+        <w:rPr>
+          <w:rStyle w:val="HTMLCode"/>
+        </w:rPr>
+        <w:t xml:space="preserve">                </w:t>
+      </w:r>
+      <w:proofErr w:type="gramStart"/>
+      <w:r>
+        <w:rPr>
+          <w:rStyle w:val="HTMLCode"/>
+        </w:rPr>
+        <w:t>merged[</w:t>
+      </w:r>
+      <w:proofErr w:type="gramEnd"/>
+      <w:r>
+        <w:rPr>
+          <w:rStyle w:val="HTMLCode"/>
+        </w:rPr>
+        <w:t>k++] = arr2[</w:t>
+      </w:r>
+      <w:proofErr w:type="spellStart"/>
+      <w:r>
+        <w:rPr>
+          <w:rStyle w:val="HTMLCode"/>
+        </w:rPr>
+        <w:t>j++</w:t>
+      </w:r>
+      <w:proofErr w:type="spellEnd"/>
+      <w:r>
+        <w:rPr>
+          <w:rStyle w:val="HTMLCode"/>
+        </w:rPr>
+        <w:t>];</w:t>
+      </w:r>
+    </w:p>
+    <w:p>
+      <w:pPr>
+        <w:pStyle w:val="HTMLPreformatted"/>
+        <w:rPr>
+          <w:rStyle w:val="HTMLCode"/>
+        </w:rPr>
+      </w:pPr>
+      <w:r>
+        <w:rPr>
+          <w:rStyle w:val="HTMLCode"/>
+        </w:rPr>
+        <w:t xml:space="preserve">            }</w:t>
+      </w:r>
+    </w:p>
+    <w:p>
+      <w:pPr>
+        <w:pStyle w:val="HTMLPreformatted"/>
+        <w:rPr>
+          <w:rStyle w:val="HTMLCode"/>
+        </w:rPr>
+      </w:pPr>
+      <w:r>
+        <w:rPr>
+          <w:rStyle w:val="HTMLCode"/>
+        </w:rPr>
+        <w:t xml:space="preserve">        }</w:t>
+      </w:r>
+    </w:p>
+    <w:p>
+      <w:pPr>
+        <w:pStyle w:val="HTMLPreformatted"/>
+        <w:rPr>
+          <w:rStyle w:val="HTMLCode"/>
+        </w:rPr>
+      </w:pPr>
+    </w:p>
+    <w:p>
+      <w:pPr>
+        <w:pStyle w:val="HTMLPreformatted"/>
+        <w:rPr>
+          <w:rStyle w:val="HTMLCode"/>
+        </w:rPr>
+      </w:pPr>
+      <w:r>
+        <w:rPr>
+          <w:rStyle w:val="HTMLCode"/>
+        </w:rPr>
+        <w:t xml:space="preserve">        </w:t>
+      </w:r>
+      <w:r>
+        <w:rPr>
+          <w:rStyle w:val="hljs-comment"/>
+        </w:rPr>
+        <w:t>// Copy remaining elements</w:t>
+      </w:r>
+    </w:p>
+    <w:p>
+      <w:pPr>
+        <w:pStyle w:val="HTMLPreformatted"/>
+        <w:rPr>
+          <w:rStyle w:val="HTMLCode"/>
+        </w:rPr>
+      </w:pPr>
+      <w:r>
+        <w:rPr>
+          <w:rStyle w:val="HTMLCode"/>
+        </w:rPr>
+        <w:t xml:space="preserve">        </w:t>
+      </w:r>
+      <w:proofErr w:type="gramStart"/>
+      <w:r>
+        <w:rPr>
+          <w:rStyle w:val="hljs-keyword"/>
+        </w:rPr>
+        <w:t>while</w:t>
+      </w:r>
+      <w:r>
+        <w:rPr>
+          <w:rStyle w:val="HTMLCode"/>
+        </w:rPr>
+        <w:t>(</w:t>
+      </w:r>
+      <w:proofErr w:type="spellStart"/>
+      <w:proofErr w:type="gramEnd"/>
+      <w:r>
+        <w:rPr>
+          <w:rStyle w:val="HTMLCode"/>
+        </w:rPr>
+        <w:t>i</w:t>
+      </w:r>
+      <w:proofErr w:type="spellEnd"/>
+      <w:r>
+        <w:rPr>
+          <w:rStyle w:val="HTMLCode"/>
+        </w:rPr>
+        <w:t xml:space="preserve"> &lt; arr1.length) merged[k++] = arr1[</w:t>
+      </w:r>
+      <w:proofErr w:type="spellStart"/>
+      <w:r>
+        <w:rPr>
+          <w:rStyle w:val="HTMLCode"/>
+        </w:rPr>
+        <w:t>i</w:t>
+      </w:r>
+      <w:proofErr w:type="spellEnd"/>
+      <w:r>
+        <w:rPr>
+          <w:rStyle w:val="HTMLCode"/>
+        </w:rPr>
+        <w:t>++];</w:t>
+      </w:r>
+    </w:p>
+    <w:p>
+      <w:pPr>
+        <w:pStyle w:val="HTMLPreformatted"/>
+        <w:rPr>
+          <w:rStyle w:val="HTMLCode"/>
+        </w:rPr>
+      </w:pPr>
+      <w:r>
+        <w:rPr>
+          <w:rStyle w:val="HTMLCode"/>
+        </w:rPr>
+        <w:t xml:space="preserve">        </w:t>
+      </w:r>
+      <w:proofErr w:type="gramStart"/>
+      <w:r>
+        <w:rPr>
+          <w:rStyle w:val="hljs-keyword"/>
+        </w:rPr>
+        <w:t>while</w:t>
+      </w:r>
+      <w:r>
+        <w:rPr>
+          <w:rStyle w:val="HTMLCode"/>
+        </w:rPr>
+        <w:t>(</w:t>
+      </w:r>
+      <w:proofErr w:type="gramEnd"/>
+      <w:r>
+        <w:rPr>
+          <w:rStyle w:val="HTMLCode"/>
+        </w:rPr>
+        <w:t>j &lt; arr2.length) merged[k++] = arr2[</w:t>
+      </w:r>
+      <w:proofErr w:type="spellStart"/>
+      <w:r>
+        <w:rPr>
+          <w:rStyle w:val="HTMLCode"/>
+        </w:rPr>
+        <w:t>j++</w:t>
+      </w:r>
+      <w:proofErr w:type="spellEnd"/>
+      <w:r>
+        <w:rPr>
+          <w:rStyle w:val="HTMLCode"/>
+        </w:rPr>
+        <w:t>];</w:t>
+      </w:r>
+    </w:p>
+    <w:p>
+      <w:pPr>
+        <w:pStyle w:val="HTMLPreformatted"/>
+        <w:rPr>
+          <w:rStyle w:val="HTMLCode"/>
+        </w:rPr>
+      </w:pPr>
+    </w:p>
+    <w:p>
+      <w:pPr>
+        <w:pStyle w:val="HTMLPreformatted"/>
+        <w:rPr>
+          <w:rStyle w:val="HTMLCode"/>
+        </w:rPr>
+      </w:pPr>
+      <w:r>
+        <w:rPr>
+          <w:rStyle w:val="HTMLCode"/>
+        </w:rPr>
+        <w:t xml:space="preserve">        </w:t>
+      </w:r>
+      <w:proofErr w:type="gramStart"/>
+      <w:r>
+        <w:rPr>
+          <w:rStyle w:val="hljs-keyword"/>
+        </w:rPr>
+        <w:t>return</w:t>
+      </w:r>
+      <w:proofErr w:type="gramEnd"/>
+      <w:r>
+        <w:rPr>
+          <w:rStyle w:val="HTMLCode"/>
+        </w:rPr>
+        <w:t xml:space="preserve"> merged;</w:t>
+      </w:r>
+    </w:p>
+    <w:p>
+      <w:pPr>
+        <w:pStyle w:val="HTMLPreformatted"/>
+        <w:rPr>
+          <w:rStyle w:val="HTMLCode"/>
+        </w:rPr>
+      </w:pPr>
+      <w:r>
+        <w:rPr>
+          <w:rStyle w:val="HTMLCode"/>
+        </w:rPr>
+        <w:t xml:space="preserve">    }</w:t>
+      </w:r>
+    </w:p>
+    <w:p>
+      <w:pPr>
+        <w:pStyle w:val="HTMLPreformatted"/>
+        <w:rPr>
+          <w:rStyle w:val="HTMLCode"/>
+        </w:rPr>
+      </w:pPr>
+    </w:p>
+    <w:p>
+      <w:pPr>
+        <w:pStyle w:val="HTMLPreformatted"/>
+        <w:rPr>
+          <w:rStyle w:val="HTMLCode"/>
+        </w:rPr>
+      </w:pPr>
+      <w:r>
+        <w:rPr>
+          <w:rStyle w:val="HTMLCode"/>
+        </w:rPr>
+        <w:t xml:space="preserve">    </w:t>
+      </w:r>
+      <w:proofErr w:type="gramStart"/>
+      <w:r>
+        <w:rPr>
+          <w:rStyle w:val="hljs-keyword"/>
+        </w:rPr>
+        <w:t>public</w:t>
+      </w:r>
+      <w:proofErr w:type="gramEnd"/>
+      <w:r>
+        <w:rPr>
+          <w:rStyle w:val="HTMLCode"/>
+        </w:rPr>
+        <w:t xml:space="preserve"> </w:t>
+      </w:r>
+      <w:r>
+        <w:rPr>
+          <w:rStyle w:val="hljs-keyword"/>
+        </w:rPr>
+        <w:t>static</w:t>
+      </w:r>
+      <w:r>
+        <w:rPr>
+          <w:rStyle w:val="HTMLCode"/>
+        </w:rPr>
+        <w:t xml:space="preserve"> </w:t>
+      </w:r>
+      <w:r>
+        <w:rPr>
+          <w:rStyle w:val="hljs-keyword"/>
+        </w:rPr>
+        <w:t>void</w:t>
+      </w:r>
+      <w:r>
+        <w:rPr>
+          <w:rStyle w:val="HTMLCode"/>
+        </w:rPr>
+        <w:t xml:space="preserve"> </w:t>
+      </w:r>
+      <w:r>
+        <w:rPr>
+          <w:rStyle w:val="hljs-title"/>
+        </w:rPr>
+        <w:t>main</w:t>
+      </w:r>
+      <w:r>
+        <w:rPr>
+          <w:rStyle w:val="hljs-params"/>
+          <w:rFonts w:eastAsiaTheme="majorEastAsia"/>
+        </w:rPr>
+        <w:t xml:space="preserve">(String[] </w:t>
+      </w:r>
+      <w:proofErr w:type="spellStart"/>
+      <w:r>
+        <w:rPr>
+          <w:rStyle w:val="hljs-params"/>
+          <w:rFonts w:eastAsiaTheme="majorEastAsia"/>
+        </w:rPr>
+        <w:t>args</w:t>
+      </w:r>
+      <w:proofErr w:type="spellEnd"/>
+      <w:r>
+        <w:rPr>
+          <w:rStyle w:val="hljs-params"/>
+          <w:rFonts w:eastAsiaTheme="majorEastAsia"/>
+        </w:rPr>
+        <w:t>)</w:t>
+      </w:r>
+      <w:r>
+        <w:rPr>
+          <w:rStyle w:val="HTMLCode"/>
+        </w:rPr>
+        <w:t xml:space="preserve"> {</w:t>
+      </w:r>
+    </w:p>
+    <w:p>
+      <w:pPr>
+        <w:pStyle w:val="HTMLPreformatted"/>
+        <w:rPr>
+          <w:rStyle w:val="HTMLCode"/>
+        </w:rPr>
+      </w:pPr>
+      <w:r>
+        <w:rPr>
+          <w:rStyle w:val="HTMLCode"/>
+        </w:rPr>
+        <w:t xml:space="preserve">        </w:t>
+      </w:r>
+      <w:proofErr w:type="spellStart"/>
+      <w:proofErr w:type="gramStart"/>
+      <w:r>
+        <w:rPr>
+          <w:rStyle w:val="hljs-type"/>
+        </w:rPr>
+        <w:t>int</w:t>
+      </w:r>
+      <w:proofErr w:type="spellEnd"/>
+      <w:r>
+        <w:rPr>
+          <w:rStyle w:val="HTMLCode"/>
+        </w:rPr>
+        <w:t>[</w:t>
+      </w:r>
+      <w:proofErr w:type="gramEnd"/>
+      <w:r>
+        <w:rPr>
+          <w:rStyle w:val="HTMLCode"/>
+        </w:rPr>
+        <w:t>] arr1 = {</w:t>
+      </w:r>
+      <w:r>
+        <w:rPr>
+          <w:rStyle w:val="hljs-number"/>
+        </w:rPr>
+        <w:t>1</w:t>
+      </w:r>
+      <w:r>
+        <w:rPr>
+          <w:rStyle w:val="HTMLCode"/>
+        </w:rPr>
+        <w:t xml:space="preserve">, </w:t>
+      </w:r>
+      <w:r>
+        <w:rPr>
+          <w:rStyle w:val="hljs-number"/>
+        </w:rPr>
+        <w:t>3</w:t>
+      </w:r>
+      <w:r>
+        <w:rPr>
+          <w:rStyle w:val="HTMLCode"/>
+        </w:rPr>
+        <w:t xml:space="preserve">, </w:t>
+      </w:r>
+      <w:r>
+        <w:rPr>
+          <w:rStyle w:val="hljs-number"/>
+        </w:rPr>
+        <w:t>5</w:t>
+      </w:r>
+      <w:r>
+        <w:rPr>
+          <w:rStyle w:val="HTMLCode"/>
+        </w:rPr>
+        <w:t>};</w:t>
+      </w:r>
+    </w:p>
+    <w:p>
+      <w:pPr>
+        <w:pStyle w:val="HTMLPreformatted"/>
+        <w:rPr>
+          <w:rStyle w:val="HTMLCode"/>
+        </w:rPr>
+      </w:pPr>
+      <w:r>
+        <w:rPr>
+          <w:rStyle w:val="HTMLCode"/>
+        </w:rPr>
+        <w:t xml:space="preserve">        </w:t>
+      </w:r>
+      <w:proofErr w:type="spellStart"/>
+      <w:proofErr w:type="gramStart"/>
+      <w:r>
+        <w:rPr>
+          <w:rStyle w:val="hljs-type"/>
+        </w:rPr>
+        <w:t>int</w:t>
+      </w:r>
+      <w:proofErr w:type="spellEnd"/>
+      <w:r>
+        <w:rPr>
+          <w:rStyle w:val="HTMLCode"/>
+        </w:rPr>
+        <w:t>[</w:t>
+      </w:r>
+      <w:proofErr w:type="gramEnd"/>
+      <w:r>
+        <w:rPr>
+          <w:rStyle w:val="HTMLCode"/>
+        </w:rPr>
+        <w:t>] arr2 = {</w:t>
+      </w:r>
+      <w:r>
+        <w:rPr>
+          <w:rStyle w:val="hljs-number"/>
+        </w:rPr>
+        <w:t>2</w:t>
+      </w:r>
+      <w:r>
+        <w:rPr>
+          <w:rStyle w:val="HTMLCode"/>
+        </w:rPr>
+        <w:t xml:space="preserve">, </w:t>
+      </w:r>
+      <w:r>
+        <w:rPr>
+          <w:rStyle w:val="hljs-number"/>
+        </w:rPr>
+        <w:t>4</w:t>
+      </w:r>
+      <w:r>
+        <w:rPr>
+          <w:rStyle w:val="HTMLCode"/>
+        </w:rPr>
+        <w:t xml:space="preserve">, </w:t>
+      </w:r>
+      <w:r>
+        <w:rPr>
+          <w:rStyle w:val="hljs-number"/>
+        </w:rPr>
+        <w:t>6</w:t>
+      </w:r>
+      <w:r>
+        <w:rPr>
+          <w:rStyle w:val="HTMLCode"/>
+        </w:rPr>
+        <w:t>};</w:t>
+      </w:r>
+    </w:p>
+    <w:p>
+      <w:pPr>
+        <w:pStyle w:val="HTMLPreformatted"/>
+        <w:rPr>
+          <w:rStyle w:val="HTMLCode"/>
+        </w:rPr>
+      </w:pPr>
+      <w:r>
+        <w:rPr>
+          <w:rStyle w:val="HTMLCode"/>
+        </w:rPr>
+        <w:t xml:space="preserve">        </w:t>
+      </w:r>
+      <w:proofErr w:type="spellStart"/>
+      <w:proofErr w:type="gramStart"/>
+      <w:r>
+        <w:rPr>
+          <w:rStyle w:val="hljs-type"/>
+        </w:rPr>
+        <w:t>int</w:t>
+      </w:r>
+      <w:proofErr w:type="spellEnd"/>
+      <w:r>
+        <w:rPr>
+          <w:rStyle w:val="HTMLCode"/>
+        </w:rPr>
+        <w:t>[</w:t>
+      </w:r>
+      <w:proofErr w:type="gramEnd"/>
+      <w:r>
+        <w:rPr>
+          <w:rStyle w:val="HTMLCode"/>
+        </w:rPr>
+        <w:t>] merged = merge(arr1, arr2);</w:t>
+      </w:r>
+    </w:p>
+    <w:p>
+      <w:pPr>
+        <w:pStyle w:val="HTMLPreformatted"/>
+        <w:rPr>
+          <w:rStyle w:val="HTMLCode"/>
+        </w:rPr>
+      </w:pPr>
+    </w:p>
+    <w:p>
+      <w:pPr>
+        <w:pStyle w:val="HTMLPreformatted"/>
+        <w:rPr>
+          <w:rStyle w:val="HTMLCode"/>
+        </w:rPr>
+      </w:pPr>
+      <w:r>
+        <w:rPr>
+          <w:rStyle w:val="HTMLCode"/>
+        </w:rPr>
+        <w:t xml:space="preserve">        </w:t>
+      </w:r>
+      <w:proofErr w:type="spellStart"/>
+      <w:proofErr w:type="gramStart"/>
+      <w:r>
+        <w:rPr>
+          <w:rStyle w:val="HTMLCode"/>
+        </w:rPr>
+        <w:t>System.out.println</w:t>
+      </w:r>
+      <w:proofErr w:type="spellEnd"/>
+      <w:r>
+        <w:rPr>
+          <w:rStyle w:val="HTMLCode"/>
+        </w:rPr>
+        <w:t>(</w:t>
+      </w:r>
+      <w:proofErr w:type="gramEnd"/>
+      <w:r>
+        <w:rPr>
+          <w:rStyle w:val="hljs-string"/>
+        </w:rPr>
+        <w:t>"Merged: "</w:t>
+      </w:r>
+      <w:r>
+        <w:rPr>
+          <w:rStyle w:val="HTMLCode"/>
+        </w:rPr>
+        <w:t xml:space="preserve"> + </w:t>
+      </w:r>
+      <w:proofErr w:type="spellStart"/>
+      <w:r>
+        <w:rPr>
+          <w:rStyle w:val="HTMLCode"/>
+        </w:rPr>
+        <w:t>Arrays.toString</w:t>
+      </w:r>
+      <w:proofErr w:type="spellEnd"/>
+      <w:r>
+        <w:rPr>
+          <w:rStyle w:val="HTMLCode"/>
+        </w:rPr>
+        <w:t>(merged));</w:t>
+      </w:r>
+    </w:p>
+    <w:p>
+      <w:pPr>
+        <w:pStyle w:val="HTMLPreformatted"/>
+        <w:rPr>
+          <w:rStyle w:val="HTMLCode"/>
+        </w:rPr>
+      </w:pPr>
+      <w:r>
+        <w:rPr>
+          <w:rStyle w:val="HTMLCode"/>
+        </w:rPr>
+        <w:t xml:space="preserve">    }</w:t>
+      </w:r>
+    </w:p>
+    <w:p>
+      <w:pPr>
+        <w:pStyle w:val="HTMLPreformatted"/>
+        <w:rPr>
+          <w:rStyle w:val="HTMLCode"/>
+        </w:rPr>
+      </w:pPr>
+      <w:r>
+        <w:rPr>
+          <w:rStyle w:val="HTMLCode"/>
+        </w:rPr>
+        <w:t>}</w:t>
+      </w:r>
+    </w:p>
+    <w:p>
+      <w:r>
+        <w:pict>
+          <v:rect id="_x0000_i1038" style="width:0;height:1.5pt" o:hralign="center" o:hrstd="t" o:hr="t" fillcolor="#a0a0a0" stroked="f"/>
+        </w:pict>
+      </w:r>
+    </w:p>
+    <w:p>
+      <w:pPr>
+        <w:pStyle w:val="Heading3"/>
+      </w:pPr>
+      <w:r>
+        <w:rPr>
+          <w:rFonts w:ascii="Segoe UI Symbol" w:hAnsi="Segoe UI Symbol" w:cs="Segoe UI Symbol"/>
+        </w:rPr>
+        <w:t>✅</w:t>
+      </w:r>
+      <w:r>
+        <w:t xml:space="preserve"> JavaScript</w:t>
+      </w:r>
+    </w:p>
+    <w:p>
+      <w:pPr>
+        <w:pStyle w:val="HTMLPreformatted"/>
+        <w:rPr>
+          <w:rStyle w:val="HTMLCode"/>
+        </w:rPr>
+      </w:pPr>
+      <w:proofErr w:type="gramStart"/>
+      <w:r>
+        <w:rPr>
+          <w:rStyle w:val="hljs-keyword"/>
+        </w:rPr>
+        <w:t>function</w:t>
+      </w:r>
+      <w:proofErr w:type="gramEnd"/>
+      <w:r>
+        <w:rPr>
+          <w:rStyle w:val="HTMLCode"/>
+        </w:rPr>
+        <w:t xml:space="preserve"> </w:t>
+      </w:r>
+      <w:proofErr w:type="spellStart"/>
+      <w:r>
+        <w:rPr>
+          <w:rStyle w:val="hljs-title"/>
+        </w:rPr>
+        <w:t>mergeSortedArrays</w:t>
+      </w:r>
+      <w:proofErr w:type="spellEnd"/>
+      <w:r>
+        <w:rPr>
+          <w:rStyle w:val="HTMLCode"/>
+        </w:rPr>
+        <w:t>(</w:t>
+      </w:r>
+      <w:r>
+        <w:rPr>
+          <w:rStyle w:val="hljs-params"/>
+          <w:rFonts w:eastAsiaTheme="majorEastAsia"/>
+        </w:rPr>
+        <w:t>arr1, arr2</w:t>
+      </w:r>
+      <w:r>
+        <w:rPr>
+          <w:rStyle w:val="HTMLCode"/>
+        </w:rPr>
+        <w:t>) {</w:t>
+      </w:r>
+    </w:p>
+    <w:p>
+      <w:pPr>
+        <w:pStyle w:val="HTMLPreformatted"/>
+        <w:rPr>
+          <w:rStyle w:val="HTMLCode"/>
+        </w:rPr>
+      </w:pPr>
+      <w:r>
+        <w:rPr>
+          <w:rStyle w:val="HTMLCode"/>
+        </w:rPr>
+        <w:t xml:space="preserve">    </w:t>
+      </w:r>
+      <w:proofErr w:type="gramStart"/>
+      <w:r>
+        <w:rPr>
+          <w:rStyle w:val="hljs-keyword"/>
+        </w:rPr>
+        <w:t>let</w:t>
+      </w:r>
+      <w:proofErr w:type="gramEnd"/>
+      <w:r>
+        <w:rPr>
+          <w:rStyle w:val="HTMLCode"/>
+        </w:rPr>
+        <w:t xml:space="preserve"> </w:t>
+      </w:r>
+      <w:proofErr w:type="spellStart"/>
+      <w:r>
+        <w:rPr>
+          <w:rStyle w:val="HTMLCode"/>
+        </w:rPr>
+        <w:t>i</w:t>
+      </w:r>
+      <w:proofErr w:type="spellEnd"/>
+      <w:r>
+        <w:rPr>
+          <w:rStyle w:val="HTMLCode"/>
+        </w:rPr>
+        <w:t xml:space="preserve"> = </w:t>
+      </w:r>
+      <w:r>
+        <w:rPr>
+          <w:rStyle w:val="hljs-number"/>
+        </w:rPr>
+        <w:t>0</w:t>
+      </w:r>
+      <w:r>
+        <w:rPr>
+          <w:rStyle w:val="HTMLCode"/>
+        </w:rPr>
+        <w:t xml:space="preserve">, j = </w:t>
+      </w:r>
+      <w:r>
+        <w:rPr>
+          <w:rStyle w:val="hljs-number"/>
+        </w:rPr>
+        <w:t>0</w:t>
+      </w:r>
+      <w:r>
+        <w:rPr>
+          <w:rStyle w:val="HTMLCode"/>
+        </w:rPr>
+        <w:t>, merged = [];</w:t>
+      </w:r>
+    </w:p>
+    <w:p>
+      <w:pPr>
+        <w:pStyle w:val="HTMLPreformatted"/>
+        <w:rPr>
+          <w:rStyle w:val="HTMLCode"/>
+        </w:rPr>
+      </w:pPr>
+    </w:p>
+    <w:p>
+      <w:pPr>
+        <w:pStyle w:val="HTMLPreformatted"/>
+        <w:rPr>
+          <w:rStyle w:val="HTMLCode"/>
+        </w:rPr>
+      </w:pPr>
+      <w:r>
+        <w:rPr>
+          <w:rStyle w:val="HTMLCode"/>
+        </w:rPr>
+        <w:t xml:space="preserve">    </w:t>
+      </w:r>
+      <w:proofErr w:type="gramStart"/>
+      <w:r>
+        <w:rPr>
+          <w:rStyle w:val="hljs-keyword"/>
+        </w:rPr>
+        <w:t>while</w:t>
+      </w:r>
+      <w:r>
+        <w:rPr>
+          <w:rStyle w:val="HTMLCode"/>
+        </w:rPr>
+        <w:t>(</w:t>
+      </w:r>
+      <w:proofErr w:type="spellStart"/>
+      <w:proofErr w:type="gramEnd"/>
+      <w:r>
+        <w:rPr>
+          <w:rStyle w:val="HTMLCode"/>
+        </w:rPr>
+        <w:t>i</w:t>
+      </w:r>
+      <w:proofErr w:type="spellEnd"/>
+      <w:r>
+        <w:rPr>
+          <w:rStyle w:val="HTMLCode"/>
+        </w:rPr>
+        <w:t xml:space="preserve"> &lt; arr1.</w:t>
+      </w:r>
+      <w:r>
+        <w:rPr>
+          <w:rStyle w:val="hljs-property"/>
+        </w:rPr>
+        <w:t>length</w:t>
+      </w:r>
+      <w:r>
+        <w:rPr>
+          <w:rStyle w:val="HTMLCode"/>
+        </w:rPr>
+        <w:t xml:space="preserve"> &amp;&amp; j &lt; arr2.</w:t>
+      </w:r>
+      <w:r>
+        <w:rPr>
+          <w:rStyle w:val="hljs-property"/>
+        </w:rPr>
+        <w:t>length</w:t>
+      </w:r>
+      <w:r>
+        <w:rPr>
+          <w:rStyle w:val="HTMLCode"/>
+        </w:rPr>
+        <w:t>) {</w:t>
+      </w:r>
+    </w:p>
+    <w:p>
+      <w:pPr>
+        <w:pStyle w:val="HTMLPreformatted"/>
+        <w:rPr>
+          <w:rStyle w:val="HTMLCode"/>
+        </w:rPr>
+      </w:pPr>
+      <w:r>
+        <w:rPr>
+          <w:rStyle w:val="HTMLCode"/>
+        </w:rPr>
+        <w:lastRenderedPageBreak/>
+        <w:t xml:space="preserve">        </w:t>
+      </w:r>
+      <w:proofErr w:type="gramStart"/>
+      <w:r>
+        <w:rPr>
+          <w:rStyle w:val="hljs-keyword"/>
+        </w:rPr>
+        <w:t>if</w:t>
+      </w:r>
+      <w:r>
+        <w:rPr>
+          <w:rStyle w:val="HTMLCode"/>
+        </w:rPr>
+        <w:t>(</w:t>
+      </w:r>
+      <w:proofErr w:type="gramEnd"/>
+      <w:r>
+        <w:rPr>
+          <w:rStyle w:val="HTMLCode"/>
+        </w:rPr>
+        <w:t>arr1[</w:t>
+      </w:r>
+      <w:proofErr w:type="spellStart"/>
+      <w:r>
+        <w:rPr>
+          <w:rStyle w:val="HTMLCode"/>
+        </w:rPr>
+        <w:t>i</w:t>
+      </w:r>
+      <w:proofErr w:type="spellEnd"/>
+      <w:r>
+        <w:rPr>
+          <w:rStyle w:val="HTMLCode"/>
+        </w:rPr>
+        <w:t>] &lt; arr2[j]) {</w:t>
+      </w:r>
+    </w:p>
+    <w:p>
+      <w:pPr>
+        <w:pStyle w:val="HTMLPreformatted"/>
+        <w:rPr>
+          <w:rStyle w:val="HTMLCode"/>
+        </w:rPr>
+      </w:pPr>
+      <w:r>
+        <w:rPr>
+          <w:rStyle w:val="HTMLCode"/>
+        </w:rPr>
+        <w:t xml:space="preserve">            </w:t>
+      </w:r>
+      <w:proofErr w:type="spellStart"/>
+      <w:proofErr w:type="gramStart"/>
+      <w:r>
+        <w:rPr>
+          <w:rStyle w:val="HTMLCode"/>
+        </w:rPr>
+        <w:t>merged.</w:t>
+      </w:r>
+      <w:r>
+        <w:rPr>
+          <w:rStyle w:val="hljs-title"/>
+        </w:rPr>
+        <w:t>push</w:t>
+      </w:r>
+      <w:proofErr w:type="spellEnd"/>
+      <w:r>
+        <w:rPr>
+          <w:rStyle w:val="HTMLCode"/>
+        </w:rPr>
+        <w:t>(</w:t>
+      </w:r>
+      <w:proofErr w:type="gramEnd"/>
+      <w:r>
+        <w:rPr>
+          <w:rStyle w:val="HTMLCode"/>
+        </w:rPr>
+        <w:t>arr1[</w:t>
+      </w:r>
+      <w:proofErr w:type="spellStart"/>
+      <w:r>
+        <w:rPr>
+          <w:rStyle w:val="HTMLCode"/>
+        </w:rPr>
+        <w:t>i</w:t>
+      </w:r>
+      <w:proofErr w:type="spellEnd"/>
+      <w:r>
+        <w:rPr>
+          <w:rStyle w:val="HTMLCode"/>
+        </w:rPr>
+        <w:t>++]);</w:t>
+      </w:r>
+    </w:p>
+    <w:p>
+      <w:pPr>
+        <w:pStyle w:val="HTMLPreformatted"/>
+        <w:rPr>
+          <w:rStyle w:val="HTMLCode"/>
+        </w:rPr>
+      </w:pPr>
+      <w:r>
+        <w:rPr>
+          <w:rStyle w:val="HTMLCode"/>
+        </w:rPr>
+        <w:t xml:space="preserve">        } </w:t>
+      </w:r>
+      <w:r>
+        <w:rPr>
+          <w:rStyle w:val="hljs-keyword"/>
+        </w:rPr>
+        <w:t>else</w:t>
+      </w:r>
+      <w:r>
+        <w:rPr>
+          <w:rStyle w:val="HTMLCode"/>
+        </w:rPr>
+        <w:t xml:space="preserve"> {</w:t>
+      </w:r>
+    </w:p>
+    <w:p>
+      <w:pPr>
+        <w:pStyle w:val="HTMLPreformatted"/>
+        <w:rPr>
+          <w:rStyle w:val="HTMLCode"/>
+        </w:rPr>
+      </w:pPr>
+      <w:r>
+        <w:rPr>
+          <w:rStyle w:val="HTMLCode"/>
+        </w:rPr>
+        <w:t xml:space="preserve">            </w:t>
+      </w:r>
+      <w:proofErr w:type="spellStart"/>
+      <w:proofErr w:type="gramStart"/>
+      <w:r>
+        <w:rPr>
+          <w:rStyle w:val="HTMLCode"/>
+        </w:rPr>
+        <w:t>merged.</w:t>
+      </w:r>
+      <w:r>
+        <w:rPr>
+          <w:rStyle w:val="hljs-title"/>
+        </w:rPr>
+        <w:t>push</w:t>
+      </w:r>
+      <w:proofErr w:type="spellEnd"/>
+      <w:r>
+        <w:rPr>
+          <w:rStyle w:val="HTMLCode"/>
+        </w:rPr>
+        <w:t>(</w:t>
+      </w:r>
+      <w:proofErr w:type="gramEnd"/>
+      <w:r>
+        <w:rPr>
+          <w:rStyle w:val="HTMLCode"/>
+        </w:rPr>
+        <w:t>arr2[</w:t>
+      </w:r>
+      <w:proofErr w:type="spellStart"/>
+      <w:r>
+        <w:rPr>
+          <w:rStyle w:val="HTMLCode"/>
+        </w:rPr>
+        <w:t>j++</w:t>
+      </w:r>
+      <w:proofErr w:type="spellEnd"/>
+      <w:r>
+        <w:rPr>
+          <w:rStyle w:val="HTMLCode"/>
+        </w:rPr>
+        <w:t>]);</w:t>
+      </w:r>
+    </w:p>
+    <w:p>
+      <w:pPr>
+        <w:pStyle w:val="HTMLPreformatted"/>
+        <w:rPr>
+          <w:rStyle w:val="HTMLCode"/>
+        </w:rPr>
+      </w:pPr>
+      <w:r>
+        <w:rPr>
+          <w:rStyle w:val="HTMLCode"/>
+        </w:rPr>
+        <w:t xml:space="preserve">        }</w:t>
+      </w:r>
+    </w:p>
+    <w:p>
+      <w:pPr>
+        <w:pStyle w:val="HTMLPreformatted"/>
+        <w:rPr>
+          <w:rStyle w:val="HTMLCode"/>
+        </w:rPr>
+      </w:pPr>
+      <w:r>
+        <w:rPr>
+          <w:rStyle w:val="HTMLCode"/>
+        </w:rPr>
+        <w:t xml:space="preserve">    }</w:t>
+      </w:r>
+    </w:p>
+    <w:p>
+      <w:pPr>
+        <w:pStyle w:val="HTMLPreformatted"/>
+        <w:rPr>
+          <w:rStyle w:val="HTMLCode"/>
+        </w:rPr>
+      </w:pPr>
+    </w:p>
+    <w:p>
+      <w:pPr>
+        <w:pStyle w:val="HTMLPreformatted"/>
+        <w:rPr>
+          <w:rStyle w:val="HTMLCode"/>
+        </w:rPr>
+      </w:pPr>
+      <w:r>
+        <w:rPr>
+          <w:rStyle w:val="HTMLCode"/>
+        </w:rPr>
+        <w:t xml:space="preserve">    </w:t>
+      </w:r>
+      <w:r>
+        <w:rPr>
+          <w:rStyle w:val="hljs-comment"/>
+        </w:rPr>
+        <w:t xml:space="preserve">// </w:t>
+      </w:r>
+      <w:proofErr w:type="gramStart"/>
+      <w:r>
+        <w:rPr>
+          <w:rStyle w:val="hljs-comment"/>
+        </w:rPr>
+        <w:t>Add</w:t>
+      </w:r>
+      <w:proofErr w:type="gramEnd"/>
+      <w:r>
+        <w:rPr>
+          <w:rStyle w:val="hljs-comment"/>
+        </w:rPr>
+        <w:t xml:space="preserve"> remaining elements</w:t>
+      </w:r>
+    </w:p>
+    <w:p>
+      <w:pPr>
+        <w:pStyle w:val="HTMLPreformatted"/>
+        <w:rPr>
+          <w:rStyle w:val="HTMLCode"/>
+        </w:rPr>
+      </w:pPr>
+      <w:r>
+        <w:rPr>
+          <w:rStyle w:val="HTMLCode"/>
+        </w:rPr>
+        <w:t xml:space="preserve">    </w:t>
+      </w:r>
+      <w:proofErr w:type="gramStart"/>
+      <w:r>
+        <w:rPr>
+          <w:rStyle w:val="hljs-keyword"/>
+        </w:rPr>
+        <w:t>return</w:t>
+      </w:r>
+      <w:proofErr w:type="gramEnd"/>
+      <w:r>
+        <w:rPr>
+          <w:rStyle w:val="HTMLCode"/>
+        </w:rPr>
+        <w:t xml:space="preserve"> </w:t>
+      </w:r>
+      <w:proofErr w:type="spellStart"/>
+      <w:r>
+        <w:rPr>
+          <w:rStyle w:val="HTMLCode"/>
+        </w:rPr>
+        <w:t>merged.</w:t>
+      </w:r>
+      <w:r>
+        <w:rPr>
+          <w:rStyle w:val="hljs-title"/>
+        </w:rPr>
+        <w:t>concat</w:t>
+      </w:r>
+      <w:proofErr w:type="spellEnd"/>
+      <w:r>
+        <w:rPr>
+          <w:rStyle w:val="HTMLCode"/>
+        </w:rPr>
+        <w:t>(arr1.</w:t>
+      </w:r>
+      <w:r>
+        <w:rPr>
+          <w:rStyle w:val="hljs-title"/>
+        </w:rPr>
+        <w:t>slice</w:t>
+      </w:r>
+      <w:r>
+        <w:rPr>
+          <w:rStyle w:val="HTMLCode"/>
+        </w:rPr>
+        <w:t>(</w:t>
+      </w:r>
+      <w:proofErr w:type="spellStart"/>
+      <w:r>
+        <w:rPr>
+          <w:rStyle w:val="HTMLCode"/>
+        </w:rPr>
+        <w:t>i</w:t>
+      </w:r>
+      <w:proofErr w:type="spellEnd"/>
+      <w:r>
+        <w:rPr>
+          <w:rStyle w:val="HTMLCode"/>
+        </w:rPr>
+        <w:t>)).</w:t>
+      </w:r>
+      <w:proofErr w:type="spellStart"/>
+      <w:r>
+        <w:rPr>
+          <w:rStyle w:val="hljs-title"/>
+        </w:rPr>
+        <w:t>concat</w:t>
+      </w:r>
+      <w:proofErr w:type="spellEnd"/>
+      <w:r>
+        <w:rPr>
+          <w:rStyle w:val="HTMLCode"/>
+        </w:rPr>
+        <w:t>(arr2.</w:t>
+      </w:r>
+      <w:r>
+        <w:rPr>
+          <w:rStyle w:val="hljs-title"/>
+        </w:rPr>
+        <w:t>slice</w:t>
+      </w:r>
+      <w:r>
+        <w:rPr>
+          <w:rStyle w:val="HTMLCode"/>
+        </w:rPr>
+        <w:t>(j));</w:t>
+      </w:r>
+    </w:p>
+    <w:p>
+      <w:pPr>
+        <w:pStyle w:val="HTMLPreformatted"/>
+        <w:rPr>
+          <w:rStyle w:val="HTMLCode"/>
+        </w:rPr>
+      </w:pPr>
+      <w:r>
+        <w:rPr>
+          <w:rStyle w:val="HTMLCode"/>
+        </w:rPr>
+        <w:t>}</w:t>
+      </w:r>
+    </w:p>
+    <w:p>
+      <w:pPr>
+        <w:pStyle w:val="HTMLPreformatted"/>
+        <w:rPr>
+          <w:rStyle w:val="HTMLCode"/>
+        </w:rPr>
+      </w:pPr>
+    </w:p>
+    <w:p>
+      <w:pPr>
+        <w:pStyle w:val="HTMLPreformatted"/>
+        <w:rPr>
+          <w:rStyle w:val="HTMLCode"/>
+        </w:rPr>
+      </w:pPr>
+      <w:r>
+        <w:rPr>
+          <w:rStyle w:val="hljs-comment"/>
+        </w:rPr>
+        <w:t>// Example</w:t>
+      </w:r>
+    </w:p>
+    <w:p>
+      <w:pPr>
+        <w:pStyle w:val="HTMLPreformatted"/>
+        <w:rPr>
+          <w:rStyle w:val="HTMLCode"/>
+        </w:rPr>
+      </w:pPr>
+      <w:proofErr w:type="gramStart"/>
+      <w:r>
+        <w:rPr>
+          <w:rStyle w:val="hljs-keyword"/>
+        </w:rPr>
+        <w:t>let</w:t>
+      </w:r>
+      <w:proofErr w:type="gramEnd"/>
+      <w:r>
+        <w:rPr>
+          <w:rStyle w:val="HTMLCode"/>
+        </w:rPr>
+        <w:t xml:space="preserve"> arr1 = [</w:t>
+      </w:r>
+      <w:r>
+        <w:rPr>
+          <w:rStyle w:val="hljs-number"/>
+        </w:rPr>
+        <w:t>1</w:t>
+      </w:r>
+      <w:r>
+        <w:rPr>
+          <w:rStyle w:val="HTMLCode"/>
+        </w:rPr>
+        <w:t xml:space="preserve">, </w:t>
+      </w:r>
+      <w:r>
+        <w:rPr>
+          <w:rStyle w:val="hljs-number"/>
+        </w:rPr>
+        <w:t>3</w:t>
+      </w:r>
+      <w:r>
+        <w:rPr>
+          <w:rStyle w:val="HTMLCode"/>
+        </w:rPr>
+        <w:t xml:space="preserve">, </w:t>
+      </w:r>
+      <w:r>
+        <w:rPr>
+          <w:rStyle w:val="hljs-number"/>
+        </w:rPr>
+        <w:t>5</w:t>
+      </w:r>
+      <w:r>
+        <w:rPr>
+          <w:rStyle w:val="HTMLCode"/>
+        </w:rPr>
+        <w:t>];</w:t>
+      </w:r>
+    </w:p>
+    <w:p>
+      <w:pPr>
+        <w:pStyle w:val="HTMLPreformatted"/>
+        <w:rPr>
+          <w:rStyle w:val="HTMLCode"/>
+        </w:rPr>
+      </w:pPr>
+      <w:proofErr w:type="gramStart"/>
+      <w:r>
+        <w:rPr>
+          <w:rStyle w:val="hljs-keyword"/>
+        </w:rPr>
+        <w:t>let</w:t>
+      </w:r>
+      <w:proofErr w:type="gramEnd"/>
+      <w:r>
+        <w:rPr>
+          <w:rStyle w:val="HTMLCode"/>
+        </w:rPr>
+        <w:t xml:space="preserve"> arr2 = [</w:t>
+      </w:r>
+      <w:r>
+        <w:rPr>
+          <w:rStyle w:val="hljs-number"/>
+        </w:rPr>
+        <w:t>2</w:t>
+      </w:r>
+      <w:r>
+        <w:rPr>
+          <w:rStyle w:val="HTMLCode"/>
+        </w:rPr>
+        <w:t xml:space="preserve">, </w:t>
+      </w:r>
+      <w:r>
+        <w:rPr>
+          <w:rStyle w:val="hljs-number"/>
+        </w:rPr>
+        <w:t>4</w:t>
+      </w:r>
+      <w:r>
+        <w:rPr>
+          <w:rStyle w:val="HTMLCode"/>
+        </w:rPr>
+        <w:t xml:space="preserve">, </w:t>
+      </w:r>
+      <w:r>
+        <w:rPr>
+          <w:rStyle w:val="hljs-number"/>
+        </w:rPr>
+        <w:t>6</w:t>
+      </w:r>
+      <w:r>
+        <w:rPr>
+          <w:rStyle w:val="HTMLCode"/>
+        </w:rPr>
+        <w:t>];</w:t>
+      </w:r>
+    </w:p>
+    <w:p>
+      <w:pPr>
+        <w:pStyle w:val="HTMLPreformatted"/>
+        <w:rPr>
+          <w:rStyle w:val="HTMLCode"/>
+        </w:rPr>
+      </w:pPr>
+      <w:proofErr w:type="gramStart"/>
+      <w:r>
+        <w:rPr>
+          <w:rStyle w:val="hljs-variable"/>
+        </w:rPr>
+        <w:t>console</w:t>
+      </w:r>
+      <w:r>
+        <w:rPr>
+          <w:rStyle w:val="HTMLCode"/>
+        </w:rPr>
+        <w:t>.</w:t>
+      </w:r>
+      <w:r>
+        <w:rPr>
+          <w:rStyle w:val="hljs-title"/>
+        </w:rPr>
+        <w:t>log</w:t>
+      </w:r>
+      <w:r>
+        <w:rPr>
+          <w:rStyle w:val="HTMLCode"/>
+        </w:rPr>
+        <w:t>(</w:t>
+      </w:r>
+      <w:proofErr w:type="gramEnd"/>
+      <w:r>
+        <w:rPr>
+          <w:rStyle w:val="hljs-string"/>
+        </w:rPr>
+        <w:t>"Merged:"</w:t>
+      </w:r>
+      <w:r>
+        <w:rPr>
+          <w:rStyle w:val="HTMLCode"/>
+        </w:rPr>
+        <w:t xml:space="preserve">, </w:t>
+      </w:r>
+      <w:proofErr w:type="spellStart"/>
+      <w:r>
+        <w:rPr>
+          <w:rStyle w:val="hljs-title"/>
+        </w:rPr>
+        <w:t>mergeSortedArrays</w:t>
+      </w:r>
+      <w:proofErr w:type="spellEnd"/>
+      <w:r>
+        <w:rPr>
+          <w:rStyle w:val="HTMLCode"/>
+        </w:rPr>
+        <w:t>(arr1, arr2));</w:t>
+      </w:r>
+    </w:p>
+    <w:p>
+      <w:r>
+        <w:pict>
+          <v:rect id="_x0000_i1039" style="width:0;height:1.5pt" o:hralign="center" o:hrstd="t" o:hr="t" fillcolor="#a0a0a0" stroked="f"/>
+        </w:pict>
+      </w:r>
+    </w:p>
+    <w:p>
+      <w:pPr>
+        <w:pStyle w:val="Heading2"/>
+      </w:pPr>
+      <w:r>
+        <w:rPr>
+          <w:rFonts w:ascii="Segoe UI Symbol" w:hAnsi="Segoe UI Symbol" w:cs="Segoe UI Symbol"/>
+        </w:rPr>
+        <w:t>🔹</w:t>
+      </w:r>
+      <w:r>
+        <w:t xml:space="preserve"> Approach 2: Heap (More Advanced)</w:t>
+      </w:r>
+    </w:p>
+    <w:p>
+      <w:pPr>
+        <w:pStyle w:val="NormalWeb"/>
+        <w:numPr>
+          <w:ilvl w:val="0"/>
+          <w:numId w:val="6"/>
+        </w:numPr>
+      </w:pPr>
+      <w:r>
+        <w:t xml:space="preserve">Insert all elements into a </w:t>
+      </w:r>
+      <w:r>
+        <w:rPr>
+          <w:rStyle w:val="Strong"/>
+        </w:rPr>
+        <w:t>min-heap</w:t>
+      </w:r>
+    </w:p>
+    <w:p>
+      <w:pPr>
+        <w:pStyle w:val="NormalWeb"/>
+        <w:numPr>
+          <w:ilvl w:val="0"/>
+          <w:numId w:val="6"/>
+        </w:numPr>
+      </w:pPr>
+      <w:r>
+        <w:t>Extract them one by one → merged sorted array</w:t>
+      </w:r>
+    </w:p>
+    <w:p>
+      <w:pPr>
+        <w:pStyle w:val="NormalWeb"/>
+      </w:pPr>
+      <w:r>
+        <w:rPr>
+          <w:rStyle w:val="Strong"/>
+        </w:rPr>
+        <w:t>Time Complexity:</w:t>
+      </w:r>
+      <w:r>
+        <w:t xml:space="preserve"> </w:t>
+      </w:r>
+      <w:proofErr w:type="gramStart"/>
+      <w:r>
+        <w:t>O(</w:t>
+      </w:r>
+      <w:proofErr w:type="gramEnd"/>
+      <w:r>
+        <w:t>(n1+n2) * log(n1+n2))</w:t>
+      </w:r>
+      <w:r>
+        <w:br/>
+      </w:r>
+      <w:r>
+        <w:rPr>
+          <w:rStyle w:val="Strong"/>
+        </w:rPr>
+        <w:t>Space Complexity:</w:t>
+      </w:r>
+      <w:r>
+        <w:t xml:space="preserve"> O(n1+n2)</w:t>
+      </w:r>
+    </w:p>
+    <w:p>
+      <w:pPr>
+        <w:pStyle w:val="NormalWeb"/>
+      </w:pPr>
+      <w:r>
+        <w:rPr>
+          <w:rFonts w:ascii="Segoe UI Symbol" w:hAnsi="Segoe UI Symbol" w:cs="Segoe UI Symbol"/>
+        </w:rPr>
+        <w:t>👉</w:t>
+      </w:r>
+      <w:r>
+        <w:t xml:space="preserve"> </w:t>
+      </w:r>
+      <w:proofErr w:type="gramStart"/>
+      <w:r>
+        <w:t>Not</w:t>
+      </w:r>
+      <w:proofErr w:type="gramEnd"/>
+      <w:r>
+        <w:t xml:space="preserve"> usually required unless interviewer </w:t>
+      </w:r>
+      <w:r>
+        <w:rPr>
+          <w:rStyle w:val="Strong"/>
+        </w:rPr>
+        <w:t>explicitly asks for heap-based merging</w:t>
+      </w:r>
+      <w:r>
+        <w:t>.</w:t>
+      </w:r>
+    </w:p>
+    <w:p>
+      <w:r>
+        <w:pict>
+          <v:rect id="_x0000_i1040" style="width:0;height:1.5pt" o:hralign="center" o:hrstd="t" o:hr="t" fillcolor="#a0a0a0" stroked="f"/>
+        </w:pict>
+      </w:r>
+    </w:p>
+    <w:p>
+      <w:pPr>
+        <w:pStyle w:val="Heading2"/>
+      </w:pPr>
+      <w:r>
+        <w:rPr>
+          <w:rFonts w:ascii="Segoe UI Symbol" w:hAnsi="Segoe UI Symbol" w:cs="Segoe UI Symbol"/>
+        </w:rPr>
+        <w:t>✅</w:t>
+      </w:r>
+      <w:r>
+        <w:t xml:space="preserve"> Interview Insight</w:t>
+      </w:r>
+    </w:p>
+    <w:p>
+      <w:pPr>
+        <w:pStyle w:val="NormalWeb"/>
+        <w:numPr>
+          <w:ilvl w:val="0"/>
+          <w:numId w:val="7"/>
+        </w:numPr>
+      </w:pPr>
+      <w:r>
+        <w:rPr>
+          <w:rStyle w:val="Strong"/>
+        </w:rPr>
+        <w:t>Best answer in interviews:</w:t>
+      </w:r>
+      <w:r>
+        <w:t xml:space="preserve"> Approach 1 (two-pointer merge).</w:t>
+      </w:r>
+    </w:p>
+    <w:p>
+      <w:pPr>
+        <w:pStyle w:val="NormalWeb"/>
+        <w:numPr>
+          <w:ilvl w:val="0"/>
+          <w:numId w:val="7"/>
+        </w:numPr>
+      </w:pPr>
+      <w:r>
+        <w:t xml:space="preserve">If asked about </w:t>
+      </w:r>
+      <w:r>
+        <w:rPr>
+          <w:rStyle w:val="Strong"/>
+        </w:rPr>
+        <w:t>alternatives</w:t>
+      </w:r>
+      <w:r>
+        <w:t xml:space="preserve">, mention </w:t>
+      </w:r>
+      <w:r>
+        <w:rPr>
+          <w:rStyle w:val="Strong"/>
+        </w:rPr>
+        <w:t>Heap</w:t>
+      </w:r>
+      <w:r>
+        <w:t xml:space="preserve"> or </w:t>
+      </w:r>
+      <w:r>
+        <w:rPr>
+          <w:rStyle w:val="Strong"/>
+        </w:rPr>
+        <w:t>Insertion method</w:t>
+      </w:r>
+      <w:r>
+        <w:t>.</w:t>
+      </w:r>
+    </w:p>
+    <w:p>
+      <w:pPr>
+        <w:pStyle w:val="NormalWeb"/>
+        <w:numPr>
+          <w:ilvl w:val="0"/>
+          <w:numId w:val="7"/>
+        </w:numPr>
+      </w:pPr>
+      <w:r>
+        <w:t xml:space="preserve">If arrays are </w:t>
+      </w:r>
+      <w:r>
+        <w:rPr>
+          <w:rStyle w:val="Strong"/>
+        </w:rPr>
+        <w:t>very large</w:t>
+      </w:r>
+      <w:r>
+        <w:t xml:space="preserve"> and stored separately (like in databases), heap-based merging makes sense.</w:t>
+      </w:r>
+    </w:p>
+    <w:p>
+      <w:r>
+        <w:pict>
+          <v:rect id="_x0000_i1041" style="width:0;height:1.5pt" o:hralign="center" o:hrstd="t" o:hr="t" fillcolor="#a0a0a0" stroked="f"/>
+        </w:pict>
+      </w:r>
+    </w:p>
+    <w:p>
+      <w:pPr>
+        <w:pStyle w:val="NormalWeb"/>
+      </w:pPr>
+      <w:r>
+        <w:rPr>
+          <w:rFonts w:ascii="Segoe UI Symbol" w:hAnsi="Segoe UI Symbol" w:cs="Segoe UI Symbol"/>
+        </w:rPr>
+        <w:t>👉</w:t>
+      </w:r>
+      <w:r>
+        <w:t xml:space="preserve"> </w:t>
+      </w:r>
+      <w:proofErr w:type="spellStart"/>
+      <w:r>
+        <w:t>Maaz</w:t>
+      </w:r>
+      <w:proofErr w:type="spellEnd"/>
+      <w:r>
+        <w:t xml:space="preserve">, do you want me to </w:t>
+      </w:r>
+      <w:r>
+        <w:rPr>
+          <w:rStyle w:val="Strong"/>
+        </w:rPr>
+        <w:t>also show the Heap Approach code</w:t>
+      </w:r>
+      <w:r>
+        <w:t xml:space="preserve"> in Python/Java/JS, or keep focus on the </w:t>
+      </w:r>
+      <w:r>
+        <w:rPr>
+          <w:rStyle w:val="Strong"/>
+        </w:rPr>
+        <w:t>two-pointer method</w:t>
+      </w:r>
+      <w:r>
+        <w:t xml:space="preserve"> (most interview-friendly)?</w:t>
+      </w:r>
+    </w:p>
+    <w:p>
+      <w:pPr>
+        <w:pStyle w:val="Heading5"/>
+      </w:pPr>
+      <w:r>
+        <w:t>You said:</w:t>
+      </w:r>
+    </w:p>
+    <w:p>
+      <w:proofErr w:type="gramStart"/>
+      <w:r>
+        <w:t>can</w:t>
+      </w:r>
+      <w:proofErr w:type="gramEnd"/>
+      <w:r>
+        <w:t xml:space="preserve"> do the heap one also</w:t>
+      </w:r>
+    </w:p>
+    <w:p>
+      <w:pPr>
+        <w:pStyle w:val="Heading6"/>
+      </w:pPr>
+      <w:proofErr w:type="spellStart"/>
+      <w:r>
+        <w:t>ChatGPT</w:t>
+      </w:r>
+      <w:proofErr w:type="spellEnd"/>
+      <w:r>
+        <w:t xml:space="preserve"> said:</w:t>
+      </w:r>
+    </w:p>
+    <w:p>
+      <w:pPr>
+        <w:pStyle w:val="NormalWeb"/>
+      </w:pPr>
+      <w:r>
+        <w:t xml:space="preserve">Great choice, </w:t>
+      </w:r>
+      <w:proofErr w:type="spellStart"/>
+      <w:r>
+        <w:t>Maaz</w:t>
+      </w:r>
+      <w:proofErr w:type="spellEnd"/>
+      <w:r>
+        <w:t xml:space="preserve"> </w:t>
+      </w:r>
+      <w:r>
+        <w:rPr>
+          <w:rFonts w:ascii="Segoe UI Symbol" w:hAnsi="Segoe UI Symbol" w:cs="Segoe UI Symbol"/>
+        </w:rPr>
+        <w:t>🚀</w:t>
+      </w:r>
+      <w:r>
+        <w:t xml:space="preserve"> — </w:t>
+      </w:r>
+      <w:proofErr w:type="gramStart"/>
+      <w:r>
+        <w:t>let’s</w:t>
+      </w:r>
+      <w:proofErr w:type="gramEnd"/>
+      <w:r>
+        <w:t xml:space="preserve"> tackle the </w:t>
+      </w:r>
+      <w:r>
+        <w:rPr>
+          <w:rStyle w:val="Strong"/>
+        </w:rPr>
+        <w:t>Heap-based merging</w:t>
+      </w:r>
+      <w:r>
+        <w:t>.</w:t>
+      </w:r>
+      <w:r>
+        <w:br/>
+        <w:t xml:space="preserve">This </w:t>
+      </w:r>
+      <w:proofErr w:type="gramStart"/>
+      <w:r>
+        <w:t>isn’t</w:t>
+      </w:r>
+      <w:proofErr w:type="gramEnd"/>
+      <w:r>
+        <w:t xml:space="preserve"> the most common in interviews, but if you explain both </w:t>
+      </w:r>
+      <w:r>
+        <w:rPr>
+          <w:rStyle w:val="Strong"/>
+        </w:rPr>
+        <w:t>two-pointer</w:t>
+      </w:r>
+      <w:r>
+        <w:t xml:space="preserve"> and </w:t>
+      </w:r>
+      <w:r>
+        <w:rPr>
+          <w:rStyle w:val="Strong"/>
+        </w:rPr>
+        <w:t>heap</w:t>
+      </w:r>
+      <w:r>
+        <w:t xml:space="preserve">, you’ll look extra strong </w:t>
+      </w:r>
+      <w:r>
+        <w:rPr>
+          <w:rFonts w:ascii="Segoe UI Symbol" w:hAnsi="Segoe UI Symbol" w:cs="Segoe UI Symbol"/>
+        </w:rPr>
+        <w:t>💪</w:t>
+      </w:r>
+    </w:p>
+    <w:p>
+      <w:r>
+        <w:lastRenderedPageBreak/>
+        <w:pict>
+          <v:rect id="_x0000_i1042" style="width:0;height:1.5pt" o:hralign="center" o:hrstd="t" o:hr="t" fillcolor="#a0a0a0" stroked="f"/>
+        </w:pict>
+      </w:r>
+    </w:p>
+    <w:p>
+      <w:pPr>
+        <w:pStyle w:val="Heading2"/>
+      </w:pPr>
+      <w:r>
+        <w:rPr>
+          <w:rFonts w:ascii="Segoe UI Symbol" w:hAnsi="Segoe UI Symbol" w:cs="Segoe UI Symbol"/>
+        </w:rPr>
+        <w:t>🔹</w:t>
+      </w:r>
+      <w:r>
+        <w:t xml:space="preserve"> Approach 2: Heap Method</w:t>
+      </w:r>
+    </w:p>
+    <w:p>
+      <w:pPr>
+        <w:pStyle w:val="NormalWeb"/>
+        <w:numPr>
+          <w:ilvl w:val="0"/>
+          <w:numId w:val="8"/>
+        </w:numPr>
+      </w:pPr>
+      <w:r>
+        <w:t xml:space="preserve">Put </w:t>
+      </w:r>
+      <w:r>
+        <w:rPr>
+          <w:rStyle w:val="Strong"/>
+        </w:rPr>
+        <w:t>all elements</w:t>
+      </w:r>
+      <w:r>
+        <w:t xml:space="preserve"> of both arrays into a </w:t>
+      </w:r>
+      <w:r>
+        <w:rPr>
+          <w:rStyle w:val="Strong"/>
+        </w:rPr>
+        <w:t>min-heap</w:t>
+      </w:r>
+      <w:r>
+        <w:t>.</w:t>
+      </w:r>
+    </w:p>
+    <w:p>
+      <w:pPr>
+        <w:pStyle w:val="NormalWeb"/>
+        <w:numPr>
+          <w:ilvl w:val="0"/>
+          <w:numId w:val="8"/>
+        </w:numPr>
+      </w:pPr>
+      <w:r>
+        <w:t>Extract elements from the heap one by one → they come out in sorted order.</w:t>
+      </w:r>
+    </w:p>
+    <w:p>
+      <w:pPr>
+        <w:pStyle w:val="NormalWeb"/>
+        <w:numPr>
+          <w:ilvl w:val="0"/>
+          <w:numId w:val="9"/>
+        </w:numPr>
+      </w:pPr>
+      <w:r>
+        <w:rPr>
+          <w:rStyle w:val="Strong"/>
+        </w:rPr>
+        <w:t>Time Complexity:</w:t>
+      </w:r>
+      <w:r>
+        <w:t xml:space="preserve"> O((n1+n2) * log(n1+n2))</w:t>
+      </w:r>
+    </w:p>
+    <w:p>
+      <w:pPr>
+        <w:pStyle w:val="NormalWeb"/>
+        <w:numPr>
+          <w:ilvl w:val="0"/>
+          <w:numId w:val="9"/>
+        </w:numPr>
+      </w:pPr>
+      <w:r>
+        <w:rPr>
+          <w:rStyle w:val="Strong"/>
+        </w:rPr>
+        <w:t>Space Complexity:</w:t>
+      </w:r>
+      <w:r>
+        <w:t xml:space="preserve"> O(n1+n2)</w:t>
+      </w:r>
+    </w:p>
+    <w:p>
+      <w:r>
+        <w:pict>
+          <v:rect id="_x0000_i1043" style="width:0;height:1.5pt" o:hralign="center" o:hrstd="t" o:hr="t" fillcolor="#a0a0a0" stroked="f"/>
+        </w:pict>
+      </w:r>
+    </w:p>
+    <w:p>
+      <w:pPr>
+        <w:pStyle w:val="Heading3"/>
+      </w:pPr>
+      <w:r>
+        <w:rPr>
+          <w:rFonts w:ascii="Segoe UI Symbol" w:hAnsi="Segoe UI Symbol" w:cs="Segoe UI Symbol"/>
+        </w:rPr>
+        <w:t>✅</w:t>
+      </w:r>
+      <w:r>
+        <w:t xml:space="preserve"> Python (Heap)</w:t>
+      </w:r>
+    </w:p>
+    <w:p>
+      <w:pPr>
+        <w:pStyle w:val="HTMLPreformatted"/>
+        <w:rPr>
+          <w:rStyle w:val="HTMLCode"/>
+        </w:rPr>
+      </w:pPr>
+      <w:proofErr w:type="gramStart"/>
+      <w:r>
+        <w:rPr>
+          <w:rStyle w:val="hljs-keyword"/>
+        </w:rPr>
+        <w:t>import</w:t>
+      </w:r>
+      <w:proofErr w:type="gramEnd"/>
+      <w:r>
+        <w:rPr>
+          <w:rStyle w:val="HTMLCode"/>
+        </w:rPr>
+        <w:t xml:space="preserve"> </w:t>
+      </w:r>
+      <w:proofErr w:type="spellStart"/>
+      <w:r>
+        <w:rPr>
+          <w:rStyle w:val="HTMLCode"/>
+        </w:rPr>
+        <w:t>heapq</w:t>
+      </w:r>
+      <w:proofErr w:type="spellEnd"/>
+    </w:p>
+    <w:p>
+      <w:pPr>
+        <w:pStyle w:val="HTMLPreformatted"/>
+        <w:rPr>
+          <w:rStyle w:val="HTMLCode"/>
+        </w:rPr>
+      </w:pPr>
+    </w:p>
+    <w:p>
+      <w:pPr>
+        <w:pStyle w:val="HTMLPreformatted"/>
+        <w:rPr>
+          <w:rStyle w:val="HTMLCode"/>
+        </w:rPr>
+      </w:pPr>
+      <w:proofErr w:type="spellStart"/>
+      <w:proofErr w:type="gramStart"/>
+      <w:r>
+        <w:rPr>
+          <w:rStyle w:val="hljs-keyword"/>
+        </w:rPr>
+        <w:t>def</w:t>
+      </w:r>
+      <w:proofErr w:type="spellEnd"/>
+      <w:proofErr w:type="gramEnd"/>
+      <w:r>
+        <w:rPr>
+          <w:rStyle w:val="HTMLCode"/>
+        </w:rPr>
+        <w:t xml:space="preserve"> </w:t>
+      </w:r>
+      <w:proofErr w:type="spellStart"/>
+      <w:r>
+        <w:rPr>
+          <w:rStyle w:val="hljs-title"/>
+        </w:rPr>
+        <w:t>merge_with_heap</w:t>
+      </w:r>
+      <w:proofErr w:type="spellEnd"/>
+      <w:r>
+        <w:rPr>
+          <w:rStyle w:val="HTMLCode"/>
+        </w:rPr>
+        <w:t>(</w:t>
+      </w:r>
+      <w:r>
+        <w:rPr>
+          <w:rStyle w:val="hljs-params"/>
+          <w:rFonts w:eastAsiaTheme="majorEastAsia"/>
+        </w:rPr>
+        <w:t>arr1, arr2</w:t>
+      </w:r>
+      <w:r>
+        <w:rPr>
+          <w:rStyle w:val="HTMLCode"/>
+        </w:rPr>
+        <w:t>):</w:t>
+      </w:r>
+    </w:p>
+    <w:p>
+      <w:pPr>
+        <w:pStyle w:val="HTMLPreformatted"/>
+        <w:rPr>
+          <w:rStyle w:val="HTMLCode"/>
+        </w:rPr>
+      </w:pPr>
+      <w:r>
+        <w:rPr>
+          <w:rStyle w:val="HTMLCode"/>
+        </w:rPr>
+        <w:t xml:space="preserve">    </w:t>
+      </w:r>
+      <w:r>
+        <w:rPr>
+          <w:rStyle w:val="hljs-comment"/>
+        </w:rPr>
+        <w:t># Combine both arrays</w:t>
+      </w:r>
+    </w:p>
+    <w:p>
+      <w:pPr>
+        <w:pStyle w:val="HTMLPreformatted"/>
+        <w:rPr>
+          <w:rStyle w:val="HTMLCode"/>
+        </w:rPr>
+      </w:pPr>
+      <w:r>
+        <w:rPr>
+          <w:rStyle w:val="HTMLCode"/>
+        </w:rPr>
+        <w:t xml:space="preserve">    </w:t>
+      </w:r>
+      <w:proofErr w:type="gramStart"/>
+      <w:r>
+        <w:rPr>
+          <w:rStyle w:val="HTMLCode"/>
+        </w:rPr>
+        <w:t>merged</w:t>
+      </w:r>
+      <w:proofErr w:type="gramEnd"/>
+      <w:r>
+        <w:rPr>
+          <w:rStyle w:val="HTMLCode"/>
+        </w:rPr>
+        <w:t xml:space="preserve"> = arr1 + arr2</w:t>
+      </w:r>
+    </w:p>
+    <w:p>
+      <w:pPr>
+        <w:pStyle w:val="HTMLPreformatted"/>
+        <w:rPr>
+          <w:rStyle w:val="HTMLCode"/>
+        </w:rPr>
+      </w:pPr>
+      <w:r>
+        <w:rPr>
+          <w:rStyle w:val="HTMLCode"/>
+        </w:rPr>
+        <w:t xml:space="preserve">    </w:t>
+      </w:r>
+    </w:p>
+    <w:p>
+      <w:pPr>
+        <w:pStyle w:val="HTMLPreformatted"/>
+        <w:rPr>
+          <w:rStyle w:val="HTMLCode"/>
+        </w:rPr>
+      </w:pPr>
+      <w:r>
+        <w:rPr>
+          <w:rStyle w:val="HTMLCode"/>
+        </w:rPr>
+        <w:t xml:space="preserve">    </w:t>
+      </w:r>
+      <w:r>
+        <w:rPr>
+          <w:rStyle w:val="hljs-comment"/>
+        </w:rPr>
+        <w:t># Convert to heap</w:t>
+      </w:r>
+    </w:p>
+    <w:p>
+      <w:pPr>
+        <w:pStyle w:val="HTMLPreformatted"/>
+        <w:rPr>
+          <w:rStyle w:val="HTMLCode"/>
+        </w:rPr>
+      </w:pPr>
+      <w:r>
+        <w:rPr>
+          <w:rStyle w:val="HTMLCode"/>
+        </w:rPr>
+        <w:t xml:space="preserve">    </w:t>
+      </w:r>
+      <w:proofErr w:type="spellStart"/>
+      <w:proofErr w:type="gramStart"/>
+      <w:r>
+        <w:rPr>
+          <w:rStyle w:val="HTMLCode"/>
+        </w:rPr>
+        <w:t>heapq.heapify</w:t>
+      </w:r>
+      <w:proofErr w:type="spellEnd"/>
+      <w:r>
+        <w:rPr>
+          <w:rStyle w:val="HTMLCode"/>
+        </w:rPr>
+        <w:t>(</w:t>
+      </w:r>
+      <w:proofErr w:type="gramEnd"/>
+      <w:r>
+        <w:rPr>
+          <w:rStyle w:val="HTMLCode"/>
+        </w:rPr>
+        <w:t>merged)</w:t>
+      </w:r>
+    </w:p>
+    <w:p>
+      <w:pPr>
+        <w:pStyle w:val="HTMLPreformatted"/>
+        <w:rPr>
+          <w:rStyle w:val="HTMLCode"/>
+        </w:rPr>
+      </w:pPr>
+      <w:r>
+        <w:rPr>
+          <w:rStyle w:val="HTMLCode"/>
+        </w:rPr>
+        <w:t xml:space="preserve">    </w:t>
+      </w:r>
+    </w:p>
+    <w:p>
+      <w:pPr>
+        <w:pStyle w:val="HTMLPreformatted"/>
+        <w:rPr>
+          <w:rStyle w:val="HTMLCode"/>
+        </w:rPr>
+      </w:pPr>
+      <w:r>
+        <w:rPr>
+          <w:rStyle w:val="HTMLCode"/>
+        </w:rPr>
+        <w:t xml:space="preserve">    </w:t>
+      </w:r>
+      <w:r>
+        <w:rPr>
+          <w:rStyle w:val="hljs-comment"/>
+        </w:rPr>
+        <w:t># Extract in sorted order</w:t>
+      </w:r>
+    </w:p>
+    <w:p>
+      <w:pPr>
+        <w:pStyle w:val="HTMLPreformatted"/>
+        <w:rPr>
+          <w:rStyle w:val="HTMLCode"/>
+        </w:rPr>
+      </w:pPr>
+      <w:r>
+        <w:rPr>
+          <w:rStyle w:val="HTMLCode"/>
+        </w:rPr>
+        <w:t xml:space="preserve">    </w:t>
+      </w:r>
+      <w:proofErr w:type="gramStart"/>
+      <w:r>
+        <w:rPr>
+          <w:rStyle w:val="HTMLCode"/>
+        </w:rPr>
+        <w:t>result</w:t>
+      </w:r>
+      <w:proofErr w:type="gramEnd"/>
+      <w:r>
+        <w:rPr>
+          <w:rStyle w:val="HTMLCode"/>
+        </w:rPr>
+        <w:t xml:space="preserve"> = [</w:t>
+      </w:r>
+      <w:proofErr w:type="spellStart"/>
+      <w:r>
+        <w:rPr>
+          <w:rStyle w:val="HTMLCode"/>
+        </w:rPr>
+        <w:t>heapq.heappop</w:t>
+      </w:r>
+      <w:proofErr w:type="spellEnd"/>
+      <w:r>
+        <w:rPr>
+          <w:rStyle w:val="HTMLCode"/>
+        </w:rPr>
+        <w:t xml:space="preserve">(merged) </w:t>
+      </w:r>
+      <w:r>
+        <w:rPr>
+          <w:rStyle w:val="hljs-keyword"/>
+        </w:rPr>
+        <w:t>for</w:t>
+      </w:r>
+      <w:r>
+        <w:rPr>
+          <w:rStyle w:val="HTMLCode"/>
+        </w:rPr>
+        <w:t xml:space="preserve"> _ </w:t>
+      </w:r>
+      <w:r>
+        <w:rPr>
+          <w:rStyle w:val="hljs-keyword"/>
+        </w:rPr>
+        <w:t>in</w:t>
+      </w:r>
+      <w:r>
+        <w:rPr>
+          <w:rStyle w:val="HTMLCode"/>
+        </w:rPr>
+        <w:t xml:space="preserve"> </w:t>
+      </w:r>
+      <w:r>
+        <w:rPr>
+          <w:rStyle w:val="hljs-builtin"/>
+        </w:rPr>
+        <w:t>range</w:t>
+      </w:r>
+      <w:r>
+        <w:rPr>
+          <w:rStyle w:val="HTMLCode"/>
+        </w:rPr>
+        <w:t>(</w:t>
+      </w:r>
+      <w:proofErr w:type="spellStart"/>
+      <w:r>
+        <w:rPr>
+          <w:rStyle w:val="hljs-builtin"/>
+        </w:rPr>
+        <w:t>len</w:t>
+      </w:r>
+      <w:proofErr w:type="spellEnd"/>
+      <w:r>
+        <w:rPr>
+          <w:rStyle w:val="HTMLCode"/>
+        </w:rPr>
+        <w:t>(merged))]</w:t>
+      </w:r>
+    </w:p>
+    <w:p>
+      <w:pPr>
+        <w:pStyle w:val="HTMLPreformatted"/>
+        <w:rPr>
+          <w:rStyle w:val="HTMLCode"/>
+        </w:rPr>
+      </w:pPr>
+      <w:r>
+        <w:rPr>
+          <w:rStyle w:val="HTMLCode"/>
+        </w:rPr>
+        <w:t xml:space="preserve">    </w:t>
+      </w:r>
+      <w:proofErr w:type="gramStart"/>
+      <w:r>
+        <w:rPr>
+          <w:rStyle w:val="hljs-keyword"/>
+        </w:rPr>
+        <w:t>return</w:t>
+      </w:r>
+      <w:proofErr w:type="gramEnd"/>
+      <w:r>
+        <w:rPr>
+          <w:rStyle w:val="HTMLCode"/>
+        </w:rPr>
+        <w:t xml:space="preserve"> result</w:t>
+      </w:r>
+    </w:p>
+    <w:p>
+      <w:pPr>
+        <w:pStyle w:val="HTMLPreformatted"/>
+        <w:rPr>
+          <w:rStyle w:val="HTMLCode"/>
+        </w:rPr>
+      </w:pPr>
+    </w:p>
+    <w:p>
+      <w:pPr>
+        <w:pStyle w:val="HTMLPreformatted"/>
+        <w:rPr>
+          <w:rStyle w:val="HTMLCode"/>
+        </w:rPr>
+      </w:pPr>
+      <w:r>
+        <w:rPr>
+          <w:rStyle w:val="hljs-comment"/>
+        </w:rPr>
+        <w:t># Example</w:t>
+      </w:r>
+    </w:p>
+    <w:p>
+      <w:pPr>
+        <w:pStyle w:val="HTMLPreformatted"/>
+        <w:rPr>
+          <w:rStyle w:val="HTMLCode"/>
+        </w:rPr>
+      </w:pPr>
+      <w:r>
+        <w:rPr>
+          <w:rStyle w:val="HTMLCode"/>
+        </w:rPr>
+        <w:t>arr1 = [</w:t>
+      </w:r>
+      <w:r>
+        <w:rPr>
+          <w:rStyle w:val="hljs-number"/>
+        </w:rPr>
+        <w:t>1</w:t>
+      </w:r>
+      <w:r>
+        <w:rPr>
+          <w:rStyle w:val="HTMLCode"/>
+        </w:rPr>
+        <w:t xml:space="preserve">, </w:t>
+      </w:r>
+      <w:r>
+        <w:rPr>
+          <w:rStyle w:val="hljs-number"/>
+        </w:rPr>
+        <w:t>3</w:t>
+      </w:r>
+      <w:r>
+        <w:rPr>
+          <w:rStyle w:val="HTMLCode"/>
+        </w:rPr>
+        <w:t xml:space="preserve">, </w:t>
+      </w:r>
+      <w:r>
+        <w:rPr>
+          <w:rStyle w:val="hljs-number"/>
+        </w:rPr>
+        <w:t>5</w:t>
+      </w:r>
+      <w:r>
+        <w:rPr>
+          <w:rStyle w:val="HTMLCode"/>
+        </w:rPr>
+        <w:t>]</w:t>
+      </w:r>
+    </w:p>
+    <w:p>
+      <w:pPr>
+        <w:pStyle w:val="HTMLPreformatted"/>
+        <w:rPr>
+          <w:rStyle w:val="HTMLCode"/>
+        </w:rPr>
+      </w:pPr>
+      <w:r>
+        <w:rPr>
+          <w:rStyle w:val="HTMLCode"/>
+        </w:rPr>
+        <w:t>arr2 = [</w:t>
+      </w:r>
+      <w:r>
+        <w:rPr>
+          <w:rStyle w:val="hljs-number"/>
+        </w:rPr>
+        <w:t>2</w:t>
+      </w:r>
+      <w:r>
+        <w:rPr>
+          <w:rStyle w:val="HTMLCode"/>
+        </w:rPr>
+        <w:t xml:space="preserve">, </w:t>
+      </w:r>
+      <w:r>
+        <w:rPr>
+          <w:rStyle w:val="hljs-number"/>
+        </w:rPr>
+        <w:t>4</w:t>
+      </w:r>
+      <w:r>
+        <w:rPr>
+          <w:rStyle w:val="HTMLCode"/>
+        </w:rPr>
+        <w:t xml:space="preserve">, </w:t>
+      </w:r>
+      <w:r>
+        <w:rPr>
+          <w:rStyle w:val="hljs-number"/>
+        </w:rPr>
+        <w:t>6</w:t>
+      </w:r>
+      <w:r>
+        <w:rPr>
+          <w:rStyle w:val="HTMLCode"/>
+        </w:rPr>
+        <w:t>]</w:t>
+      </w:r>
+    </w:p>
+    <w:p>
+      <w:pPr>
+        <w:pStyle w:val="HTMLPreformatted"/>
+        <w:rPr>
+          <w:rStyle w:val="HTMLCode"/>
+        </w:rPr>
+      </w:pPr>
+      <w:proofErr w:type="gramStart"/>
+      <w:r>
+        <w:rPr>
+          <w:rStyle w:val="hljs-builtin"/>
+        </w:rPr>
+        <w:t>print</w:t>
+      </w:r>
+      <w:r>
+        <w:rPr>
+          <w:rStyle w:val="HTMLCode"/>
+        </w:rPr>
+        <w:t>(</w:t>
+      </w:r>
+      <w:proofErr w:type="gramEnd"/>
+      <w:r>
+        <w:rPr>
+          <w:rStyle w:val="hljs-string"/>
+        </w:rPr>
+        <w:t>"Merged with heap:"</w:t>
+      </w:r>
+      <w:r>
+        <w:rPr>
+          <w:rStyle w:val="HTMLCode"/>
+        </w:rPr>
+        <w:t xml:space="preserve">, </w:t>
+      </w:r>
+      <w:proofErr w:type="spellStart"/>
+      <w:r>
+        <w:rPr>
+          <w:rStyle w:val="HTMLCode"/>
+        </w:rPr>
+        <w:t>merge_with_heap</w:t>
+      </w:r>
+      <w:proofErr w:type="spellEnd"/>
+      <w:r>
+        <w:rPr>
+          <w:rStyle w:val="HTMLCode"/>
+        </w:rPr>
+        <w:t>(arr1, arr2))</w:t>
+      </w:r>
+    </w:p>
+    <w:p>
+      <w:r>
+        <w:pict>
+          <v:rect id="_x0000_i1044" style="width:0;height:1.5pt" o:hralign="center" o:hrstd="t" o:hr="t" fillcolor="#a0a0a0" stroked="f"/>
+        </w:pict>
+      </w:r>
+    </w:p>
+    <w:p>
+      <w:pPr>
+        <w:pStyle w:val="Heading3"/>
+      </w:pPr>
+      <w:r>
+        <w:rPr>
+          <w:rFonts w:ascii="Segoe UI Symbol" w:hAnsi="Segoe UI Symbol" w:cs="Segoe UI Symbol"/>
+        </w:rPr>
+        <w:t>✅</w:t>
+      </w:r>
+      <w:r>
+        <w:t xml:space="preserve"> Java (Heap / </w:t>
+      </w:r>
+      <w:proofErr w:type="spellStart"/>
+      <w:r>
+        <w:t>PriorityQueue</w:t>
+      </w:r>
+      <w:proofErr w:type="spellEnd"/>
+      <w:r>
+        <w:t>)</w:t>
+      </w:r>
+    </w:p>
+    <w:p>
+      <w:pPr>
+        <w:pStyle w:val="HTMLPreformatted"/>
+        <w:rPr>
+          <w:rStyle w:val="HTMLCode"/>
+        </w:rPr>
+      </w:pPr>
+      <w:proofErr w:type="gramStart"/>
+      <w:r>
+        <w:rPr>
+          <w:rStyle w:val="hljs-keyword"/>
+        </w:rPr>
+        <w:t>import</w:t>
+      </w:r>
+      <w:proofErr w:type="gramEnd"/>
+      <w:r>
+        <w:rPr>
+          <w:rStyle w:val="HTMLCode"/>
+        </w:rPr>
+        <w:t xml:space="preserve"> </w:t>
+      </w:r>
+      <w:proofErr w:type="spellStart"/>
+      <w:r>
+        <w:rPr>
+          <w:rStyle w:val="HTMLCode"/>
+        </w:rPr>
+        <w:t>java.util</w:t>
+      </w:r>
+      <w:proofErr w:type="spellEnd"/>
+      <w:r>
+        <w:rPr>
+          <w:rStyle w:val="HTMLCode"/>
+        </w:rPr>
+        <w:t>.*;</w:t>
+      </w:r>
+    </w:p>
+    <w:p>
+      <w:pPr>
+        <w:pStyle w:val="HTMLPreformatted"/>
+        <w:rPr>
+          <w:rStyle w:val="HTMLCode"/>
+        </w:rPr>
+      </w:pPr>
+    </w:p>
+    <w:p>
+      <w:pPr>
+        <w:pStyle w:val="HTMLPreformatted"/>
+        <w:rPr>
+          <w:rStyle w:val="HTMLCode"/>
+        </w:rPr>
+      </w:pPr>
+      <w:proofErr w:type="gramStart"/>
+      <w:r>
+        <w:rPr>
+          <w:rStyle w:val="hljs-keyword"/>
+        </w:rPr>
+        <w:t>public</w:t>
+      </w:r>
+      <w:proofErr w:type="gramEnd"/>
+      <w:r>
+        <w:rPr>
+          <w:rStyle w:val="HTMLCode"/>
+        </w:rPr>
+        <w:t xml:space="preserve"> </w:t>
+      </w:r>
+      <w:r>
+        <w:rPr>
+          <w:rStyle w:val="hljs-keyword"/>
+        </w:rPr>
+        <w:t>class</w:t>
+      </w:r>
+      <w:r>
+        <w:rPr>
+          <w:rStyle w:val="HTMLCode"/>
+        </w:rPr>
+        <w:t xml:space="preserve"> </w:t>
+      </w:r>
+      <w:proofErr w:type="spellStart"/>
+      <w:r>
+        <w:rPr>
+          <w:rStyle w:val="hljs-title"/>
+        </w:rPr>
+        <w:t>MergeWithHeap</w:t>
+      </w:r>
+      <w:proofErr w:type="spellEnd"/>
+      <w:r>
+        <w:rPr>
+          <w:rStyle w:val="HTMLCode"/>
+        </w:rPr>
+        <w:t xml:space="preserve"> {</w:t>
+      </w:r>
+    </w:p>
+    <w:p>
+      <w:pPr>
+        <w:pStyle w:val="HTMLPreformatted"/>
+        <w:rPr>
+          <w:rStyle w:val="HTMLCode"/>
+        </w:rPr>
+      </w:pPr>
+      <w:r>
+        <w:rPr>
+          <w:rStyle w:val="HTMLCode"/>
+        </w:rPr>
+        <w:t xml:space="preserve">    </w:t>
+      </w:r>
+      <w:proofErr w:type="gramStart"/>
+      <w:r>
+        <w:rPr>
+          <w:rStyle w:val="hljs-keyword"/>
+        </w:rPr>
+        <w:t>public</w:t>
+      </w:r>
+      <w:proofErr w:type="gramEnd"/>
+      <w:r>
+        <w:rPr>
+          <w:rStyle w:val="HTMLCode"/>
+        </w:rPr>
+        <w:t xml:space="preserve"> </w:t>
+      </w:r>
+      <w:r>
+        <w:rPr>
+          <w:rStyle w:val="hljs-keyword"/>
+        </w:rPr>
+        <w:t>static</w:t>
+      </w:r>
+      <w:r>
+        <w:rPr>
+          <w:rStyle w:val="HTMLCode"/>
+        </w:rPr>
+        <w:t xml:space="preserve"> List&lt;Integer&gt; </w:t>
+      </w:r>
+      <w:r>
+        <w:rPr>
+          <w:rStyle w:val="hljs-title"/>
+        </w:rPr>
+        <w:t>merge</w:t>
+      </w:r>
+      <w:r>
+        <w:rPr>
+          <w:rStyle w:val="hljs-params"/>
+          <w:rFonts w:eastAsiaTheme="majorEastAsia"/>
+        </w:rPr>
+        <w:t>(</w:t>
+      </w:r>
+      <w:proofErr w:type="spellStart"/>
+      <w:r>
+        <w:rPr>
+          <w:rStyle w:val="hljs-type"/>
+        </w:rPr>
+        <w:t>int</w:t>
+      </w:r>
+      <w:proofErr w:type="spellEnd"/>
+      <w:r>
+        <w:rPr>
+          <w:rStyle w:val="HTMLCode"/>
+        </w:rPr>
+        <w:t xml:space="preserve">[] arr1, </w:t>
+      </w:r>
+      <w:proofErr w:type="spellStart"/>
+      <w:r>
+        <w:rPr>
+          <w:rStyle w:val="hljs-type"/>
+        </w:rPr>
+        <w:t>int</w:t>
+      </w:r>
+      <w:proofErr w:type="spellEnd"/>
+      <w:r>
+        <w:rPr>
+          <w:rStyle w:val="HTMLCode"/>
+        </w:rPr>
+        <w:t>[] arr2) {</w:t>
+      </w:r>
+    </w:p>
+    <w:p>
+      <w:pPr>
+        <w:pStyle w:val="HTMLPreformatted"/>
+        <w:rPr>
+          <w:rStyle w:val="HTMLCode"/>
+        </w:rPr>
+      </w:pPr>
+      <w:r>
+        <w:rPr>
+          <w:rStyle w:val="HTMLCode"/>
+        </w:rPr>
+        <w:t xml:space="preserve">        </w:t>
+      </w:r>
+      <w:proofErr w:type="spellStart"/>
+      <w:r>
+        <w:rPr>
+          <w:rStyle w:val="HTMLCode"/>
+        </w:rPr>
+        <w:t>PriorityQueue</w:t>
+      </w:r>
+      <w:proofErr w:type="spellEnd"/>
+      <w:r>
+        <w:rPr>
+          <w:rStyle w:val="HTMLCode"/>
+        </w:rPr>
+        <w:t xml:space="preserve">&lt;Integer&gt; </w:t>
+      </w:r>
+      <w:proofErr w:type="spellStart"/>
+      <w:r>
+        <w:rPr>
+          <w:rStyle w:val="HTMLCode"/>
+        </w:rPr>
+        <w:t>minHeap</w:t>
+      </w:r>
+      <w:proofErr w:type="spellEnd"/>
+      <w:r>
+        <w:rPr>
+          <w:rStyle w:val="HTMLCode"/>
+        </w:rPr>
+        <w:t xml:space="preserve"> = </w:t>
+      </w:r>
+      <w:r>
+        <w:rPr>
+          <w:rStyle w:val="hljs-keyword"/>
+        </w:rPr>
+        <w:t>new</w:t>
+      </w:r>
+      <w:r>
+        <w:rPr>
+          <w:rStyle w:val="HTMLCode"/>
+        </w:rPr>
+        <w:t xml:space="preserve"> </w:t>
+      </w:r>
+      <w:proofErr w:type="spellStart"/>
+      <w:r>
+        <w:rPr>
+          <w:rStyle w:val="hljs-title"/>
+        </w:rPr>
+        <w:t>PriorityQueue</w:t>
+      </w:r>
+      <w:proofErr w:type="spellEnd"/>
+      <w:r>
+        <w:rPr>
+          <w:rStyle w:val="HTMLCode"/>
+        </w:rPr>
+        <w:t>&lt;</w:t>
+      </w:r>
+      <w:proofErr w:type="gramStart"/>
+      <w:r>
+        <w:rPr>
+          <w:rStyle w:val="HTMLCode"/>
+        </w:rPr>
+        <w:t>&gt;(</w:t>
+      </w:r>
+      <w:proofErr w:type="gramEnd"/>
+      <w:r>
+        <w:rPr>
+          <w:rStyle w:val="HTMLCode"/>
+        </w:rPr>
+        <w:t>);</w:t>
+      </w:r>
+    </w:p>
+    <w:p>
+      <w:pPr>
+        <w:pStyle w:val="HTMLPreformatted"/>
+        <w:rPr>
+          <w:rStyle w:val="HTMLCode"/>
+        </w:rPr>
+      </w:pPr>
+      <w:r>
+        <w:rPr>
+          <w:rStyle w:val="HTMLCode"/>
+        </w:rPr>
+        <w:t xml:space="preserve">        </w:t>
+      </w:r>
+    </w:p>
+    <w:p>
+      <w:pPr>
+        <w:pStyle w:val="HTMLPreformatted"/>
+        <w:rPr>
+          <w:rStyle w:val="HTMLCode"/>
+        </w:rPr>
+      </w:pPr>
+      <w:r>
+        <w:rPr>
+          <w:rStyle w:val="HTMLCode"/>
+        </w:rPr>
+        <w:t xml:space="preserve">        </w:t>
+      </w:r>
+      <w:r>
+        <w:rPr>
+          <w:rStyle w:val="hljs-comment"/>
+        </w:rPr>
+        <w:t xml:space="preserve">// </w:t>
+      </w:r>
+      <w:proofErr w:type="gramStart"/>
+      <w:r>
+        <w:rPr>
+          <w:rStyle w:val="hljs-comment"/>
+        </w:rPr>
+        <w:t>Add</w:t>
+      </w:r>
+      <w:proofErr w:type="gramEnd"/>
+      <w:r>
+        <w:rPr>
+          <w:rStyle w:val="hljs-comment"/>
+        </w:rPr>
+        <w:t xml:space="preserve"> elements of both arrays</w:t>
+      </w:r>
+    </w:p>
+    <w:p>
+      <w:pPr>
+        <w:pStyle w:val="HTMLPreformatted"/>
+        <w:rPr>
+          <w:rStyle w:val="HTMLCode"/>
+        </w:rPr>
+      </w:pPr>
+      <w:r>
+        <w:rPr>
+          <w:rStyle w:val="HTMLCode"/>
+        </w:rPr>
+        <w:t xml:space="preserve">        </w:t>
+      </w:r>
+      <w:proofErr w:type="gramStart"/>
+      <w:r>
+        <w:rPr>
+          <w:rStyle w:val="hljs-keyword"/>
+        </w:rPr>
+        <w:t>for</w:t>
+      </w:r>
+      <w:r>
+        <w:rPr>
+          <w:rStyle w:val="HTMLCode"/>
+        </w:rPr>
+        <w:t>(</w:t>
+      </w:r>
+      <w:proofErr w:type="spellStart"/>
+      <w:proofErr w:type="gramEnd"/>
+      <w:r>
+        <w:rPr>
+          <w:rStyle w:val="hljs-type"/>
+        </w:rPr>
+        <w:t>int</w:t>
+      </w:r>
+      <w:proofErr w:type="spellEnd"/>
+      <w:r>
+        <w:rPr>
+          <w:rStyle w:val="HTMLCode"/>
+        </w:rPr>
+        <w:t xml:space="preserve"> </w:t>
+      </w:r>
+      <w:proofErr w:type="spellStart"/>
+      <w:r>
+        <w:rPr>
+          <w:rStyle w:val="HTMLCode"/>
+        </w:rPr>
+        <w:t>num</w:t>
+      </w:r>
+      <w:proofErr w:type="spellEnd"/>
+      <w:r>
+        <w:rPr>
+          <w:rStyle w:val="HTMLCode"/>
+        </w:rPr>
+        <w:t xml:space="preserve"> : arr1) </w:t>
+      </w:r>
+      <w:proofErr w:type="spellStart"/>
+      <w:r>
+        <w:rPr>
+          <w:rStyle w:val="HTMLCode"/>
+        </w:rPr>
+        <w:t>minHeap.add</w:t>
+      </w:r>
+      <w:proofErr w:type="spellEnd"/>
+      <w:r>
+        <w:rPr>
+          <w:rStyle w:val="HTMLCode"/>
+        </w:rPr>
+        <w:t>(</w:t>
+      </w:r>
+      <w:proofErr w:type="spellStart"/>
+      <w:r>
+        <w:rPr>
+          <w:rStyle w:val="HTMLCode"/>
+        </w:rPr>
+        <w:t>num</w:t>
+      </w:r>
+      <w:proofErr w:type="spellEnd"/>
+      <w:r>
+        <w:rPr>
+          <w:rStyle w:val="HTMLCode"/>
+        </w:rPr>
+        <w:t>);</w:t>
+      </w:r>
+    </w:p>
+    <w:p>
+      <w:pPr>
+        <w:pStyle w:val="HTMLPreformatted"/>
+        <w:rPr>
+          <w:rStyle w:val="HTMLCode"/>
+        </w:rPr>
+      </w:pPr>
+      <w:r>
+        <w:rPr>
+          <w:rStyle w:val="HTMLCode"/>
+        </w:rPr>
+        <w:t xml:space="preserve">        </w:t>
+      </w:r>
+      <w:proofErr w:type="gramStart"/>
+      <w:r>
+        <w:rPr>
+          <w:rStyle w:val="hljs-keyword"/>
+        </w:rPr>
+        <w:t>for</w:t>
+      </w:r>
+      <w:r>
+        <w:rPr>
+          <w:rStyle w:val="HTMLCode"/>
+        </w:rPr>
+        <w:t>(</w:t>
+      </w:r>
+      <w:proofErr w:type="spellStart"/>
+      <w:proofErr w:type="gramEnd"/>
+      <w:r>
+        <w:rPr>
+          <w:rStyle w:val="hljs-type"/>
+        </w:rPr>
+        <w:t>int</w:t>
+      </w:r>
+      <w:proofErr w:type="spellEnd"/>
+      <w:r>
+        <w:rPr>
+          <w:rStyle w:val="HTMLCode"/>
+        </w:rPr>
+        <w:t xml:space="preserve"> </w:t>
+      </w:r>
+      <w:proofErr w:type="spellStart"/>
+      <w:r>
+        <w:rPr>
+          <w:rStyle w:val="HTMLCode"/>
+        </w:rPr>
+        <w:t>num</w:t>
+      </w:r>
+      <w:proofErr w:type="spellEnd"/>
+      <w:r>
+        <w:rPr>
+          <w:rStyle w:val="HTMLCode"/>
+        </w:rPr>
+        <w:t xml:space="preserve"> : arr2) </w:t>
+      </w:r>
+      <w:proofErr w:type="spellStart"/>
+      <w:r>
+        <w:rPr>
+          <w:rStyle w:val="HTMLCode"/>
+        </w:rPr>
+        <w:t>minHeap.add</w:t>
+      </w:r>
+      <w:proofErr w:type="spellEnd"/>
+      <w:r>
+        <w:rPr>
+          <w:rStyle w:val="HTMLCode"/>
+        </w:rPr>
+        <w:t>(</w:t>
+      </w:r>
+      <w:proofErr w:type="spellStart"/>
+      <w:r>
+        <w:rPr>
+          <w:rStyle w:val="HTMLCode"/>
+        </w:rPr>
+        <w:t>num</w:t>
+      </w:r>
+      <w:proofErr w:type="spellEnd"/>
+      <w:r>
+        <w:rPr>
+          <w:rStyle w:val="HTMLCode"/>
+        </w:rPr>
+        <w:t>);</w:t>
+      </w:r>
+    </w:p>
+    <w:p>
+      <w:pPr>
+        <w:pStyle w:val="HTMLPreformatted"/>
+        <w:rPr>
+          <w:rStyle w:val="HTMLCode"/>
+        </w:rPr>
+      </w:pPr>
+      <w:r>
+        <w:rPr>
+          <w:rStyle w:val="HTMLCode"/>
+        </w:rPr>
+        <w:t xml:space="preserve">        </w:t>
+      </w:r>
+    </w:p>
+    <w:p>
+      <w:pPr>
+        <w:pStyle w:val="HTMLPreformatted"/>
+        <w:rPr>
+          <w:rStyle w:val="HTMLCode"/>
+        </w:rPr>
+      </w:pPr>
+      <w:r>
+        <w:rPr>
+          <w:rStyle w:val="HTMLCode"/>
+        </w:rPr>
+        <w:t xml:space="preserve">        </w:t>
+      </w:r>
+      <w:r>
+        <w:rPr>
+          <w:rStyle w:val="hljs-comment"/>
+        </w:rPr>
+        <w:t>// Extract elements in sorted order</w:t>
+      </w:r>
+    </w:p>
+    <w:p>
+      <w:pPr>
+        <w:pStyle w:val="HTMLPreformatted"/>
+        <w:rPr>
+          <w:rStyle w:val="HTMLCode"/>
+        </w:rPr>
+      </w:pPr>
+      <w:r>
+        <w:rPr>
+          <w:rStyle w:val="HTMLCode"/>
+        </w:rPr>
+        <w:t xml:space="preserve">        List&lt;Integer&gt; result = </w:t>
+      </w:r>
+      <w:r>
+        <w:rPr>
+          <w:rStyle w:val="hljs-keyword"/>
+        </w:rPr>
+        <w:t>new</w:t>
+      </w:r>
+      <w:r>
+        <w:rPr>
+          <w:rStyle w:val="HTMLCode"/>
+        </w:rPr>
+        <w:t xml:space="preserve"> </w:t>
+      </w:r>
+      <w:proofErr w:type="spellStart"/>
+      <w:r>
+        <w:rPr>
+          <w:rStyle w:val="hljs-title"/>
+        </w:rPr>
+        <w:t>ArrayList</w:t>
+      </w:r>
+      <w:proofErr w:type="spellEnd"/>
+      <w:r>
+        <w:rPr>
+          <w:rStyle w:val="HTMLCode"/>
+        </w:rPr>
+        <w:t>&lt;</w:t>
+      </w:r>
+      <w:proofErr w:type="gramStart"/>
+      <w:r>
+        <w:rPr>
+          <w:rStyle w:val="HTMLCode"/>
+        </w:rPr>
+        <w:t>&gt;(</w:t>
+      </w:r>
+      <w:proofErr w:type="gramEnd"/>
+      <w:r>
+        <w:rPr>
+          <w:rStyle w:val="HTMLCode"/>
+        </w:rPr>
+        <w:t>);</w:t>
+      </w:r>
+    </w:p>
+    <w:p>
+      <w:pPr>
+        <w:pStyle w:val="HTMLPreformatted"/>
+        <w:rPr>
+          <w:rStyle w:val="HTMLCode"/>
+        </w:rPr>
+      </w:pPr>
+      <w:r>
+        <w:rPr>
+          <w:rStyle w:val="HTMLCode"/>
+        </w:rPr>
+        <w:t xml:space="preserve">        </w:t>
+      </w:r>
+      <w:proofErr w:type="gramStart"/>
+      <w:r>
+        <w:rPr>
+          <w:rStyle w:val="hljs-keyword"/>
+        </w:rPr>
+        <w:t>while</w:t>
+      </w:r>
+      <w:r>
+        <w:rPr>
+          <w:rStyle w:val="HTMLCode"/>
+        </w:rPr>
+        <w:t>(</w:t>
+      </w:r>
+      <w:proofErr w:type="gramEnd"/>
+      <w:r>
+        <w:rPr>
+          <w:rStyle w:val="HTMLCode"/>
+        </w:rPr>
+        <w:t>!</w:t>
+      </w:r>
+      <w:proofErr w:type="spellStart"/>
+      <w:r>
+        <w:rPr>
+          <w:rStyle w:val="HTMLCode"/>
+        </w:rPr>
+        <w:t>minHeap.isEmpty</w:t>
+      </w:r>
+      <w:proofErr w:type="spellEnd"/>
+      <w:r>
+        <w:rPr>
+          <w:rStyle w:val="HTMLCode"/>
+        </w:rPr>
+        <w:t>()) {</w:t>
+      </w:r>
+    </w:p>
+    <w:p>
+      <w:pPr>
+        <w:pStyle w:val="HTMLPreformatted"/>
+        <w:rPr>
+          <w:rStyle w:val="HTMLCode"/>
+        </w:rPr>
+      </w:pPr>
+      <w:r>
+        <w:rPr>
+          <w:rStyle w:val="HTMLCode"/>
+        </w:rPr>
+        <w:t xml:space="preserve">            </w:t>
+      </w:r>
+      <w:proofErr w:type="spellStart"/>
+      <w:proofErr w:type="gramStart"/>
+      <w:r>
+        <w:rPr>
+          <w:rStyle w:val="HTMLCode"/>
+        </w:rPr>
+        <w:t>result.add</w:t>
+      </w:r>
+      <w:proofErr w:type="spellEnd"/>
+      <w:r>
+        <w:rPr>
+          <w:rStyle w:val="HTMLCode"/>
+        </w:rPr>
+        <w:t>(</w:t>
+      </w:r>
+      <w:proofErr w:type="spellStart"/>
+      <w:proofErr w:type="gramEnd"/>
+      <w:r>
+        <w:rPr>
+          <w:rStyle w:val="HTMLCode"/>
+        </w:rPr>
+        <w:t>minHeap.poll</w:t>
+      </w:r>
+      <w:proofErr w:type="spellEnd"/>
+      <w:r>
+        <w:rPr>
+          <w:rStyle w:val="HTMLCode"/>
+        </w:rPr>
+        <w:t>());</w:t>
+      </w:r>
+    </w:p>
+    <w:p>
+      <w:pPr>
+        <w:pStyle w:val="HTMLPreformatted"/>
+        <w:rPr>
+          <w:rStyle w:val="HTMLCode"/>
+        </w:rPr>
+      </w:pPr>
+      <w:r>
+        <w:rPr>
+          <w:rStyle w:val="HTMLCode"/>
+        </w:rPr>
+        <w:t xml:space="preserve">        }</w:t>
+      </w:r>
+    </w:p>
+    <w:p>
+      <w:pPr>
+        <w:pStyle w:val="HTMLPreformatted"/>
+        <w:rPr>
+          <w:rStyle w:val="HTMLCode"/>
+        </w:rPr>
+      </w:pPr>
+      <w:r>
+        <w:rPr>
+          <w:rStyle w:val="HTMLCode"/>
+        </w:rPr>
+        <w:t xml:space="preserve">        </w:t>
+      </w:r>
+      <w:proofErr w:type="gramStart"/>
+      <w:r>
+        <w:rPr>
+          <w:rStyle w:val="hljs-keyword"/>
+        </w:rPr>
+        <w:t>return</w:t>
+      </w:r>
+      <w:proofErr w:type="gramEnd"/>
+      <w:r>
+        <w:rPr>
+          <w:rStyle w:val="HTMLCode"/>
+        </w:rPr>
+        <w:t xml:space="preserve"> result;</w:t>
+      </w:r>
+    </w:p>
+    <w:p>
+      <w:pPr>
+        <w:pStyle w:val="HTMLPreformatted"/>
+        <w:rPr>
+          <w:rStyle w:val="HTMLCode"/>
+        </w:rPr>
+      </w:pPr>
+      <w:r>
+        <w:rPr>
+          <w:rStyle w:val="HTMLCode"/>
+        </w:rPr>
+        <w:t xml:space="preserve">    }</w:t>
+      </w:r>
+    </w:p>
+    <w:p>
+      <w:pPr>
+        <w:pStyle w:val="HTMLPreformatted"/>
+        <w:rPr>
+          <w:rStyle w:val="HTMLCode"/>
+        </w:rPr>
+      </w:pPr>
+    </w:p>
+    <w:p>
+      <w:pPr>
+        <w:pStyle w:val="HTMLPreformatted"/>
+        <w:rPr>
+          <w:rStyle w:val="HTMLCode"/>
+        </w:rPr>
+      </w:pPr>
+      <w:r>
+        <w:rPr>
+          <w:rStyle w:val="HTMLCode"/>
+        </w:rPr>
+        <w:t xml:space="preserve">    </w:t>
+      </w:r>
+      <w:proofErr w:type="gramStart"/>
+      <w:r>
+        <w:rPr>
+          <w:rStyle w:val="hljs-keyword"/>
+        </w:rPr>
+        <w:t>public</w:t>
+      </w:r>
+      <w:proofErr w:type="gramEnd"/>
+      <w:r>
+        <w:rPr>
+          <w:rStyle w:val="HTMLCode"/>
+        </w:rPr>
+        <w:t xml:space="preserve"> </w:t>
+      </w:r>
+      <w:r>
+        <w:rPr>
+          <w:rStyle w:val="hljs-keyword"/>
+        </w:rPr>
+        <w:t>static</w:t>
+      </w:r>
+      <w:r>
+        <w:rPr>
+          <w:rStyle w:val="HTMLCode"/>
+        </w:rPr>
+        <w:t xml:space="preserve"> </w:t>
+      </w:r>
+      <w:r>
+        <w:rPr>
+          <w:rStyle w:val="hljs-keyword"/>
+        </w:rPr>
+        <w:t>void</w:t>
+      </w:r>
+      <w:r>
+        <w:rPr>
+          <w:rStyle w:val="HTMLCode"/>
+        </w:rPr>
+        <w:t xml:space="preserve"> </w:t>
+      </w:r>
+      <w:r>
+        <w:rPr>
+          <w:rStyle w:val="hljs-title"/>
+        </w:rPr>
+        <w:t>main</w:t>
+      </w:r>
+      <w:r>
+        <w:rPr>
+          <w:rStyle w:val="hljs-params"/>
+          <w:rFonts w:eastAsiaTheme="majorEastAsia"/>
+        </w:rPr>
+        <w:t xml:space="preserve">(String[] </w:t>
+      </w:r>
+      <w:proofErr w:type="spellStart"/>
+      <w:r>
+        <w:rPr>
+          <w:rStyle w:val="hljs-params"/>
+          <w:rFonts w:eastAsiaTheme="majorEastAsia"/>
+        </w:rPr>
+        <w:t>args</w:t>
+      </w:r>
+      <w:proofErr w:type="spellEnd"/>
+      <w:r>
+        <w:rPr>
+          <w:rStyle w:val="hljs-params"/>
+          <w:rFonts w:eastAsiaTheme="majorEastAsia"/>
+        </w:rPr>
+        <w:t>)</w:t>
+      </w:r>
+      <w:r>
+        <w:rPr>
+          <w:rStyle w:val="HTMLCode"/>
+        </w:rPr>
+        <w:t xml:space="preserve"> {</w:t>
+      </w:r>
+    </w:p>
+    <w:p>
+      <w:pPr>
+        <w:pStyle w:val="HTMLPreformatted"/>
+        <w:rPr>
+          <w:rStyle w:val="HTMLCode"/>
+        </w:rPr>
+      </w:pPr>
+      <w:r>
+        <w:rPr>
+          <w:rStyle w:val="HTMLCode"/>
+        </w:rPr>
+        <w:t xml:space="preserve">        </w:t>
+      </w:r>
+      <w:proofErr w:type="spellStart"/>
+      <w:proofErr w:type="gramStart"/>
+      <w:r>
+        <w:rPr>
+          <w:rStyle w:val="hljs-type"/>
+        </w:rPr>
+        <w:t>int</w:t>
+      </w:r>
+      <w:proofErr w:type="spellEnd"/>
+      <w:r>
+        <w:rPr>
+          <w:rStyle w:val="HTMLCode"/>
+        </w:rPr>
+        <w:t>[</w:t>
+      </w:r>
+      <w:proofErr w:type="gramEnd"/>
+      <w:r>
+        <w:rPr>
+          <w:rStyle w:val="HTMLCode"/>
+        </w:rPr>
+        <w:t>] arr1 = {</w:t>
+      </w:r>
+      <w:r>
+        <w:rPr>
+          <w:rStyle w:val="hljs-number"/>
+        </w:rPr>
+        <w:t>1</w:t>
+      </w:r>
+      <w:r>
+        <w:rPr>
+          <w:rStyle w:val="HTMLCode"/>
+        </w:rPr>
+        <w:t xml:space="preserve">, </w:t>
+      </w:r>
+      <w:r>
+        <w:rPr>
+          <w:rStyle w:val="hljs-number"/>
+        </w:rPr>
+        <w:t>3</w:t>
+      </w:r>
+      <w:r>
+        <w:rPr>
+          <w:rStyle w:val="HTMLCode"/>
+        </w:rPr>
+        <w:t xml:space="preserve">, </w:t>
+      </w:r>
+      <w:r>
+        <w:rPr>
+          <w:rStyle w:val="hljs-number"/>
+        </w:rPr>
+        <w:t>5</w:t>
+      </w:r>
+      <w:r>
+        <w:rPr>
+          <w:rStyle w:val="HTMLCode"/>
+        </w:rPr>
+        <w:t>};</w:t>
+      </w:r>
+    </w:p>
+    <w:p>
+      <w:pPr>
+        <w:pStyle w:val="HTMLPreformatted"/>
+        <w:rPr>
+          <w:rStyle w:val="HTMLCode"/>
+        </w:rPr>
+      </w:pPr>
+      <w:r>
+        <w:rPr>
+          <w:rStyle w:val="HTMLCode"/>
+        </w:rPr>
+        <w:t xml:space="preserve">        </w:t>
+      </w:r>
+      <w:proofErr w:type="spellStart"/>
+      <w:proofErr w:type="gramStart"/>
+      <w:r>
+        <w:rPr>
+          <w:rStyle w:val="hljs-type"/>
+        </w:rPr>
+        <w:t>int</w:t>
+      </w:r>
+      <w:proofErr w:type="spellEnd"/>
+      <w:r>
+        <w:rPr>
+          <w:rStyle w:val="HTMLCode"/>
+        </w:rPr>
+        <w:t>[</w:t>
+      </w:r>
+      <w:proofErr w:type="gramEnd"/>
+      <w:r>
+        <w:rPr>
+          <w:rStyle w:val="HTMLCode"/>
+        </w:rPr>
+        <w:t>] arr2 = {</w:t>
+      </w:r>
+      <w:r>
+        <w:rPr>
+          <w:rStyle w:val="hljs-number"/>
+        </w:rPr>
+        <w:t>2</w:t>
+      </w:r>
+      <w:r>
+        <w:rPr>
+          <w:rStyle w:val="HTMLCode"/>
+        </w:rPr>
+        <w:t xml:space="preserve">, </w:t>
+      </w:r>
+      <w:r>
+        <w:rPr>
+          <w:rStyle w:val="hljs-number"/>
+        </w:rPr>
+        <w:t>4</w:t>
+      </w:r>
+      <w:r>
+        <w:rPr>
+          <w:rStyle w:val="HTMLCode"/>
+        </w:rPr>
+        <w:t xml:space="preserve">, </w:t>
+      </w:r>
+      <w:r>
+        <w:rPr>
+          <w:rStyle w:val="hljs-number"/>
+        </w:rPr>
+        <w:t>6</w:t>
+      </w:r>
+      <w:r>
+        <w:rPr>
+          <w:rStyle w:val="HTMLCode"/>
+        </w:rPr>
+        <w:t>};</w:t>
+      </w:r>
+    </w:p>
+    <w:p>
+      <w:pPr>
+        <w:pStyle w:val="HTMLPreformatted"/>
+        <w:rPr>
+          <w:rStyle w:val="HTMLCode"/>
+        </w:rPr>
+      </w:pPr>
+      <w:r>
+        <w:rPr>
+          <w:rStyle w:val="HTMLCode"/>
+        </w:rPr>
+        <w:t xml:space="preserve">        </w:t>
+      </w:r>
+      <w:proofErr w:type="spellStart"/>
+      <w:proofErr w:type="gramStart"/>
+      <w:r>
+        <w:rPr>
+          <w:rStyle w:val="HTMLCode"/>
+        </w:rPr>
+        <w:t>System.out.println</w:t>
+      </w:r>
+      <w:proofErr w:type="spellEnd"/>
+      <w:r>
+        <w:rPr>
+          <w:rStyle w:val="HTMLCode"/>
+        </w:rPr>
+        <w:t>(</w:t>
+      </w:r>
+      <w:proofErr w:type="gramEnd"/>
+      <w:r>
+        <w:rPr>
+          <w:rStyle w:val="hljs-string"/>
+        </w:rPr>
+        <w:t>"Merged with heap: "</w:t>
+      </w:r>
+      <w:r>
+        <w:rPr>
+          <w:rStyle w:val="HTMLCode"/>
+        </w:rPr>
+        <w:t xml:space="preserve"> + merge(arr1, arr2));</w:t>
+      </w:r>
+    </w:p>
+    <w:p>
+      <w:pPr>
+        <w:pStyle w:val="HTMLPreformatted"/>
+        <w:rPr>
+          <w:rStyle w:val="HTMLCode"/>
+        </w:rPr>
+      </w:pPr>
+      <w:r>
+        <w:rPr>
+          <w:rStyle w:val="HTMLCode"/>
+        </w:rPr>
+        <w:t xml:space="preserve">    }</w:t>
+      </w:r>
+    </w:p>
+    <w:p>
+      <w:pPr>
+        <w:pStyle w:val="HTMLPreformatted"/>
+        <w:rPr>
+          <w:rStyle w:val="HTMLCode"/>
+        </w:rPr>
+      </w:pPr>
+      <w:r>
+        <w:rPr>
+          <w:rStyle w:val="HTMLCode"/>
+        </w:rPr>
+        <w:t>}</w:t>
+      </w:r>
+    </w:p>
+    <w:p>
+      <w:r>
+        <w:pict>
+          <v:rect id="_x0000_i1045" style="width:0;height:1.5pt" o:hralign="center" o:hrstd="t" o:hr="t" fillcolor="#a0a0a0" stroked="f"/>
+        </w:pict>
+      </w:r>
+    </w:p>
+    <w:p>
+      <w:pPr>
+        <w:pStyle w:val="Heading3"/>
+      </w:pPr>
+      <w:r>
+        <w:rPr>
+          <w:rFonts w:ascii="Segoe UI Symbol" w:hAnsi="Segoe UI Symbol" w:cs="Segoe UI Symbol"/>
+        </w:rPr>
+        <w:t>✅</w:t>
+      </w:r>
+      <w:r>
+        <w:t xml:space="preserve"> JavaScript (Heap using Priority Queue Simulation)</w:t>
+      </w:r>
+    </w:p>
+    <w:p>
+      <w:pPr>
+        <w:pStyle w:val="NormalWeb"/>
+      </w:pPr>
+      <w:r>
+        <w:t xml:space="preserve">JavaScript has no built-in heap, so we implement it or use a simple trick with </w:t>
+      </w:r>
+      <w:r>
+        <w:rPr>
+          <w:rStyle w:val="Strong"/>
+        </w:rPr>
+        <w:t>sorting after concatenation</w:t>
+      </w:r>
+      <w:r>
+        <w:t xml:space="preserve"> (which internally uses quicksort/merge-sort, but simulates heap-like merging).</w:t>
+      </w:r>
+    </w:p>
+    <w:p>
+      <w:pPr>
+        <w:pStyle w:val="HTMLPreformatted"/>
+        <w:rPr>
+          <w:rStyle w:val="HTMLCode"/>
+        </w:rPr>
+      </w:pPr>
+      <w:proofErr w:type="gramStart"/>
+      <w:r>
+        <w:rPr>
+          <w:rStyle w:val="hljs-keyword"/>
+        </w:rPr>
+        <w:t>function</w:t>
+      </w:r>
+      <w:proofErr w:type="gramEnd"/>
+      <w:r>
+        <w:rPr>
+          <w:rStyle w:val="HTMLCode"/>
+        </w:rPr>
+        <w:t xml:space="preserve"> </w:t>
+      </w:r>
+      <w:proofErr w:type="spellStart"/>
+      <w:r>
+        <w:rPr>
+          <w:rStyle w:val="hljs-title"/>
+        </w:rPr>
+        <w:t>mergeWithHeap</w:t>
+      </w:r>
+      <w:proofErr w:type="spellEnd"/>
+      <w:r>
+        <w:rPr>
+          <w:rStyle w:val="HTMLCode"/>
+        </w:rPr>
+        <w:t>(</w:t>
+      </w:r>
+      <w:r>
+        <w:rPr>
+          <w:rStyle w:val="hljs-params"/>
+          <w:rFonts w:eastAsiaTheme="majorEastAsia"/>
+        </w:rPr>
+        <w:t>arr1, arr2</w:t>
+      </w:r>
+      <w:r>
+        <w:rPr>
+          <w:rStyle w:val="HTMLCode"/>
+        </w:rPr>
+        <w:t>) {</w:t>
+      </w:r>
+    </w:p>
+    <w:p>
+      <w:pPr>
+        <w:pStyle w:val="HTMLPreformatted"/>
+        <w:rPr>
+          <w:rStyle w:val="HTMLCode"/>
+        </w:rPr>
+      </w:pPr>
+      <w:r>
+        <w:rPr>
+          <w:rStyle w:val="HTMLCode"/>
+        </w:rPr>
+        <w:t xml:space="preserve">    </w:t>
+      </w:r>
+      <w:r>
+        <w:rPr>
+          <w:rStyle w:val="hljs-comment"/>
+        </w:rPr>
+        <w:t>// Merge arrays</w:t>
+      </w:r>
+    </w:p>
+    <w:p>
+      <w:pPr>
+        <w:pStyle w:val="HTMLPreformatted"/>
+        <w:rPr>
+          <w:rStyle w:val="HTMLCode"/>
+        </w:rPr>
+      </w:pPr>
+      <w:r>
+        <w:rPr>
+          <w:rStyle w:val="HTMLCode"/>
+        </w:rPr>
+        <w:t xml:space="preserve">    </w:t>
+      </w:r>
+      <w:proofErr w:type="gramStart"/>
+      <w:r>
+        <w:rPr>
+          <w:rStyle w:val="hljs-keyword"/>
+        </w:rPr>
+        <w:t>let</w:t>
+      </w:r>
+      <w:proofErr w:type="gramEnd"/>
+      <w:r>
+        <w:rPr>
+          <w:rStyle w:val="HTMLCode"/>
+        </w:rPr>
+        <w:t xml:space="preserve"> merged = arr1.</w:t>
+      </w:r>
+      <w:r>
+        <w:rPr>
+          <w:rStyle w:val="hljs-title"/>
+        </w:rPr>
+        <w:t>concat</w:t>
+      </w:r>
+      <w:r>
+        <w:rPr>
+          <w:rStyle w:val="HTMLCode"/>
+        </w:rPr>
+        <w:t>(arr2);</w:t>
+      </w:r>
+    </w:p>
+    <w:p>
+      <w:pPr>
+        <w:pStyle w:val="HTMLPreformatted"/>
+        <w:rPr>
+          <w:rStyle w:val="HTMLCode"/>
+        </w:rPr>
+      </w:pPr>
+      <w:r>
+        <w:rPr>
+          <w:rStyle w:val="HTMLCode"/>
+        </w:rPr>
+        <w:t xml:space="preserve">    </w:t>
+      </w:r>
+    </w:p>
+    <w:p>
+      <w:pPr>
+        <w:pStyle w:val="HTMLPreformatted"/>
+        <w:rPr>
+          <w:rStyle w:val="HTMLCode"/>
+        </w:rPr>
+      </w:pPr>
+      <w:r>
+        <w:rPr>
+          <w:rStyle w:val="HTMLCode"/>
+        </w:rPr>
+        <w:t xml:space="preserve">    </w:t>
+      </w:r>
+      <w:r>
+        <w:rPr>
+          <w:rStyle w:val="hljs-comment"/>
+        </w:rPr>
+        <w:t xml:space="preserve">// </w:t>
+      </w:r>
+      <w:proofErr w:type="gramStart"/>
+      <w:r>
+        <w:rPr>
+          <w:rStyle w:val="hljs-comment"/>
+        </w:rPr>
+        <w:t>Simulate</w:t>
+      </w:r>
+      <w:proofErr w:type="gramEnd"/>
+      <w:r>
+        <w:rPr>
+          <w:rStyle w:val="hljs-comment"/>
+        </w:rPr>
+        <w:t xml:space="preserve"> heap behavior by sorting</w:t>
+      </w:r>
+    </w:p>
+    <w:p>
+      <w:pPr>
+        <w:pStyle w:val="HTMLPreformatted"/>
+        <w:rPr>
+          <w:rStyle w:val="HTMLCode"/>
+        </w:rPr>
+      </w:pPr>
+      <w:r>
+        <w:rPr>
+          <w:rStyle w:val="HTMLCode"/>
+        </w:rPr>
+        <w:t xml:space="preserve">    </w:t>
+      </w:r>
+      <w:proofErr w:type="spellStart"/>
+      <w:proofErr w:type="gramStart"/>
+      <w:r>
+        <w:rPr>
+          <w:rStyle w:val="HTMLCode"/>
+        </w:rPr>
+        <w:t>merged.</w:t>
+      </w:r>
+      <w:r>
+        <w:rPr>
+          <w:rStyle w:val="hljs-title"/>
+        </w:rPr>
+        <w:t>sort</w:t>
+      </w:r>
+      <w:proofErr w:type="spellEnd"/>
+      <w:r>
+        <w:rPr>
+          <w:rStyle w:val="HTMLCode"/>
+        </w:rPr>
+        <w:t>(</w:t>
+      </w:r>
+      <w:proofErr w:type="gramEnd"/>
+      <w:r>
+        <w:rPr>
+          <w:rStyle w:val="hljs-function"/>
+        </w:rPr>
+        <w:t>(</w:t>
+      </w:r>
+      <w:r>
+        <w:rPr>
+          <w:rStyle w:val="hljs-params"/>
+          <w:rFonts w:eastAsiaTheme="majorEastAsia"/>
+        </w:rPr>
+        <w:t>a, b</w:t>
+      </w:r>
+      <w:r>
+        <w:rPr>
+          <w:rStyle w:val="HTMLCode"/>
+        </w:rPr>
+        <w:t>) =&gt; a - b);</w:t>
+      </w:r>
+    </w:p>
+    <w:p>
+      <w:pPr>
+        <w:pStyle w:val="HTMLPreformatted"/>
+        <w:rPr>
+          <w:rStyle w:val="HTMLCode"/>
+        </w:rPr>
+      </w:pPr>
+      <w:r>
+        <w:rPr>
+          <w:rStyle w:val="HTMLCode"/>
+        </w:rPr>
+        <w:t xml:space="preserve">    </w:t>
+      </w:r>
+    </w:p>
+    <w:p>
+      <w:pPr>
+        <w:pStyle w:val="HTMLPreformatted"/>
+        <w:rPr>
+          <w:rStyle w:val="HTMLCode"/>
+        </w:rPr>
+      </w:pPr>
+      <w:r>
+        <w:rPr>
+          <w:rStyle w:val="HTMLCode"/>
+        </w:rPr>
+        <w:t xml:space="preserve">    </w:t>
+      </w:r>
+      <w:proofErr w:type="gramStart"/>
+      <w:r>
+        <w:rPr>
+          <w:rStyle w:val="hljs-keyword"/>
+        </w:rPr>
+        <w:t>return</w:t>
+      </w:r>
+      <w:proofErr w:type="gramEnd"/>
+      <w:r>
+        <w:rPr>
+          <w:rStyle w:val="HTMLCode"/>
+        </w:rPr>
+        <w:t xml:space="preserve"> merged;</w:t>
+      </w:r>
+    </w:p>
+    <w:p>
+      <w:pPr>
+        <w:pStyle w:val="HTMLPreformatted"/>
+        <w:rPr>
+          <w:rStyle w:val="HTMLCode"/>
+        </w:rPr>
+      </w:pPr>
+      <w:r>
+        <w:rPr>
+          <w:rStyle w:val="HTMLCode"/>
+        </w:rPr>
+        <w:t>}</w:t>
+      </w:r>
+    </w:p>
+    <w:p>
+      <w:pPr>
+        <w:pStyle w:val="HTMLPreformatted"/>
+        <w:rPr>
+          <w:rStyle w:val="HTMLCode"/>
+        </w:rPr>
+      </w:pPr>
+    </w:p>
+    <w:p>
+      <w:pPr>
+        <w:pStyle w:val="HTMLPreformatted"/>
+        <w:rPr>
+          <w:rStyle w:val="HTMLCode"/>
+        </w:rPr>
+      </w:pPr>
+      <w:r>
+        <w:rPr>
+          <w:rStyle w:val="hljs-comment"/>
+        </w:rPr>
+        <w:t>// Example</w:t>
+      </w:r>
+    </w:p>
+    <w:p>
+      <w:pPr>
+        <w:pStyle w:val="HTMLPreformatted"/>
+        <w:rPr>
+          <w:rStyle w:val="HTMLCode"/>
+        </w:rPr>
+      </w:pPr>
+      <w:proofErr w:type="gramStart"/>
+      <w:r>
+        <w:rPr>
+          <w:rStyle w:val="hljs-keyword"/>
+        </w:rPr>
+        <w:t>let</w:t>
+      </w:r>
+      <w:proofErr w:type="gramEnd"/>
+      <w:r>
+        <w:rPr>
+          <w:rStyle w:val="HTMLCode"/>
+        </w:rPr>
+        <w:t xml:space="preserve"> arr1 = [</w:t>
+      </w:r>
+      <w:r>
+        <w:rPr>
+          <w:rStyle w:val="hljs-number"/>
+        </w:rPr>
+        <w:t>1</w:t>
+      </w:r>
+      <w:r>
+        <w:rPr>
+          <w:rStyle w:val="HTMLCode"/>
+        </w:rPr>
+        <w:t xml:space="preserve">, </w:t>
+      </w:r>
+      <w:r>
+        <w:rPr>
+          <w:rStyle w:val="hljs-number"/>
+        </w:rPr>
+        <w:t>3</w:t>
+      </w:r>
+      <w:r>
+        <w:rPr>
+          <w:rStyle w:val="HTMLCode"/>
+        </w:rPr>
+        <w:t xml:space="preserve">, </w:t>
+      </w:r>
+      <w:r>
+        <w:rPr>
+          <w:rStyle w:val="hljs-number"/>
+        </w:rPr>
+        <w:t>5</w:t>
+      </w:r>
+      <w:r>
+        <w:rPr>
+          <w:rStyle w:val="HTMLCode"/>
+        </w:rPr>
+        <w:t>];</w:t>
+      </w:r>
+    </w:p>
+    <w:p>
+      <w:pPr>
+        <w:pStyle w:val="HTMLPreformatted"/>
+        <w:rPr>
+          <w:rStyle w:val="HTMLCode"/>
+        </w:rPr>
+      </w:pPr>
+      <w:proofErr w:type="gramStart"/>
+      <w:r>
+        <w:rPr>
+          <w:rStyle w:val="hljs-keyword"/>
+        </w:rPr>
+        <w:t>let</w:t>
+      </w:r>
+      <w:proofErr w:type="gramEnd"/>
+      <w:r>
+        <w:rPr>
+          <w:rStyle w:val="HTMLCode"/>
+        </w:rPr>
+        <w:t xml:space="preserve"> arr2 = [</w:t>
+      </w:r>
+      <w:r>
+        <w:rPr>
+          <w:rStyle w:val="hljs-number"/>
+        </w:rPr>
+        <w:t>2</w:t>
+      </w:r>
+      <w:r>
+        <w:rPr>
+          <w:rStyle w:val="HTMLCode"/>
+        </w:rPr>
+        <w:t xml:space="preserve">, </w:t>
+      </w:r>
+      <w:r>
+        <w:rPr>
+          <w:rStyle w:val="hljs-number"/>
+        </w:rPr>
+        <w:t>4</w:t>
+      </w:r>
+      <w:r>
+        <w:rPr>
+          <w:rStyle w:val="HTMLCode"/>
+        </w:rPr>
+        <w:t xml:space="preserve">, </w:t>
+      </w:r>
+      <w:r>
+        <w:rPr>
+          <w:rStyle w:val="hljs-number"/>
+        </w:rPr>
+        <w:t>6</w:t>
+      </w:r>
+      <w:r>
+        <w:rPr>
+          <w:rStyle w:val="HTMLCode"/>
+        </w:rPr>
+        <w:t>];</w:t>
+      </w:r>
+    </w:p>
+    <w:p>
+      <w:pPr>
+        <w:pStyle w:val="HTMLPreformatted"/>
+        <w:rPr>
+          <w:rStyle w:val="HTMLCode"/>
+        </w:rPr>
+      </w:pPr>
+      <w:proofErr w:type="gramStart"/>
+      <w:r>
+        <w:rPr>
+          <w:rStyle w:val="hljs-variable"/>
+        </w:rPr>
+        <w:t>console</w:t>
+      </w:r>
+      <w:r>
+        <w:rPr>
+          <w:rStyle w:val="HTMLCode"/>
+        </w:rPr>
+        <w:t>.</w:t>
+      </w:r>
+      <w:r>
+        <w:rPr>
+          <w:rStyle w:val="hljs-title"/>
+        </w:rPr>
+        <w:t>log</w:t>
+      </w:r>
+      <w:r>
+        <w:rPr>
+          <w:rStyle w:val="HTMLCode"/>
+        </w:rPr>
+        <w:t>(</w:t>
+      </w:r>
+      <w:proofErr w:type="gramEnd"/>
+      <w:r>
+        <w:rPr>
+          <w:rStyle w:val="hljs-string"/>
+        </w:rPr>
+        <w:t>"Merged with heap:"</w:t>
+      </w:r>
+      <w:r>
+        <w:rPr>
+          <w:rStyle w:val="HTMLCode"/>
+        </w:rPr>
+        <w:t xml:space="preserve">, </w:t>
+      </w:r>
+      <w:proofErr w:type="spellStart"/>
+      <w:r>
+        <w:rPr>
+          <w:rStyle w:val="hljs-title"/>
+        </w:rPr>
+        <w:t>mergeWithHeap</w:t>
+      </w:r>
+      <w:proofErr w:type="spellEnd"/>
+      <w:r>
+        <w:rPr>
+          <w:rStyle w:val="HTMLCode"/>
+        </w:rPr>
+        <w:t>(arr1, arr2));</w:t>
+      </w:r>
+    </w:p>
+    <w:p>
+      <w:pPr>
+        <w:pStyle w:val="NormalWeb"/>
+      </w:pPr>
+      <w:r>
+        <w:rPr>
+          <w:rStyle w:val="Emphasis"/>
+        </w:rPr>
+        <w:t xml:space="preserve">(If implementing a custom heap in JS </w:t>
+      </w:r>
+      <w:proofErr w:type="gramStart"/>
+      <w:r>
+        <w:rPr>
+          <w:rStyle w:val="Emphasis"/>
+        </w:rPr>
+        <w:t>is needed</w:t>
+      </w:r>
+      <w:proofErr w:type="gramEnd"/>
+      <w:r>
+        <w:rPr>
+          <w:rStyle w:val="Emphasis"/>
+        </w:rPr>
+        <w:t>, we can code it too — but this trick is often acceptable in interviews.)</w:t>
+      </w:r>
+    </w:p>
+    <w:p>
+      <w:r>
+        <w:pict>
+          <v:rect id="_x0000_i1046" style="width:0;height:1.5pt" o:hralign="center" o:hrstd="t" o:hr="t" fillcolor="#a0a0a0" stroked="f"/>
+        </w:pict>
+      </w:r>
+    </w:p>
+    <w:p>
+      <w:pPr>
+        <w:pStyle w:val="Heading2"/>
+      </w:pPr>
+      <w:r>
+        <w:rPr>
+          <w:rFonts w:ascii="Segoe UI Symbol" w:hAnsi="Segoe UI Symbol" w:cs="Segoe UI Symbol"/>
+        </w:rPr>
+        <w:t>🔹</w:t>
+      </w:r>
+      <w:r>
+        <w:t xml:space="preserve"> Key Comparison</w:t>
+      </w:r>
+    </w:p>
+    <w:tbl>
+      <w:tblPr>
+        <w:tblW w:w="0" w:type="auto"/>
+        <w:tblCellSpacing w:w="15" w:type="dxa"/>
+        <w:tblCellMar>
+          <w:top w:w="15" w:type="dxa"/>
+          <w:left w:w="15" w:type="dxa"/>
+          <w:bottom w:w="15" w:type="dxa"/>
+          <w:right w:w="15" w:type="dxa"/>
+        </w:tblCellMar>
+        <w:tblLook w:val="04A0" w:firstRow="1" w:lastRow="0" w:firstColumn="1" w:lastColumn="0" w:noHBand="0" w:noVBand="1"/>
+      </w:tblPr>
+      <w:tblGrid>
+        <w:gridCol w:w="1749"/>
+        <w:gridCol w:w="2054"/>
+        <w:gridCol w:w="918"/>
+      </w:tblGrid>
+      <w:tr>
+        <w:trPr>
+          <w:tblHeader/>
+          <w:tblCellSpacing w:w="15" w:type="dxa"/>
+        </w:trPr>
+        <w:tc>
+          <w:tcPr>
+            <w:tcW w:w="0" w:type="auto"/>
+            <w:vAlign w:val="center"/>
+            <w:hideMark/>
+          </w:tcPr>
+          <w:p>
+            <w:pPr>
+              <w:jc w:val="center"/>
+              <w:rPr>
+                <w:b/>
+                <w:bCs/>
+              </w:rPr>
+            </w:pPr>
+            <w:r>
+              <w:rPr>
+                <w:b/>
+                <w:bCs/>
+              </w:rPr>
+              <w:t>Approach</w:t>
+            </w:r>
+          </w:p>
+        </w:tc>
+        <w:tc>
+          <w:tcPr>
+            <w:tcW w:w="0" w:type="auto"/>
+            <w:vAlign w:val="center"/>
+            <w:hideMark/>
+          </w:tcPr>
+          <w:p>
+            <w:pPr>
+              <w:jc w:val="center"/>
+              <w:rPr>
+                <w:b/>
+                <w:bCs/>
+              </w:rPr>
+            </w:pPr>
+            <w:r>
+              <w:rPr>
+                <w:b/>
+                <w:bCs/>
+              </w:rPr>
+              <w:t>Time Complexity</w:t>
+            </w:r>
+          </w:p>
+        </w:tc>
+        <w:tc>
+          <w:tcPr>
+            <w:tcW w:w="0" w:type="auto"/>
+            <w:vAlign w:val="center"/>
+            <w:hideMark/>
+          </w:tcPr>
+          <w:p>
+            <w:pPr>
+              <w:jc w:val="center"/>
+              <w:rPr>
+                <w:b/>
+                <w:bCs/>
+              </w:rPr>
+            </w:pPr>
+            <w:r>
+              <w:rPr>
+                <w:b/>
+                <w:bCs/>
+              </w:rPr>
+              <w:t>Space</w:t>
+            </w:r>
+          </w:p>
+        </w:tc>
+      </w:tr>
+      <w:tr>
+        <w:trPr>
+          <w:tblCellSpacing w:w="15" w:type="dxa"/>
+        </w:trPr>
+        <w:tc>
+          <w:tcPr>
+            <w:tcW w:w="0" w:type="auto"/>
+            <w:vAlign w:val="center"/>
+            <w:hideMark/>
+          </w:tcPr>
+          <w:p>
+            <w:r>
+              <w:t>Two-pointer (best)</w:t>
+            </w:r>
+          </w:p>
+        </w:tc>
+        <w:tc>
+          <w:tcPr>
+            <w:tcW w:w="0" w:type="auto"/>
+            <w:vAlign w:val="center"/>
+            <w:hideMark/>
+          </w:tcPr>
+          <w:p>
+            <w:r>
+              <w:t>O(n1+n2)</w:t>
+            </w:r>
+          </w:p>
+        </w:tc>
+        <w:tc>
+          <w:tcPr>
+            <w:tcW w:w="0" w:type="auto"/>
+            <w:vAlign w:val="center"/>
+            <w:hideMark/>
+          </w:tcPr>
+          <w:p>
+            <w:r>
+              <w:t>O(n1+n2)</w:t>
+            </w:r>
+          </w:p>
+        </w:tc>
+      </w:tr>
+      <w:tr>
+        <w:trPr>
+          <w:tblCellSpacing w:w="15" w:type="dxa"/>
+        </w:trPr>
+        <w:tc>
+          <w:tcPr>
+            <w:tcW w:w="0" w:type="auto"/>
+            <w:vAlign w:val="center"/>
+            <w:hideMark/>
+          </w:tcPr>
+          <w:p>
+            <w:r>
+              <w:t>Heap-based</w:t>
+            </w:r>
+          </w:p>
+        </w:tc>
+        <w:tc>
+          <w:tcPr>
+            <w:tcW w:w="0" w:type="auto"/>
+            <w:vAlign w:val="center"/>
+            <w:hideMark/>
+          </w:tcPr>
+          <w:p>
+            <w:r>
+              <w:t>O((n1+n2) log(n1+n2))</w:t>
+            </w:r>
+          </w:p>
+        </w:tc>
+        <w:tc>
+          <w:tcPr>
+            <w:tcW w:w="0" w:type="auto"/>
+            <w:vAlign w:val="center"/>
+            <w:hideMark/>
+          </w:tcPr>
+          <w:p>
+            <w:r>
+              <w:t>O(n1+n2)</w:t>
+            </w:r>
+          </w:p>
+        </w:tc>
+      </w:tr>
+      <w:tr>
+        <w:trPr>
+          <w:tblCellSpacing w:w="15" w:type="dxa"/>
+        </w:trPr>
+        <w:tc>
+          <w:tcPr>
+            <w:tcW w:w="0" w:type="auto"/>
+            <w:vAlign w:val="center"/>
+            <w:hideMark/>
+          </w:tcPr>
+          <w:p>
+            <w:r>
+              <w:t>Insertion method</w:t>
+            </w:r>
+          </w:p>
+        </w:tc>
+        <w:tc>
+          <w:tcPr>
+            <w:tcW w:w="0" w:type="auto"/>
+            <w:vAlign w:val="center"/>
+            <w:hideMark/>
+          </w:tcPr>
+          <w:p>
+            <w:r>
+              <w:t>O(n1 * n2)</w:t>
+            </w:r>
+          </w:p>
+        </w:tc>
+        <w:tc>
+          <w:tcPr>
+            <w:tcW w:w="0" w:type="auto"/>
+            <w:vAlign w:val="center"/>
+            <w:hideMark/>
+          </w:tcPr>
+          <w:p>
+            <w:r>
+              <w:t>O(n1+n2)</w:t>
+            </w:r>
+          </w:p>
+        </w:tc>
+      </w:tr>
+    </w:tbl>
+    <w:p>
+      <w:pPr>
+        <w:pStyle w:val="NormalWeb"/>
+      </w:pPr>
+      <w:r>
+        <w:rPr>
+          <w:rFonts w:ascii="Segoe UI Symbol" w:hAnsi="Segoe UI Symbol" w:cs="Segoe UI Symbol"/>
+        </w:rPr>
+        <w:t>👉</w:t>
+      </w:r>
+      <w:r>
+        <w:t xml:space="preserve"> </w:t>
+      </w:r>
+      <w:proofErr w:type="gramStart"/>
+      <w:r>
+        <w:t>For</w:t>
+      </w:r>
+      <w:proofErr w:type="gramEnd"/>
+      <w:r>
+        <w:t xml:space="preserve"> interviews:</w:t>
+      </w:r>
+    </w:p>
+    <w:p>
+      <w:pPr>
+        <w:pStyle w:val="NormalWeb"/>
+        <w:numPr>
+          <w:ilvl w:val="0"/>
+          <w:numId w:val="10"/>
+        </w:numPr>
+      </w:pPr>
+      <w:r>
+        <w:t xml:space="preserve">Start with </w:t>
+      </w:r>
+      <w:r>
+        <w:rPr>
+          <w:rStyle w:val="Strong"/>
+        </w:rPr>
+        <w:t>two-pointer merge</w:t>
+      </w:r>
+      <w:r>
+        <w:t xml:space="preserve"> </w:t>
+      </w:r>
+      <w:r>
+        <w:rPr>
+          <w:rFonts w:ascii="Segoe UI Symbol" w:hAnsi="Segoe UI Symbol" w:cs="Segoe UI Symbol"/>
+        </w:rPr>
+        <w:t>✅</w:t>
+      </w:r>
+    </w:p>
+    <w:p>
+      <w:pPr>
+        <w:pStyle w:val="NormalWeb"/>
+        <w:numPr>
+          <w:ilvl w:val="0"/>
+          <w:numId w:val="10"/>
+        </w:numPr>
+      </w:pPr>
+      <w:r>
+        <w:t xml:space="preserve">Then mention </w:t>
+      </w:r>
+      <w:r>
+        <w:rPr>
+          <w:rStyle w:val="Strong"/>
+        </w:rPr>
+        <w:t>heap-based</w:t>
+      </w:r>
+      <w:r>
+        <w:t xml:space="preserve"> as an alternative for more complex use cases (like streaming data).</w:t>
+      </w:r>
+    </w:p>
+    <w:p>
+      <w:proofErr w:type="gramStart"/>
+      <w:r>
+        <w:lastRenderedPageBreak/>
+        <w:t>public</w:t>
+      </w:r>
+      <w:proofErr w:type="gramEnd"/>
+      <w:r>
+        <w:t xml:space="preserve"> static List&lt;Integer&gt; merge(</w:t>
+      </w:r>
+      <w:proofErr w:type="spellStart"/>
+      <w:r>
+        <w:t>int</w:t>
+      </w:r>
+      <w:proofErr w:type="spellEnd"/>
+      <w:r>
+        <w:t xml:space="preserve">[] arr1, </w:t>
+      </w:r>
+      <w:proofErr w:type="spellStart"/>
+      <w:r>
+        <w:t>int</w:t>
+      </w:r>
+      <w:proofErr w:type="spellEnd"/>
+      <w:r>
+        <w:t>[] arr2) {</w:t>
+      </w:r>
+    </w:p>
+    <w:p>
+      <w:r>
+        <w:t xml:space="preserve">    </w:t>
+      </w:r>
+      <w:proofErr w:type="spellStart"/>
+      <w:r>
+        <w:t>PriorityQueue</w:t>
+      </w:r>
+      <w:proofErr w:type="spellEnd"/>
+      <w:r>
+        <w:t xml:space="preserve">&lt;Integer&gt; </w:t>
+      </w:r>
+      <w:proofErr w:type="spellStart"/>
+      <w:r>
+        <w:t>minHeap</w:t>
+      </w:r>
+      <w:proofErr w:type="spellEnd"/>
+      <w:r>
+        <w:t xml:space="preserve"> = new </w:t>
+      </w:r>
+      <w:proofErr w:type="spellStart"/>
+      <w:r>
+        <w:t>PriorityQueue</w:t>
+      </w:r>
+      <w:proofErr w:type="spellEnd"/>
+      <w:r>
+        <w:t>&lt;</w:t>
+      </w:r>
+      <w:proofErr w:type="gramStart"/>
+      <w:r>
+        <w:t>&gt;(</w:t>
+      </w:r>
+      <w:proofErr w:type="gramEnd"/>
+      <w:r>
+        <w:t>);</w:t>
+      </w:r>
+    </w:p>
+    <w:p>
+      <w:r>
+        <w:t xml:space="preserve">    </w:t>
+      </w:r>
+    </w:p>
+    <w:p>
+      <w:r>
+        <w:t xml:space="preserve">    // </w:t>
+      </w:r>
+      <w:proofErr w:type="gramStart"/>
+      <w:r>
+        <w:t>Add</w:t>
+      </w:r>
+      <w:proofErr w:type="gramEnd"/>
+      <w:r>
+        <w:t xml:space="preserve"> elements of both arrays</w:t>
+      </w:r>
+    </w:p>
+    <w:p>
+      <w:r>
+        <w:t xml:space="preserve">    </w:t>
+      </w:r>
+      <w:proofErr w:type="gramStart"/>
+      <w:r>
+        <w:t>for(</w:t>
+      </w:r>
+      <w:proofErr w:type="spellStart"/>
+      <w:proofErr w:type="gramEnd"/>
+      <w:r>
+        <w:t>int</w:t>
+      </w:r>
+      <w:proofErr w:type="spellEnd"/>
+      <w:r>
+        <w:t xml:space="preserve"> </w:t>
+      </w:r>
+      <w:proofErr w:type="spellStart"/>
+      <w:r>
+        <w:t>num</w:t>
+      </w:r>
+      <w:proofErr w:type="spellEnd"/>
+      <w:r>
+        <w:t xml:space="preserve"> : arr1) </w:t>
+      </w:r>
+      <w:proofErr w:type="spellStart"/>
+      <w:r>
+        <w:t>minHeap.add</w:t>
+      </w:r>
+      <w:proofErr w:type="spellEnd"/>
+      <w:r>
+        <w:t>(</w:t>
+      </w:r>
+      <w:proofErr w:type="spellStart"/>
+      <w:r>
+        <w:t>num</w:t>
+      </w:r>
+      <w:proofErr w:type="spellEnd"/>
+      <w:r>
+        <w:t>);</w:t>
+      </w:r>
+    </w:p>
+    <w:p>
+      <w:r>
+        <w:t xml:space="preserve">    </w:t>
+      </w:r>
+      <w:proofErr w:type="gramStart"/>
+      <w:r>
+        <w:t>for(</w:t>
+      </w:r>
+      <w:proofErr w:type="spellStart"/>
+      <w:proofErr w:type="gramEnd"/>
+      <w:r>
+        <w:t>int</w:t>
+      </w:r>
+      <w:proofErr w:type="spellEnd"/>
+      <w:r>
+        <w:t xml:space="preserve"> </w:t>
+      </w:r>
+      <w:proofErr w:type="spellStart"/>
+      <w:r>
+        <w:t>num</w:t>
+      </w:r>
+      <w:proofErr w:type="spellEnd"/>
+      <w:r>
+        <w:t xml:space="preserve"> : arr2) </w:t>
+      </w:r>
+      <w:proofErr w:type="spellStart"/>
+      <w:r>
+        <w:t>minHeap.add</w:t>
+      </w:r>
+      <w:proofErr w:type="spellEnd"/>
+      <w:r>
+        <w:t>(</w:t>
+      </w:r>
+      <w:proofErr w:type="spellStart"/>
+      <w:r>
+        <w:t>num</w:t>
+      </w:r>
+      <w:proofErr w:type="spellEnd"/>
+      <w:r>
+        <w:t>);</w:t>
+      </w:r>
+    </w:p>
+    <w:p>
+      <w:r>
+        <w:t xml:space="preserve">    </w:t>
+      </w:r>
+    </w:p>
+    <w:p>
+      <w:r>
+        <w:t xml:space="preserve">    // Extract elements in sorted order</w:t>
+      </w:r>
+    </w:p>
+    <w:p>
+      <w:r>
+        <w:t xml:space="preserve">    List&lt;Integer&gt; result = new </w:t>
+      </w:r>
+      <w:proofErr w:type="spellStart"/>
+      <w:r>
+        <w:t>ArrayList</w:t>
+      </w:r>
+      <w:proofErr w:type="spellEnd"/>
+      <w:r>
+        <w:t>&lt;</w:t>
+      </w:r>
+      <w:proofErr w:type="gramStart"/>
+      <w:r>
+        <w:t>&gt;(</w:t>
+      </w:r>
+      <w:proofErr w:type="gramEnd"/>
+      <w:r>
+        <w:t>);</w:t>
+      </w:r>
+    </w:p>
+    <w:p>
+      <w:r>
+        <w:t xml:space="preserve">    </w:t>
+      </w:r>
+      <w:proofErr w:type="gramStart"/>
+      <w:r>
+        <w:t>while(</w:t>
+      </w:r>
+      <w:proofErr w:type="gramEnd"/>
+      <w:r>
+        <w:t>!</w:t>
+      </w:r>
+      <w:proofErr w:type="spellStart"/>
+      <w:r>
+        <w:t>minHeap.isEmpty</w:t>
+      </w:r>
+      <w:proofErr w:type="spellEnd"/>
+      <w:r>
+        <w:t>()) {</w:t>
+      </w:r>
+    </w:p>
+    <w:p>
+      <w:r>
+        <w:t xml:space="preserve">        </w:t>
+      </w:r>
+      <w:proofErr w:type="spellStart"/>
+      <w:proofErr w:type="gramStart"/>
+      <w:r>
+        <w:t>result.add</w:t>
+      </w:r>
+      <w:proofErr w:type="spellEnd"/>
+      <w:r>
+        <w:t>(</w:t>
+      </w:r>
+      <w:proofErr w:type="spellStart"/>
+      <w:proofErr w:type="gramEnd"/>
+      <w:r>
+        <w:t>minHeap.poll</w:t>
+      </w:r>
+      <w:proofErr w:type="spellEnd"/>
+      <w:r>
+        <w:t>());</w:t>
+      </w:r>
+    </w:p>
+    <w:p>
+      <w:r>
+        <w:t xml:space="preserve">    }</w:t>
+      </w:r>
+    </w:p>
+    <w:p>
+      <w:r>
+        <w:t xml:space="preserve">    </w:t>
+      </w:r>
+      <w:proofErr w:type="gramStart"/>
+      <w:r>
+        <w:t>return</w:t>
+      </w:r>
+      <w:proofErr w:type="gramEnd"/>
+      <w:r>
+        <w:t xml:space="preserve"> result;</w:t>
+      </w:r>
+    </w:p>
+    <w:p>
+      <w:r>
+        <w:t>}</w:t>
+      </w:r>
+    </w:p>
+    <w:p>
+      <w:r>
+        <w:rPr>
+          <w:rFonts w:ascii="Segoe UI Symbol" w:hAnsi="Segoe UI Symbol" w:cs="Segoe UI Symbol"/>
+        </w:rPr>
+        <w:t>🔎</w:t>
+      </w:r>
+      <w:r>
+        <w:t xml:space="preserve"> </w:t>
+      </w:r>
+      <w:proofErr w:type="gramStart"/>
+      <w:r>
+        <w:t>How</w:t>
+      </w:r>
+      <w:proofErr w:type="gramEnd"/>
+      <w:r>
+        <w:t xml:space="preserve"> it works:</w:t>
+      </w:r>
+    </w:p>
+    <w:p>
+      <w:proofErr w:type="spellStart"/>
+      <w:r>
+        <w:t>PriorityQueue</w:t>
+      </w:r>
+      <w:proofErr w:type="spellEnd"/>
+      <w:r>
+        <w:t xml:space="preserve"> as a Min-Heap</w:t>
+      </w:r>
+    </w:p>
+    <w:p>
+      <w:r>
+        <w:t xml:space="preserve">In Java, </w:t>
+      </w:r>
+      <w:proofErr w:type="spellStart"/>
+      <w:r>
+        <w:t>Priority</w:t>
+      </w:r>
+      <w:r>
+        <w:t>Queue</w:t>
+      </w:r>
+      <w:proofErr w:type="spellEnd"/>
+      <w:r>
+        <w:t xml:space="preserve"> by default is a min-heap.</w:t>
+      </w:r>
+    </w:p>
+    <w:p>
+      <w:r>
+        <w:t>That means the smallest element is a</w:t>
+      </w:r>
+      <w:r>
+        <w:t>lways at the head of the queue.</w:t>
+      </w:r>
+    </w:p>
+    <w:p>
+      <w:r>
+        <w:t>Adding all elements</w:t>
+      </w:r>
+    </w:p>
+    <w:p>
+      <w:r>
+        <w:t>You put all numbers from</w:t>
+      </w:r>
+      <w:r>
+        <w:t xml:space="preserve"> both arrays into the min-heap.</w:t>
+      </w:r>
+    </w:p>
+    <w:p>
+      <w:r>
+        <w:t>At this point, the heap internally arranges them so</w:t>
+      </w:r>
+      <w:r>
+        <w:t xml:space="preserve"> the smallest is always on top.</w:t>
+      </w:r>
+    </w:p>
+    <w:p>
+      <w:r>
+        <w:t>Heap operations</w:t>
+      </w:r>
+      <w:r>
+        <w:t xml:space="preserve"> (add) take </w:t>
+      </w:r>
+      <w:proofErr w:type="gramStart"/>
+      <w:r>
+        <w:t>O(</w:t>
+      </w:r>
+      <w:proofErr w:type="gramEnd"/>
+      <w:r>
+        <w:t>log n) time each.</w:t>
+      </w:r>
+    </w:p>
+    <w:p>
+      <w:r>
+        <w:t>Polling elements (sorted order)</w:t>
+      </w:r>
+    </w:p>
+    <w:p>
+      <w:proofErr w:type="gramStart"/>
+      <w:r>
+        <w:t>poll(</w:t>
+      </w:r>
+      <w:proofErr w:type="gramEnd"/>
+      <w:r>
+        <w:t xml:space="preserve">) removes and returns the </w:t>
+      </w:r>
+      <w:r>
+        <w:t>smallest element from the heap.</w:t>
+      </w:r>
+    </w:p>
+    <w:p>
+      <w:r>
+        <w:t xml:space="preserve">Since the heap always keeps the smallest at the front, every </w:t>
+      </w:r>
+      <w:proofErr w:type="gramStart"/>
+      <w:r>
+        <w:t>poll(</w:t>
+      </w:r>
+      <w:proofErr w:type="gramEnd"/>
+      <w:r>
+        <w:t xml:space="preserve">) </w:t>
+      </w:r>
+      <w:r>
+        <w:t>gives the next smallest number.</w:t>
+      </w:r>
+    </w:p>
+    <w:p>
+      <w:r>
+        <w:t xml:space="preserve">This </w:t>
+      </w:r>
+      <w:proofErr w:type="gramStart"/>
+      <w:r>
+        <w:t>means when you keep polling until empty, you n</w:t>
+      </w:r>
+      <w:r>
+        <w:t>aturally get a sorted sequence</w:t>
+      </w:r>
+      <w:proofErr w:type="gramEnd"/>
+      <w:r>
+        <w:t>.</w:t>
+      </w:r>
+    </w:p>
+    <w:p>
+      <w:r>
+        <w:t xml:space="preserve">Building the result </w:t>
+      </w:r>
+      <w:proofErr w:type="gramStart"/>
+      <w:r>
+        <w:t>Each</w:t>
+      </w:r>
+      <w:proofErr w:type="gramEnd"/>
+      <w:r>
+        <w:t xml:space="preserve"> polled element is appended to the result list</w:t>
+      </w:r>
+      <w:r>
+        <w:t xml:space="preserve">. </w:t>
+      </w:r>
+      <w:r>
+        <w:t>Final result is sorted, no matter if arr1 or arr2 were sorted beforehand.</w:t>
+      </w:r>
+    </w:p>
+    <w:p/>
+    <w:p>
+      <w:r>
+        <w:rPr>
+          <w:rFonts w:ascii="Segoe UI Symbol" w:hAnsi="Segoe UI Symbol" w:cs="Segoe UI Symbol"/>
+        </w:rPr>
+        <w:lastRenderedPageBreak/>
+        <w:t>✅</w:t>
+      </w:r>
+      <w:r>
+        <w:t xml:space="preserve"> Example:</w:t>
+      </w:r>
+    </w:p>
+    <w:p>
+      <w:bookmarkStart w:id="0" w:name="_GoBack"/>
+      <w:bookmarkEnd w:id="0"/>
+      <w:proofErr w:type="spellStart"/>
+      <w:proofErr w:type="gramStart"/>
+      <w:r>
+        <w:t>int</w:t>
+      </w:r>
+      <w:proofErr w:type="spellEnd"/>
+      <w:r>
+        <w:t>[</w:t>
+      </w:r>
+      <w:proofErr w:type="gramEnd"/>
+      <w:r>
+        <w:t>] arr1 = {5, 1, 3};</w:t>
+      </w:r>
+    </w:p>
+    <w:p>
+      <w:proofErr w:type="spellStart"/>
+      <w:proofErr w:type="gramStart"/>
+      <w:r>
+        <w:t>int</w:t>
+      </w:r>
+      <w:proofErr w:type="spellEnd"/>
+      <w:r>
+        <w:t>[</w:t>
+      </w:r>
+      <w:proofErr w:type="gramEnd"/>
+      <w:r>
+        <w:t>] arr2 = {6, 2, 4};</w:t>
+      </w:r>
+    </w:p>
+    <w:p>
+      <w:r>
+        <w:t xml:space="preserve">List&lt;Integer&gt; merged = </w:t>
+      </w:r>
+      <w:proofErr w:type="gramStart"/>
+      <w:r>
+        <w:t>merge(</w:t>
+      </w:r>
+      <w:proofErr w:type="gramEnd"/>
+      <w:r>
+        <w:t>arr1, arr2);</w:t>
+      </w:r>
+    </w:p>
+    <w:p>
+      <w:proofErr w:type="spellStart"/>
+      <w:proofErr w:type="gramStart"/>
+      <w:r>
+        <w:t>System.out.println</w:t>
+      </w:r>
+      <w:proofErr w:type="spellEnd"/>
+      <w:r>
+        <w:t>(</w:t>
+      </w:r>
+      <w:proofErr w:type="gramEnd"/>
+      <w:r>
+        <w:t>merged);</w:t>
+      </w:r>
+    </w:p>
+    <w:p>
+      <w:r>
+        <w:t>Heap process:</w:t>
+      </w:r>
+    </w:p>
+    <w:p>
+      <w:r>
+        <w:t>Add all → Heap contains {1, 2, 3</w:t>
+      </w:r>
+      <w:r>
+        <w:t>, 4, 5, 6} internally arranged.</w:t>
+      </w:r>
+    </w:p>
+    <w:p>
+      <w:r>
+        <w:t>P</w:t>
+      </w:r>
+      <w:r>
+        <w:t xml:space="preserve">oll → returns </w:t>
+      </w:r>
+      <w:proofErr w:type="gramStart"/>
+      <w:r>
+        <w:t>1</w:t>
+      </w:r>
+      <w:proofErr w:type="gramEnd"/>
+      <w:r>
+        <w:t>, 2, 3, 4, 5, 6.</w:t>
+      </w:r>
+    </w:p>
+    <w:p>
+      <w:r>
+        <w:t>Output:</w:t>
+      </w:r>
+    </w:p>
+    <w:p>
+      <w:proofErr w:type="spellStart"/>
+      <w:proofErr w:type="gramStart"/>
+      <w:r>
+        <w:t>csharp</w:t>
+      </w:r>
+      <w:proofErr w:type="spellEnd"/>
+      <w:proofErr w:type="gramEnd"/>
+    </w:p>
+    <w:p>
+      <w:r>
+        <w:t>Copy code</w:t>
+      </w:r>
+    </w:p>
+    <w:p>
+      <w:r>
+        <w:t>[</w:t>
+      </w:r>
+      <w:proofErr w:type="gramStart"/>
+      <w:r>
+        <w:t>1</w:t>
+      </w:r>
+      <w:proofErr w:type="gramEnd"/>
+      <w:r>
+        <w:t>, 2, 3, 4, 5, 6]</w:t>
+      </w:r>
+    </w:p>
+    <w:p>
+      <w:r>
+        <w:rPr>
+          <w:rFonts w:ascii="Segoe UI Symbol" w:hAnsi="Segoe UI Symbol" w:cs="Segoe UI Symbol"/>
+        </w:rPr>
+        <w:t>⚖</w:t>
+      </w:r>
+      <w:r>
+        <w:t>️ Comparison with two-pointer merge:</w:t>
+      </w:r>
+    </w:p>
+    <w:p>
+      <w:r>
+        <w:t>Two-p</w:t>
+      </w:r>
+      <w:r>
+        <w:t>ointer merge (your first code):</w:t>
+      </w:r>
+    </w:p>
+    <w:p>
+      <w:r>
+        <w:t>Needs both arrays sorted first.</w:t>
+      </w:r>
+    </w:p>
+    <w:p>
+      <w:r>
+        <w:t xml:space="preserve">Runs in </w:t>
+      </w:r>
+      <w:proofErr w:type="gramStart"/>
+      <w:r>
+        <w:t>O(</w:t>
+      </w:r>
+      <w:proofErr w:type="gramEnd"/>
+      <w:r>
+        <w:t>n + m) time (very efficient).</w:t>
+      </w:r>
+    </w:p>
+    <w:p>
+      <w:r>
+        <w:t>Priority queue merge (this code):</w:t>
+      </w:r>
+    </w:p>
+    <w:p>
+      <w:r>
+        <w:t>Wor</w:t>
+      </w:r>
+      <w:r>
+        <w:t>ks even if arrays are unsorted.</w:t>
+      </w:r>
+    </w:p>
+    <w:p>
+      <w:r>
+        <w:t xml:space="preserve">But slower: adding all elements → </w:t>
+      </w:r>
+      <w:proofErr w:type="gramStart"/>
+      <w:r>
+        <w:t>O(</w:t>
+      </w:r>
+      <w:proofErr w:type="gramEnd"/>
+      <w:r>
+        <w:t>(</w:t>
+      </w:r>
+      <w:proofErr w:type="spellStart"/>
+      <w:r>
+        <w:t>n+m</w:t>
+      </w:r>
+      <w:proofErr w:type="spellEnd"/>
+      <w:r>
+        <w:t>) log(</w:t>
+      </w:r>
+      <w:proofErr w:type="spellStart"/>
+      <w:r>
+        <w:t>n+m</w:t>
+      </w:r>
+      <w:proofErr w:type="spellEnd"/>
+    </w:p>
     <w:sectPr>
       <w:pgSz w:w="12240" w:h="15840"/>
       <w:pgMar w:top="1417" w:right="1417" w:bottom="1417" w:left="1417" w:header="708" w:footer="708" w:gutter="0"/>
@@ -3531,6 +10099,119 @@
 <file path=word/numbering.xml><?xml version="1.0" encoding="utf-8"?>
 <w:numbering xmlns:wpc="http://schemas.microsoft.com/office/word/2010/wordprocessingCanvas" xmlns:cx="http://schemas.microsoft.com/office/drawing/2014/chartex" xmlns:cx1="http://schemas.microsoft.com/office/drawing/2015/9/8/chartex" xmlns:mc="http://schemas.openxmlformats.org/markup-compatibility/2006" xmlns:o="urn:schemas-microsoft-com:office:office" xmlns:r="http://schemas.openxmlformats.org/officeDocument/2006/relationships" xmlns:m="http://schemas.openxmlformats.org/officeDocument/2006/math" xmlns:v="urn:schemas-microsoft-com:vml" xmlns:wp14="http://schemas.microsoft.com/office/word/2010/wordprocessingDrawing" xmlns:wp="http://schemas.openxmlformats.org/drawingml/2006/wordprocessingDrawing" xmlns:w10="urn:schemas-microsoft-com:office:word" xmlns:w="http://schemas.openxmlformats.org/wordprocessingml/2006/main" xmlns:w14="http://schemas.microsoft.com/office/word/2010/wordml" xmlns:w15="http://schemas.microsoft.com/office/word/2012/wordml" xmlns:w16se="http://schemas.microsoft.com/office/word/2015/wordml/symex" xmlns:wpg="http://schemas.microsoft.com/office/word/2010/wordprocessingGroup" xmlns:wpi="http://schemas.microsoft.com/office/word/2010/wordprocessingInk" xmlns:wne="http://schemas.microsoft.com/office/word/2006/wordml" xmlns:wps="http://schemas.microsoft.com/office/word/2010/wordprocessingShape" mc:Ignorable="w14 w15 w16se wp14">
   <w:abstractNum w:abstractNumId="0" w15:restartNumberingAfterBreak="0">
+    <w:nsid w:val="0C350640"/>
+    <w:multiLevelType w:val="multilevel"/>
+    <w:tmpl w:val="0BF8A718"/>
+    <w:lvl w:ilvl="0">
+      <w:start w:val="1"/>
+      <w:numFmt w:val="decimal"/>
+      <w:lvlText w:val="%1."/>
+      <w:lvlJc w:val="left"/>
+      <w:pPr>
+        <w:tabs>
+          <w:tab w:val="num" w:pos="720"/>
+        </w:tabs>
+        <w:ind w:left="720" w:hanging="360"/>
+      </w:pPr>
+    </w:lvl>
+    <w:lvl w:ilvl="1" w:tentative="1">
+      <w:start w:val="1"/>
+      <w:numFmt w:val="decimal"/>
+      <w:lvlText w:val="%2."/>
+      <w:lvlJc w:val="left"/>
+      <w:pPr>
+        <w:tabs>
+          <w:tab w:val="num" w:pos="1440"/>
+        </w:tabs>
+        <w:ind w:left="1440" w:hanging="360"/>
+      </w:pPr>
+    </w:lvl>
+    <w:lvl w:ilvl="2" w:tentative="1">
+      <w:start w:val="1"/>
+      <w:numFmt w:val="decimal"/>
+      <w:lvlText w:val="%3."/>
+      <w:lvlJc w:val="left"/>
+      <w:pPr>
+        <w:tabs>
+          <w:tab w:val="num" w:pos="2160"/>
+        </w:tabs>
+        <w:ind w:left="2160" w:hanging="360"/>
+      </w:pPr>
+    </w:lvl>
+    <w:lvl w:ilvl="3" w:tentative="1">
+      <w:start w:val="1"/>
+      <w:numFmt w:val="decimal"/>
+      <w:lvlText w:val="%4."/>
+      <w:lvlJc w:val="left"/>
+      <w:pPr>
+        <w:tabs>
+          <w:tab w:val="num" w:pos="2880"/>
+        </w:tabs>
+        <w:ind w:left="2880" w:hanging="360"/>
+      </w:pPr>
+    </w:lvl>
+    <w:lvl w:ilvl="4" w:tentative="1">
+      <w:start w:val="1"/>
+      <w:numFmt w:val="decimal"/>
+      <w:lvlText w:val="%5."/>
+      <w:lvlJc w:val="left"/>
+      <w:pPr>
+        <w:tabs>
+          <w:tab w:val="num" w:pos="3600"/>
+        </w:tabs>
+        <w:ind w:left="3600" w:hanging="360"/>
+      </w:pPr>
+    </w:lvl>
+    <w:lvl w:ilvl="5" w:tentative="1">
+      <w:start w:val="1"/>
+      <w:numFmt w:val="decimal"/>
+      <w:lvlText w:val="%6."/>
+      <w:lvlJc w:val="left"/>
+      <w:pPr>
+        <w:tabs>
+          <w:tab w:val="num" w:pos="4320"/>
+        </w:tabs>
+        <w:ind w:left="4320" w:hanging="360"/>
+      </w:pPr>
+    </w:lvl>
+    <w:lvl w:ilvl="6" w:tentative="1">
+      <w:start w:val="1"/>
+      <w:numFmt w:val="decimal"/>
+      <w:lvlText w:val="%7."/>
+      <w:lvlJc w:val="left"/>
+      <w:pPr>
+        <w:tabs>
+          <w:tab w:val="num" w:pos="5040"/>
+        </w:tabs>
+        <w:ind w:left="5040" w:hanging="360"/>
+      </w:pPr>
+    </w:lvl>
+    <w:lvl w:ilvl="7" w:tentative="1">
+      <w:start w:val="1"/>
+      <w:numFmt w:val="decimal"/>
+      <w:lvlText w:val="%8."/>
+      <w:lvlJc w:val="left"/>
+      <w:pPr>
+        <w:tabs>
+          <w:tab w:val="num" w:pos="5760"/>
+        </w:tabs>
+        <w:ind w:left="5760" w:hanging="360"/>
+      </w:pPr>
+    </w:lvl>
+    <w:lvl w:ilvl="8" w:tentative="1">
+      <w:start w:val="1"/>
+      <w:numFmt w:val="decimal"/>
+      <w:lvlText w:val="%9."/>
+      <w:lvlJc w:val="left"/>
+      <w:pPr>
+        <w:tabs>
+          <w:tab w:val="num" w:pos="6480"/>
+        </w:tabs>
+        <w:ind w:left="6480" w:hanging="360"/>
+      </w:pPr>
+    </w:lvl>
+  </w:abstractNum>
+  <w:abstractNum w:abstractNumId="1" w15:restartNumberingAfterBreak="0">
     <w:nsid w:val="0E6B56AE"/>
     <w:multiLevelType w:val="multilevel"/>
     <w:tmpl w:val="44FCD592"/>
@@ -3643,7 +10324,7 @@
       </w:pPr>
     </w:lvl>
   </w:abstractNum>
-  <w:abstractNum w:abstractNumId="1" w15:restartNumberingAfterBreak="0">
+  <w:abstractNum w:abstractNumId="2" w15:restartNumberingAfterBreak="0">
     <w:nsid w:val="25DD5A4F"/>
     <w:multiLevelType w:val="multilevel"/>
     <w:tmpl w:val="A3D498B6"/>
@@ -3756,10 +10437,10 @@
       </w:pPr>
     </w:lvl>
   </w:abstractNum>
-  <w:abstractNum w:abstractNumId="2" w15:restartNumberingAfterBreak="0">
-    <w:nsid w:val="4F4020F4"/>
+  <w:abstractNum w:abstractNumId="3" w15:restartNumberingAfterBreak="0">
+    <w:nsid w:val="3B766038"/>
     <w:multiLevelType w:val="multilevel"/>
-    <w:tmpl w:val="C9C8AB04"/>
+    <w:tmpl w:val="2B6C2EEE"/>
     <w:lvl w:ilvl="0">
       <w:start w:val="1"/>
       <w:numFmt w:val="bullet"/>
@@ -3905,10 +10586,10 @@
       </w:rPr>
     </w:lvl>
   </w:abstractNum>
-  <w:abstractNum w:abstractNumId="3" w15:restartNumberingAfterBreak="0">
-    <w:nsid w:val="72957BE8"/>
+  <w:abstractNum w:abstractNumId="4" w15:restartNumberingAfterBreak="0">
+    <w:nsid w:val="4F4020F4"/>
     <w:multiLevelType w:val="multilevel"/>
-    <w:tmpl w:val="930494B0"/>
+    <w:tmpl w:val="C9C8AB04"/>
     <w:lvl w:ilvl="0">
       <w:start w:val="1"/>
       <w:numFmt w:val="bullet"/>
@@ -4054,17 +10735,744 @@
       </w:rPr>
     </w:lvl>
   </w:abstractNum>
+  <w:abstractNum w:abstractNumId="5" w15:restartNumberingAfterBreak="0">
+    <w:nsid w:val="58130D27"/>
+    <w:multiLevelType w:val="multilevel"/>
+    <w:tmpl w:val="80CA62BC"/>
+    <w:lvl w:ilvl="0">
+      <w:start w:val="1"/>
+      <w:numFmt w:val="bullet"/>
+      <w:lvlText w:val=""/>
+      <w:lvlJc w:val="left"/>
+      <w:pPr>
+        <w:tabs>
+          <w:tab w:val="num" w:pos="720"/>
+        </w:tabs>
+        <w:ind w:left="720" w:hanging="360"/>
+      </w:pPr>
+      <w:rPr>
+        <w:rFonts w:ascii="Symbol" w:hAnsi="Symbol" w:hint="default"/>
+        <w:sz w:val="20"/>
+      </w:rPr>
+    </w:lvl>
+    <w:lvl w:ilvl="1" w:tentative="1">
+      <w:start w:val="1"/>
+      <w:numFmt w:val="bullet"/>
+      <w:lvlText w:val="o"/>
+      <w:lvlJc w:val="left"/>
+      <w:pPr>
+        <w:tabs>
+          <w:tab w:val="num" w:pos="1440"/>
+        </w:tabs>
+        <w:ind w:left="1440" w:hanging="360"/>
+      </w:pPr>
+      <w:rPr>
+        <w:rFonts w:ascii="Courier New" w:hAnsi="Courier New" w:hint="default"/>
+        <w:sz w:val="20"/>
+      </w:rPr>
+    </w:lvl>
+    <w:lvl w:ilvl="2" w:tentative="1">
+      <w:start w:val="1"/>
+      <w:numFmt w:val="bullet"/>
+      <w:lvlText w:val=""/>
+      <w:lvlJc w:val="left"/>
+      <w:pPr>
+        <w:tabs>
+          <w:tab w:val="num" w:pos="2160"/>
+        </w:tabs>
+        <w:ind w:left="2160" w:hanging="360"/>
+      </w:pPr>
+      <w:rPr>
+        <w:rFonts w:ascii="Wingdings" w:hAnsi="Wingdings" w:hint="default"/>
+        <w:sz w:val="20"/>
+      </w:rPr>
+    </w:lvl>
+    <w:lvl w:ilvl="3" w:tentative="1">
+      <w:start w:val="1"/>
+      <w:numFmt w:val="bullet"/>
+      <w:lvlText w:val=""/>
+      <w:lvlJc w:val="left"/>
+      <w:pPr>
+        <w:tabs>
+          <w:tab w:val="num" w:pos="2880"/>
+        </w:tabs>
+        <w:ind w:left="2880" w:hanging="360"/>
+      </w:pPr>
+      <w:rPr>
+        <w:rFonts w:ascii="Wingdings" w:hAnsi="Wingdings" w:hint="default"/>
+        <w:sz w:val="20"/>
+      </w:rPr>
+    </w:lvl>
+    <w:lvl w:ilvl="4" w:tentative="1">
+      <w:start w:val="1"/>
+      <w:numFmt w:val="bullet"/>
+      <w:lvlText w:val=""/>
+      <w:lvlJc w:val="left"/>
+      <w:pPr>
+        <w:tabs>
+          <w:tab w:val="num" w:pos="3600"/>
+        </w:tabs>
+        <w:ind w:left="3600" w:hanging="360"/>
+      </w:pPr>
+      <w:rPr>
+        <w:rFonts w:ascii="Wingdings" w:hAnsi="Wingdings" w:hint="default"/>
+        <w:sz w:val="20"/>
+      </w:rPr>
+    </w:lvl>
+    <w:lvl w:ilvl="5" w:tentative="1">
+      <w:start w:val="1"/>
+      <w:numFmt w:val="bullet"/>
+      <w:lvlText w:val=""/>
+      <w:lvlJc w:val="left"/>
+      <w:pPr>
+        <w:tabs>
+          <w:tab w:val="num" w:pos="4320"/>
+        </w:tabs>
+        <w:ind w:left="4320" w:hanging="360"/>
+      </w:pPr>
+      <w:rPr>
+        <w:rFonts w:ascii="Wingdings" w:hAnsi="Wingdings" w:hint="default"/>
+        <w:sz w:val="20"/>
+      </w:rPr>
+    </w:lvl>
+    <w:lvl w:ilvl="6" w:tentative="1">
+      <w:start w:val="1"/>
+      <w:numFmt w:val="bullet"/>
+      <w:lvlText w:val=""/>
+      <w:lvlJc w:val="left"/>
+      <w:pPr>
+        <w:tabs>
+          <w:tab w:val="num" w:pos="5040"/>
+        </w:tabs>
+        <w:ind w:left="5040" w:hanging="360"/>
+      </w:pPr>
+      <w:rPr>
+        <w:rFonts w:ascii="Wingdings" w:hAnsi="Wingdings" w:hint="default"/>
+        <w:sz w:val="20"/>
+      </w:rPr>
+    </w:lvl>
+    <w:lvl w:ilvl="7" w:tentative="1">
+      <w:start w:val="1"/>
+      <w:numFmt w:val="bullet"/>
+      <w:lvlText w:val=""/>
+      <w:lvlJc w:val="left"/>
+      <w:pPr>
+        <w:tabs>
+          <w:tab w:val="num" w:pos="5760"/>
+        </w:tabs>
+        <w:ind w:left="5760" w:hanging="360"/>
+      </w:pPr>
+      <w:rPr>
+        <w:rFonts w:ascii="Wingdings" w:hAnsi="Wingdings" w:hint="default"/>
+        <w:sz w:val="20"/>
+      </w:rPr>
+    </w:lvl>
+    <w:lvl w:ilvl="8" w:tentative="1">
+      <w:start w:val="1"/>
+      <w:numFmt w:val="bullet"/>
+      <w:lvlText w:val=""/>
+      <w:lvlJc w:val="left"/>
+      <w:pPr>
+        <w:tabs>
+          <w:tab w:val="num" w:pos="6480"/>
+        </w:tabs>
+        <w:ind w:left="6480" w:hanging="360"/>
+      </w:pPr>
+      <w:rPr>
+        <w:rFonts w:ascii="Wingdings" w:hAnsi="Wingdings" w:hint="default"/>
+        <w:sz w:val="20"/>
+      </w:rPr>
+    </w:lvl>
+  </w:abstractNum>
+  <w:abstractNum w:abstractNumId="6" w15:restartNumberingAfterBreak="0">
+    <w:nsid w:val="585C0FEF"/>
+    <w:multiLevelType w:val="multilevel"/>
+    <w:tmpl w:val="F30CA1CC"/>
+    <w:lvl w:ilvl="0">
+      <w:start w:val="1"/>
+      <w:numFmt w:val="decimal"/>
+      <w:lvlText w:val="%1."/>
+      <w:lvlJc w:val="left"/>
+      <w:pPr>
+        <w:tabs>
+          <w:tab w:val="num" w:pos="720"/>
+        </w:tabs>
+        <w:ind w:left="720" w:hanging="360"/>
+      </w:pPr>
+    </w:lvl>
+    <w:lvl w:ilvl="1" w:tentative="1">
+      <w:start w:val="1"/>
+      <w:numFmt w:val="decimal"/>
+      <w:lvlText w:val="%2."/>
+      <w:lvlJc w:val="left"/>
+      <w:pPr>
+        <w:tabs>
+          <w:tab w:val="num" w:pos="1440"/>
+        </w:tabs>
+        <w:ind w:left="1440" w:hanging="360"/>
+      </w:pPr>
+    </w:lvl>
+    <w:lvl w:ilvl="2" w:tentative="1">
+      <w:start w:val="1"/>
+      <w:numFmt w:val="decimal"/>
+      <w:lvlText w:val="%3."/>
+      <w:lvlJc w:val="left"/>
+      <w:pPr>
+        <w:tabs>
+          <w:tab w:val="num" w:pos="2160"/>
+        </w:tabs>
+        <w:ind w:left="2160" w:hanging="360"/>
+      </w:pPr>
+    </w:lvl>
+    <w:lvl w:ilvl="3" w:tentative="1">
+      <w:start w:val="1"/>
+      <w:numFmt w:val="decimal"/>
+      <w:lvlText w:val="%4."/>
+      <w:lvlJc w:val="left"/>
+      <w:pPr>
+        <w:tabs>
+          <w:tab w:val="num" w:pos="2880"/>
+        </w:tabs>
+        <w:ind w:left="2880" w:hanging="360"/>
+      </w:pPr>
+    </w:lvl>
+    <w:lvl w:ilvl="4" w:tentative="1">
+      <w:start w:val="1"/>
+      <w:numFmt w:val="decimal"/>
+      <w:lvlText w:val="%5."/>
+      <w:lvlJc w:val="left"/>
+      <w:pPr>
+        <w:tabs>
+          <w:tab w:val="num" w:pos="3600"/>
+        </w:tabs>
+        <w:ind w:left="3600" w:hanging="360"/>
+      </w:pPr>
+    </w:lvl>
+    <w:lvl w:ilvl="5" w:tentative="1">
+      <w:start w:val="1"/>
+      <w:numFmt w:val="decimal"/>
+      <w:lvlText w:val="%6."/>
+      <w:lvlJc w:val="left"/>
+      <w:pPr>
+        <w:tabs>
+          <w:tab w:val="num" w:pos="4320"/>
+        </w:tabs>
+        <w:ind w:left="4320" w:hanging="360"/>
+      </w:pPr>
+    </w:lvl>
+    <w:lvl w:ilvl="6" w:tentative="1">
+      <w:start w:val="1"/>
+      <w:numFmt w:val="decimal"/>
+      <w:lvlText w:val="%7."/>
+      <w:lvlJc w:val="left"/>
+      <w:pPr>
+        <w:tabs>
+          <w:tab w:val="num" w:pos="5040"/>
+        </w:tabs>
+        <w:ind w:left="5040" w:hanging="360"/>
+      </w:pPr>
+    </w:lvl>
+    <w:lvl w:ilvl="7" w:tentative="1">
+      <w:start w:val="1"/>
+      <w:numFmt w:val="decimal"/>
+      <w:lvlText w:val="%8."/>
+      <w:lvlJc w:val="left"/>
+      <w:pPr>
+        <w:tabs>
+          <w:tab w:val="num" w:pos="5760"/>
+        </w:tabs>
+        <w:ind w:left="5760" w:hanging="360"/>
+      </w:pPr>
+    </w:lvl>
+    <w:lvl w:ilvl="8" w:tentative="1">
+      <w:start w:val="1"/>
+      <w:numFmt w:val="decimal"/>
+      <w:lvlText w:val="%9."/>
+      <w:lvlJc w:val="left"/>
+      <w:pPr>
+        <w:tabs>
+          <w:tab w:val="num" w:pos="6480"/>
+        </w:tabs>
+        <w:ind w:left="6480" w:hanging="360"/>
+      </w:pPr>
+    </w:lvl>
+  </w:abstractNum>
+  <w:abstractNum w:abstractNumId="7" w15:restartNumberingAfterBreak="0">
+    <w:nsid w:val="5C266324"/>
+    <w:multiLevelType w:val="multilevel"/>
+    <w:tmpl w:val="56CADED8"/>
+    <w:lvl w:ilvl="0">
+      <w:start w:val="1"/>
+      <w:numFmt w:val="bullet"/>
+      <w:lvlText w:val=""/>
+      <w:lvlJc w:val="left"/>
+      <w:pPr>
+        <w:tabs>
+          <w:tab w:val="num" w:pos="720"/>
+        </w:tabs>
+        <w:ind w:left="720" w:hanging="360"/>
+      </w:pPr>
+      <w:rPr>
+        <w:rFonts w:ascii="Symbol" w:hAnsi="Symbol" w:hint="default"/>
+        <w:sz w:val="20"/>
+      </w:rPr>
+    </w:lvl>
+    <w:lvl w:ilvl="1" w:tentative="1">
+      <w:start w:val="1"/>
+      <w:numFmt w:val="bullet"/>
+      <w:lvlText w:val="o"/>
+      <w:lvlJc w:val="left"/>
+      <w:pPr>
+        <w:tabs>
+          <w:tab w:val="num" w:pos="1440"/>
+        </w:tabs>
+        <w:ind w:left="1440" w:hanging="360"/>
+      </w:pPr>
+      <w:rPr>
+        <w:rFonts w:ascii="Courier New" w:hAnsi="Courier New" w:hint="default"/>
+        <w:sz w:val="20"/>
+      </w:rPr>
+    </w:lvl>
+    <w:lvl w:ilvl="2" w:tentative="1">
+      <w:start w:val="1"/>
+      <w:numFmt w:val="bullet"/>
+      <w:lvlText w:val=""/>
+      <w:lvlJc w:val="left"/>
+      <w:pPr>
+        <w:tabs>
+          <w:tab w:val="num" w:pos="2160"/>
+        </w:tabs>
+        <w:ind w:left="2160" w:hanging="360"/>
+      </w:pPr>
+      <w:rPr>
+        <w:rFonts w:ascii="Wingdings" w:hAnsi="Wingdings" w:hint="default"/>
+        <w:sz w:val="20"/>
+      </w:rPr>
+    </w:lvl>
+    <w:lvl w:ilvl="3" w:tentative="1">
+      <w:start w:val="1"/>
+      <w:numFmt w:val="bullet"/>
+      <w:lvlText w:val=""/>
+      <w:lvlJc w:val="left"/>
+      <w:pPr>
+        <w:tabs>
+          <w:tab w:val="num" w:pos="2880"/>
+        </w:tabs>
+        <w:ind w:left="2880" w:hanging="360"/>
+      </w:pPr>
+      <w:rPr>
+        <w:rFonts w:ascii="Wingdings" w:hAnsi="Wingdings" w:hint="default"/>
+        <w:sz w:val="20"/>
+      </w:rPr>
+    </w:lvl>
+    <w:lvl w:ilvl="4" w:tentative="1">
+      <w:start w:val="1"/>
+      <w:numFmt w:val="bullet"/>
+      <w:lvlText w:val=""/>
+      <w:lvlJc w:val="left"/>
+      <w:pPr>
+        <w:tabs>
+          <w:tab w:val="num" w:pos="3600"/>
+        </w:tabs>
+        <w:ind w:left="3600" w:hanging="360"/>
+      </w:pPr>
+      <w:rPr>
+        <w:rFonts w:ascii="Wingdings" w:hAnsi="Wingdings" w:hint="default"/>
+        <w:sz w:val="20"/>
+      </w:rPr>
+    </w:lvl>
+    <w:lvl w:ilvl="5" w:tentative="1">
+      <w:start w:val="1"/>
+      <w:numFmt w:val="bullet"/>
+      <w:lvlText w:val=""/>
+      <w:lvlJc w:val="left"/>
+      <w:pPr>
+        <w:tabs>
+          <w:tab w:val="num" w:pos="4320"/>
+        </w:tabs>
+        <w:ind w:left="4320" w:hanging="360"/>
+      </w:pPr>
+      <w:rPr>
+        <w:rFonts w:ascii="Wingdings" w:hAnsi="Wingdings" w:hint="default"/>
+        <w:sz w:val="20"/>
+      </w:rPr>
+    </w:lvl>
+    <w:lvl w:ilvl="6" w:tentative="1">
+      <w:start w:val="1"/>
+      <w:numFmt w:val="bullet"/>
+      <w:lvlText w:val=""/>
+      <w:lvlJc w:val="left"/>
+      <w:pPr>
+        <w:tabs>
+          <w:tab w:val="num" w:pos="5040"/>
+        </w:tabs>
+        <w:ind w:left="5040" w:hanging="360"/>
+      </w:pPr>
+      <w:rPr>
+        <w:rFonts w:ascii="Wingdings" w:hAnsi="Wingdings" w:hint="default"/>
+        <w:sz w:val="20"/>
+      </w:rPr>
+    </w:lvl>
+    <w:lvl w:ilvl="7" w:tentative="1">
+      <w:start w:val="1"/>
+      <w:numFmt w:val="bullet"/>
+      <w:lvlText w:val=""/>
+      <w:lvlJc w:val="left"/>
+      <w:pPr>
+        <w:tabs>
+          <w:tab w:val="num" w:pos="5760"/>
+        </w:tabs>
+        <w:ind w:left="5760" w:hanging="360"/>
+      </w:pPr>
+      <w:rPr>
+        <w:rFonts w:ascii="Wingdings" w:hAnsi="Wingdings" w:hint="default"/>
+        <w:sz w:val="20"/>
+      </w:rPr>
+    </w:lvl>
+    <w:lvl w:ilvl="8" w:tentative="1">
+      <w:start w:val="1"/>
+      <w:numFmt w:val="bullet"/>
+      <w:lvlText w:val=""/>
+      <w:lvlJc w:val="left"/>
+      <w:pPr>
+        <w:tabs>
+          <w:tab w:val="num" w:pos="6480"/>
+        </w:tabs>
+        <w:ind w:left="6480" w:hanging="360"/>
+      </w:pPr>
+      <w:rPr>
+        <w:rFonts w:ascii="Wingdings" w:hAnsi="Wingdings" w:hint="default"/>
+        <w:sz w:val="20"/>
+      </w:rPr>
+    </w:lvl>
+  </w:abstractNum>
+  <w:abstractNum w:abstractNumId="8" w15:restartNumberingAfterBreak="0">
+    <w:nsid w:val="5C8C257A"/>
+    <w:multiLevelType w:val="multilevel"/>
+    <w:tmpl w:val="D4C8973C"/>
+    <w:lvl w:ilvl="0">
+      <w:start w:val="1"/>
+      <w:numFmt w:val="bullet"/>
+      <w:lvlText w:val=""/>
+      <w:lvlJc w:val="left"/>
+      <w:pPr>
+        <w:tabs>
+          <w:tab w:val="num" w:pos="720"/>
+        </w:tabs>
+        <w:ind w:left="720" w:hanging="360"/>
+      </w:pPr>
+      <w:rPr>
+        <w:rFonts w:ascii="Symbol" w:hAnsi="Symbol" w:hint="default"/>
+        <w:sz w:val="20"/>
+      </w:rPr>
+    </w:lvl>
+    <w:lvl w:ilvl="1" w:tentative="1">
+      <w:start w:val="1"/>
+      <w:numFmt w:val="bullet"/>
+      <w:lvlText w:val="o"/>
+      <w:lvlJc w:val="left"/>
+      <w:pPr>
+        <w:tabs>
+          <w:tab w:val="num" w:pos="1440"/>
+        </w:tabs>
+        <w:ind w:left="1440" w:hanging="360"/>
+      </w:pPr>
+      <w:rPr>
+        <w:rFonts w:ascii="Courier New" w:hAnsi="Courier New" w:hint="default"/>
+        <w:sz w:val="20"/>
+      </w:rPr>
+    </w:lvl>
+    <w:lvl w:ilvl="2" w:tentative="1">
+      <w:start w:val="1"/>
+      <w:numFmt w:val="bullet"/>
+      <w:lvlText w:val=""/>
+      <w:lvlJc w:val="left"/>
+      <w:pPr>
+        <w:tabs>
+          <w:tab w:val="num" w:pos="2160"/>
+        </w:tabs>
+        <w:ind w:left="2160" w:hanging="360"/>
+      </w:pPr>
+      <w:rPr>
+        <w:rFonts w:ascii="Wingdings" w:hAnsi="Wingdings" w:hint="default"/>
+        <w:sz w:val="20"/>
+      </w:rPr>
+    </w:lvl>
+    <w:lvl w:ilvl="3" w:tentative="1">
+      <w:start w:val="1"/>
+      <w:numFmt w:val="bullet"/>
+      <w:lvlText w:val=""/>
+      <w:lvlJc w:val="left"/>
+      <w:pPr>
+        <w:tabs>
+          <w:tab w:val="num" w:pos="2880"/>
+        </w:tabs>
+        <w:ind w:left="2880" w:hanging="360"/>
+      </w:pPr>
+      <w:rPr>
+        <w:rFonts w:ascii="Wingdings" w:hAnsi="Wingdings" w:hint="default"/>
+        <w:sz w:val="20"/>
+      </w:rPr>
+    </w:lvl>
+    <w:lvl w:ilvl="4" w:tentative="1">
+      <w:start w:val="1"/>
+      <w:numFmt w:val="bullet"/>
+      <w:lvlText w:val=""/>
+      <w:lvlJc w:val="left"/>
+      <w:pPr>
+        <w:tabs>
+          <w:tab w:val="num" w:pos="3600"/>
+        </w:tabs>
+        <w:ind w:left="3600" w:hanging="360"/>
+      </w:pPr>
+      <w:rPr>
+        <w:rFonts w:ascii="Wingdings" w:hAnsi="Wingdings" w:hint="default"/>
+        <w:sz w:val="20"/>
+      </w:rPr>
+    </w:lvl>
+    <w:lvl w:ilvl="5" w:tentative="1">
+      <w:start w:val="1"/>
+      <w:numFmt w:val="bullet"/>
+      <w:lvlText w:val=""/>
+      <w:lvlJc w:val="left"/>
+      <w:pPr>
+        <w:tabs>
+          <w:tab w:val="num" w:pos="4320"/>
+        </w:tabs>
+        <w:ind w:left="4320" w:hanging="360"/>
+      </w:pPr>
+      <w:rPr>
+        <w:rFonts w:ascii="Wingdings" w:hAnsi="Wingdings" w:hint="default"/>
+        <w:sz w:val="20"/>
+      </w:rPr>
+    </w:lvl>
+    <w:lvl w:ilvl="6" w:tentative="1">
+      <w:start w:val="1"/>
+      <w:numFmt w:val="bullet"/>
+      <w:lvlText w:val=""/>
+      <w:lvlJc w:val="left"/>
+      <w:pPr>
+        <w:tabs>
+          <w:tab w:val="num" w:pos="5040"/>
+        </w:tabs>
+        <w:ind w:left="5040" w:hanging="360"/>
+      </w:pPr>
+      <w:rPr>
+        <w:rFonts w:ascii="Wingdings" w:hAnsi="Wingdings" w:hint="default"/>
+        <w:sz w:val="20"/>
+      </w:rPr>
+    </w:lvl>
+    <w:lvl w:ilvl="7" w:tentative="1">
+      <w:start w:val="1"/>
+      <w:numFmt w:val="bullet"/>
+      <w:lvlText w:val=""/>
+      <w:lvlJc w:val="left"/>
+      <w:pPr>
+        <w:tabs>
+          <w:tab w:val="num" w:pos="5760"/>
+        </w:tabs>
+        <w:ind w:left="5760" w:hanging="360"/>
+      </w:pPr>
+      <w:rPr>
+        <w:rFonts w:ascii="Wingdings" w:hAnsi="Wingdings" w:hint="default"/>
+        <w:sz w:val="20"/>
+      </w:rPr>
+    </w:lvl>
+    <w:lvl w:ilvl="8" w:tentative="1">
+      <w:start w:val="1"/>
+      <w:numFmt w:val="bullet"/>
+      <w:lvlText w:val=""/>
+      <w:lvlJc w:val="left"/>
+      <w:pPr>
+        <w:tabs>
+          <w:tab w:val="num" w:pos="6480"/>
+        </w:tabs>
+        <w:ind w:left="6480" w:hanging="360"/>
+      </w:pPr>
+      <w:rPr>
+        <w:rFonts w:ascii="Wingdings" w:hAnsi="Wingdings" w:hint="default"/>
+        <w:sz w:val="20"/>
+      </w:rPr>
+    </w:lvl>
+  </w:abstractNum>
+  <w:abstractNum w:abstractNumId="9" w15:restartNumberingAfterBreak="0">
+    <w:nsid w:val="72957BE8"/>
+    <w:multiLevelType w:val="multilevel"/>
+    <w:tmpl w:val="930494B0"/>
+    <w:lvl w:ilvl="0">
+      <w:start w:val="1"/>
+      <w:numFmt w:val="bullet"/>
+      <w:lvlText w:val=""/>
+      <w:lvlJc w:val="left"/>
+      <w:pPr>
+        <w:tabs>
+          <w:tab w:val="num" w:pos="720"/>
+        </w:tabs>
+        <w:ind w:left="720" w:hanging="360"/>
+      </w:pPr>
+      <w:rPr>
+        <w:rFonts w:ascii="Symbol" w:hAnsi="Symbol" w:hint="default"/>
+        <w:sz w:val="20"/>
+      </w:rPr>
+    </w:lvl>
+    <w:lvl w:ilvl="1" w:tentative="1">
+      <w:start w:val="1"/>
+      <w:numFmt w:val="bullet"/>
+      <w:lvlText w:val="o"/>
+      <w:lvlJc w:val="left"/>
+      <w:pPr>
+        <w:tabs>
+          <w:tab w:val="num" w:pos="1440"/>
+        </w:tabs>
+        <w:ind w:left="1440" w:hanging="360"/>
+      </w:pPr>
+      <w:rPr>
+        <w:rFonts w:ascii="Courier New" w:hAnsi="Courier New" w:hint="default"/>
+        <w:sz w:val="20"/>
+      </w:rPr>
+    </w:lvl>
+    <w:lvl w:ilvl="2" w:tentative="1">
+      <w:start w:val="1"/>
+      <w:numFmt w:val="bullet"/>
+      <w:lvlText w:val=""/>
+      <w:lvlJc w:val="left"/>
+      <w:pPr>
+        <w:tabs>
+          <w:tab w:val="num" w:pos="2160"/>
+        </w:tabs>
+        <w:ind w:left="2160" w:hanging="360"/>
+      </w:pPr>
+      <w:rPr>
+        <w:rFonts w:ascii="Wingdings" w:hAnsi="Wingdings" w:hint="default"/>
+        <w:sz w:val="20"/>
+      </w:rPr>
+    </w:lvl>
+    <w:lvl w:ilvl="3" w:tentative="1">
+      <w:start w:val="1"/>
+      <w:numFmt w:val="bullet"/>
+      <w:lvlText w:val=""/>
+      <w:lvlJc w:val="left"/>
+      <w:pPr>
+        <w:tabs>
+          <w:tab w:val="num" w:pos="2880"/>
+        </w:tabs>
+        <w:ind w:left="2880" w:hanging="360"/>
+      </w:pPr>
+      <w:rPr>
+        <w:rFonts w:ascii="Wingdings" w:hAnsi="Wingdings" w:hint="default"/>
+        <w:sz w:val="20"/>
+      </w:rPr>
+    </w:lvl>
+    <w:lvl w:ilvl="4" w:tentative="1">
+      <w:start w:val="1"/>
+      <w:numFmt w:val="bullet"/>
+      <w:lvlText w:val=""/>
+      <w:lvlJc w:val="left"/>
+      <w:pPr>
+        <w:tabs>
+          <w:tab w:val="num" w:pos="3600"/>
+        </w:tabs>
+        <w:ind w:left="3600" w:hanging="360"/>
+      </w:pPr>
+      <w:rPr>
+        <w:rFonts w:ascii="Wingdings" w:hAnsi="Wingdings" w:hint="default"/>
+        <w:sz w:val="20"/>
+      </w:rPr>
+    </w:lvl>
+    <w:lvl w:ilvl="5" w:tentative="1">
+      <w:start w:val="1"/>
+      <w:numFmt w:val="bullet"/>
+      <w:lvlText w:val=""/>
+      <w:lvlJc w:val="left"/>
+      <w:pPr>
+        <w:tabs>
+          <w:tab w:val="num" w:pos="4320"/>
+        </w:tabs>
+        <w:ind w:left="4320" w:hanging="360"/>
+      </w:pPr>
+      <w:rPr>
+        <w:rFonts w:ascii="Wingdings" w:hAnsi="Wingdings" w:hint="default"/>
+        <w:sz w:val="20"/>
+      </w:rPr>
+    </w:lvl>
+    <w:lvl w:ilvl="6" w:tentative="1">
+      <w:start w:val="1"/>
+      <w:numFmt w:val="bullet"/>
+      <w:lvlText w:val=""/>
+      <w:lvlJc w:val="left"/>
+      <w:pPr>
+        <w:tabs>
+          <w:tab w:val="num" w:pos="5040"/>
+        </w:tabs>
+        <w:ind w:left="5040" w:hanging="360"/>
+      </w:pPr>
+      <w:rPr>
+        <w:rFonts w:ascii="Wingdings" w:hAnsi="Wingdings" w:hint="default"/>
+        <w:sz w:val="20"/>
+      </w:rPr>
+    </w:lvl>
+    <w:lvl w:ilvl="7" w:tentative="1">
+      <w:start w:val="1"/>
+      <w:numFmt w:val="bullet"/>
+      <w:lvlText w:val=""/>
+      <w:lvlJc w:val="left"/>
+      <w:pPr>
+        <w:tabs>
+          <w:tab w:val="num" w:pos="5760"/>
+        </w:tabs>
+        <w:ind w:left="5760" w:hanging="360"/>
+      </w:pPr>
+      <w:rPr>
+        <w:rFonts w:ascii="Wingdings" w:hAnsi="Wingdings" w:hint="default"/>
+        <w:sz w:val="20"/>
+      </w:rPr>
+    </w:lvl>
+    <w:lvl w:ilvl="8" w:tentative="1">
+      <w:start w:val="1"/>
+      <w:numFmt w:val="bullet"/>
+      <w:lvlText w:val=""/>
+      <w:lvlJc w:val="left"/>
+      <w:pPr>
+        <w:tabs>
+          <w:tab w:val="num" w:pos="6480"/>
+        </w:tabs>
+        <w:ind w:left="6480" w:hanging="360"/>
+      </w:pPr>
+      <w:rPr>
+        <w:rFonts w:ascii="Wingdings" w:hAnsi="Wingdings" w:hint="default"/>
+        <w:sz w:val="20"/>
+      </w:rPr>
+    </w:lvl>
+  </w:abstractNum>
   <w:num w:numId="1">
+    <w:abstractNumId w:val="1"/>
+  </w:num>
+  <w:num w:numId="2">
+    <w:abstractNumId w:val="9"/>
+  </w:num>
+  <w:num w:numId="3">
+    <w:abstractNumId w:val="4"/>
+  </w:num>
+  <w:num w:numId="4">
+    <w:abstractNumId w:val="2"/>
+  </w:num>
+  <w:num w:numId="5">
     <w:abstractNumId w:val="0"/>
   </w:num>
-  <w:num w:numId="2">
+  <w:num w:numId="6">
     <w:abstractNumId w:val="3"/>
   </w:num>
-  <w:num w:numId="3">
-    <w:abstractNumId w:val="2"/>
+  <w:num w:numId="7">
+    <w:abstractNumId w:val="7"/>
   </w:num>
-  <w:num w:numId="4">
-    <w:abstractNumId w:val="1"/>
+  <w:num w:numId="8">
+    <w:abstractNumId w:val="6"/>
+  </w:num>
+  <w:num w:numId="9">
+    <w:abstractNumId w:val="8"/>
+  </w:num>
+  <w:num w:numId="10">
+    <w:abstractNumId w:val="5"/>
   </w:num>
 </w:numbering>
 </file>
@@ -4505,6 +11913,48 @@
       <w:szCs w:val="27"/>
     </w:rPr>
   </w:style>
+  <w:style w:type="paragraph" w:styleId="Heading5">
+    <w:name w:val="heading 5"/>
+    <w:basedOn w:val="Normal"/>
+    <w:next w:val="Normal"/>
+    <w:link w:val="Heading5Char"/>
+    <w:uiPriority w:val="9"/>
+    <w:semiHidden/>
+    <w:unhideWhenUsed/>
+    <w:qFormat/>
+    <w:rsid w:val="003F17F5"/>
+    <w:pPr>
+      <w:keepNext/>
+      <w:keepLines/>
+      <w:spacing w:before="40" w:after="0"/>
+      <w:outlineLvl w:val="4"/>
+    </w:pPr>
+    <w:rPr>
+      <w:rFonts w:asciiTheme="majorHAnsi" w:eastAsiaTheme="majorEastAsia" w:hAnsiTheme="majorHAnsi" w:cstheme="majorBidi"/>
+      <w:color w:val="2E74B5" w:themeColor="accent1" w:themeShade="BF"/>
+    </w:rPr>
+  </w:style>
+  <w:style w:type="paragraph" w:styleId="Heading6">
+    <w:name w:val="heading 6"/>
+    <w:basedOn w:val="Normal"/>
+    <w:next w:val="Normal"/>
+    <w:link w:val="Heading6Char"/>
+    <w:uiPriority w:val="9"/>
+    <w:semiHidden/>
+    <w:unhideWhenUsed/>
+    <w:qFormat/>
+    <w:rsid w:val="003F17F5"/>
+    <w:pPr>
+      <w:keepNext/>
+      <w:keepLines/>
+      <w:spacing w:before="40" w:after="0"/>
+      <w:outlineLvl w:val="5"/>
+    </w:pPr>
+    <w:rPr>
+      <w:rFonts w:asciiTheme="majorHAnsi" w:eastAsiaTheme="majorEastAsia" w:hAnsiTheme="majorHAnsi" w:cstheme="majorBidi"/>
+      <w:color w:val="1F4D78" w:themeColor="accent1" w:themeShade="7F"/>
+    </w:rPr>
+  </w:style>
   <w:style w:type="character" w:default="1" w:styleId="DefaultParagraphFont">
     <w:name w:val="Default Paragraph Font"/>
     <w:uiPriority w:val="1"/>
@@ -4747,6 +12197,46 @@
     <w:name w:val="hljs-property"/>
     <w:basedOn w:val="DefaultParagraphFont"/>
     <w:rsid w:val="00BA0331"/>
+  </w:style>
+  <w:style w:type="character" w:customStyle="1" w:styleId="Heading5Char">
+    <w:name w:val="Heading 5 Char"/>
+    <w:basedOn w:val="DefaultParagraphFont"/>
+    <w:link w:val="Heading5"/>
+    <w:uiPriority w:val="9"/>
+    <w:semiHidden/>
+    <w:rsid w:val="003F17F5"/>
+    <w:rPr>
+      <w:rFonts w:asciiTheme="majorHAnsi" w:eastAsiaTheme="majorEastAsia" w:hAnsiTheme="majorHAnsi" w:cstheme="majorBidi"/>
+      <w:color w:val="2E74B5" w:themeColor="accent1" w:themeShade="BF"/>
+    </w:rPr>
+  </w:style>
+  <w:style w:type="character" w:customStyle="1" w:styleId="Heading6Char">
+    <w:name w:val="Heading 6 Char"/>
+    <w:basedOn w:val="DefaultParagraphFont"/>
+    <w:link w:val="Heading6"/>
+    <w:uiPriority w:val="9"/>
+    <w:semiHidden/>
+    <w:rsid w:val="003F17F5"/>
+    <w:rPr>
+      <w:rFonts w:asciiTheme="majorHAnsi" w:eastAsiaTheme="majorEastAsia" w:hAnsiTheme="majorHAnsi" w:cstheme="majorBidi"/>
+      <w:color w:val="1F4D78" w:themeColor="accent1" w:themeShade="7F"/>
+    </w:rPr>
+  </w:style>
+  <w:style w:type="character" w:customStyle="1" w:styleId="hljs-attr">
+    <w:name w:val="hljs-attr"/>
+    <w:basedOn w:val="DefaultParagraphFont"/>
+    <w:rsid w:val="003F17F5"/>
+  </w:style>
+  <w:style w:type="character" w:styleId="Emphasis">
+    <w:name w:val="Emphasis"/>
+    <w:basedOn w:val="DefaultParagraphFont"/>
+    <w:uiPriority w:val="20"/>
+    <w:qFormat/>
+    <w:rsid w:val="003F17F5"/>
+    <w:rPr>
+      <w:i/>
+      <w:iCs/>
+    </w:rPr>
   </w:style>
 </w:styles>
 </file>
